--- a/5η σειρά/03121818_03121098_5th_lab.docx
+++ b/5η σειρά/03121818_03121098_5th_lab.docx
@@ -93,13 +93,7 @@
         <w:rPr>
           <w:lang w:val="el-GR"/>
         </w:rPr>
-        <w:t>Νοεμβρίου</w:t>
-      </w:r>
-      <w:r>
-        <w:rPr>
-          <w:lang w:val="el-GR"/>
-        </w:rPr>
-        <w:t xml:space="preserve"> </w:t>
+        <w:t xml:space="preserve">Νοεμβρίου </w:t>
       </w:r>
       <w:r>
         <w:rPr>
@@ -771,6 +765,75 @@
           <w:szCs w:val="24"/>
           <w:lang w:val="el-GR"/>
         </w:rPr>
+        <w:t xml:space="preserve">Να σημειωθεί πως ο έλεγχος για την λογική  και τον υπολογισμό του </w:t>
+      </w:r>
+      <w:r>
+        <w:rPr>
+          <w:sz w:val="24"/>
+          <w:szCs w:val="24"/>
+        </w:rPr>
+        <w:t>F</w:t>
+      </w:r>
+      <w:r>
+        <w:rPr>
+          <w:sz w:val="24"/>
+          <w:szCs w:val="24"/>
+          <w:lang w:val="el-GR"/>
+        </w:rPr>
+        <w:t xml:space="preserve">0 </w:t>
+      </w:r>
+      <w:r>
+        <w:rPr>
+          <w:sz w:val="24"/>
+          <w:szCs w:val="24"/>
+          <w:lang w:val="el-GR"/>
+        </w:rPr>
+        <w:t xml:space="preserve">και </w:t>
+      </w:r>
+      <w:r>
+        <w:rPr>
+          <w:sz w:val="24"/>
+          <w:szCs w:val="24"/>
+        </w:rPr>
+        <w:t>F</w:t>
+      </w:r>
+      <w:r>
+        <w:rPr>
+          <w:sz w:val="24"/>
+          <w:szCs w:val="24"/>
+          <w:lang w:val="el-GR"/>
+        </w:rPr>
+        <w:t xml:space="preserve">1 </w:t>
+      </w:r>
+      <w:r>
+        <w:rPr>
+          <w:sz w:val="24"/>
+          <w:szCs w:val="24"/>
+          <w:lang w:val="el-GR"/>
+        </w:rPr>
+        <w:t xml:space="preserve">έγινε με 4 έξυπνα </w:t>
+      </w:r>
+      <w:r>
+        <w:rPr>
+          <w:sz w:val="24"/>
+          <w:szCs w:val="24"/>
+        </w:rPr>
+        <w:t>ifs</w:t>
+      </w:r>
+      <w:r>
+        <w:rPr>
+          <w:sz w:val="24"/>
+          <w:szCs w:val="24"/>
+          <w:lang w:val="el-GR"/>
+        </w:rPr>
+        <w:t xml:space="preserve"> τα οποία θα εξηγηθούν αναλυτικά στην εξέταση.</w:t>
+      </w:r>
+      <w:r>
+        <w:rPr>
+          <w:sz w:val="24"/>
+          <w:szCs w:val="24"/>
+          <w:lang w:val="el-GR"/>
+        </w:rPr>
         <w:t xml:space="preserve"> </w:t>
       </w:r>
       <w:r>
@@ -788,7 +851,6 @@
         <w:rPr>
           <w:sz w:val="20"/>
           <w:szCs w:val="20"/>
-          <w:lang w:val="el-GR"/>
         </w:rPr>
       </w:pPr>
       <w:r>
@@ -802,10 +864,10 @@
         <w:rPr>
           <w:sz w:val="20"/>
           <w:szCs w:val="20"/>
-          <w:lang w:val="el-GR"/>
         </w:rPr>
         <w:t xml:space="preserve"> </w:t>
       </w:r>
+      <w:proofErr w:type="gramStart"/>
       <w:r>
         <w:rPr>
           <w:sz w:val="20"/>
@@ -817,24 +879,30 @@
         <w:rPr>
           <w:sz w:val="20"/>
           <w:szCs w:val="20"/>
-          <w:lang w:val="el-GR"/>
-        </w:rPr>
-        <w:t>(){</w:t>
-      </w:r>
-    </w:p>
-    <w:p>
-      <w:pPr>
-        <w:spacing w:after="0"/>
-        <w:rPr>
-          <w:sz w:val="20"/>
-          <w:szCs w:val="20"/>
-        </w:rPr>
-      </w:pPr>
-      <w:r>
-        <w:rPr>
-          <w:sz w:val="20"/>
-          <w:szCs w:val="20"/>
-          <w:lang w:val="el-GR"/>
+        </w:rPr>
+        <w:t>(</w:t>
+      </w:r>
+      <w:proofErr w:type="gramEnd"/>
+      <w:r>
+        <w:rPr>
+          <w:sz w:val="20"/>
+          <w:szCs w:val="20"/>
+        </w:rPr>
+        <w:t>){</w:t>
+      </w:r>
+    </w:p>
+    <w:p>
+      <w:pPr>
+        <w:spacing w:after="0"/>
+        <w:rPr>
+          <w:sz w:val="20"/>
+          <w:szCs w:val="20"/>
+        </w:rPr>
+      </w:pPr>
+      <w:r>
+        <w:rPr>
+          <w:sz w:val="20"/>
+          <w:szCs w:val="20"/>
         </w:rPr>
         <w:t xml:space="preserve">    </w:t>
       </w:r>
@@ -852,7 +920,6 @@
         <w:rPr>
           <w:sz w:val="20"/>
           <w:szCs w:val="20"/>
-          <w:lang w:val="el-GR"/>
         </w:rPr>
       </w:pPr>
       <w:r>
@@ -908,7 +975,23 @@
           <w:sz w:val="20"/>
           <w:szCs w:val="20"/>
         </w:rPr>
-        <w:t xml:space="preserve">    int F0,F1;</w:t>
+        <w:t xml:space="preserve">    int F</w:t>
+      </w:r>
+      <w:proofErr w:type="gramStart"/>
+      <w:r>
+        <w:rPr>
+          <w:sz w:val="20"/>
+          <w:szCs w:val="20"/>
+        </w:rPr>
+        <w:t>0,F</w:t>
+      </w:r>
+      <w:proofErr w:type="gramEnd"/>
+      <w:r>
+        <w:rPr>
+          <w:sz w:val="20"/>
+          <w:szCs w:val="20"/>
+        </w:rPr>
+        <w:t>1;</w:t>
       </w:r>
     </w:p>
     <w:p>
@@ -965,23 +1048,55 @@
           <w:sz w:val="20"/>
           <w:szCs w:val="20"/>
         </w:rPr>
-        <w:t xml:space="preserve">    twi_init();</w:t>
-      </w:r>
-    </w:p>
-    <w:p>
-      <w:pPr>
-        <w:spacing w:after="0"/>
-        <w:rPr>
-          <w:sz w:val="20"/>
-          <w:szCs w:val="20"/>
-        </w:rPr>
-      </w:pPr>
-      <w:r>
-        <w:rPr>
-          <w:sz w:val="20"/>
-          <w:szCs w:val="20"/>
-        </w:rPr>
-        <w:t xml:space="preserve">    PCA9555_0_write(REG_CONFIGURATION_0, 0x00); //IO_0 AND I0_1 is set to output</w:t>
+        <w:t xml:space="preserve">    twi_</w:t>
+      </w:r>
+      <w:proofErr w:type="gramStart"/>
+      <w:r>
+        <w:rPr>
+          <w:sz w:val="20"/>
+          <w:szCs w:val="20"/>
+        </w:rPr>
+        <w:t>init(</w:t>
+      </w:r>
+      <w:proofErr w:type="gramEnd"/>
+      <w:r>
+        <w:rPr>
+          <w:sz w:val="20"/>
+          <w:szCs w:val="20"/>
+        </w:rPr>
+        <w:t>);</w:t>
+      </w:r>
+    </w:p>
+    <w:p>
+      <w:pPr>
+        <w:spacing w:after="0"/>
+        <w:rPr>
+          <w:sz w:val="20"/>
+          <w:szCs w:val="20"/>
+        </w:rPr>
+      </w:pPr>
+      <w:r>
+        <w:rPr>
+          <w:sz w:val="20"/>
+          <w:szCs w:val="20"/>
+        </w:rPr>
+        <w:t xml:space="preserve">    PCA9555_0_</w:t>
+      </w:r>
+      <w:proofErr w:type="gramStart"/>
+      <w:r>
+        <w:rPr>
+          <w:sz w:val="20"/>
+          <w:szCs w:val="20"/>
+        </w:rPr>
+        <w:t>write(</w:t>
+      </w:r>
+      <w:proofErr w:type="gramEnd"/>
+      <w:r>
+        <w:rPr>
+          <w:sz w:val="20"/>
+          <w:szCs w:val="20"/>
+        </w:rPr>
+        <w:t>REG_CONFIGURATION_0, 0x00); //IO_0 AND I0_1 is set to output</w:t>
       </w:r>
     </w:p>
     <w:p>
@@ -1029,7 +1144,23 @@
           <w:sz w:val="20"/>
           <w:szCs w:val="20"/>
         </w:rPr>
-        <w:t xml:space="preserve">    uint8_t alpha,beta,current,result;</w:t>
+        <w:t xml:space="preserve">    uint8_t </w:t>
+      </w:r>
+      <w:proofErr w:type="gramStart"/>
+      <w:r>
+        <w:rPr>
+          <w:sz w:val="20"/>
+          <w:szCs w:val="20"/>
+        </w:rPr>
+        <w:t>alpha,beta</w:t>
+      </w:r>
+      <w:proofErr w:type="gramEnd"/>
+      <w:r>
+        <w:rPr>
+          <w:sz w:val="20"/>
+          <w:szCs w:val="20"/>
+        </w:rPr>
+        <w:t>,current,result;</w:t>
       </w:r>
     </w:p>
     <w:p>
@@ -1061,7 +1192,23 @@
           <w:sz w:val="20"/>
           <w:szCs w:val="20"/>
         </w:rPr>
-        <w:t xml:space="preserve">    while(1){</w:t>
+        <w:t xml:space="preserve">    </w:t>
+      </w:r>
+      <w:proofErr w:type="gramStart"/>
+      <w:r>
+        <w:rPr>
+          <w:sz w:val="20"/>
+          <w:szCs w:val="20"/>
+        </w:rPr>
+        <w:t>while(</w:t>
+      </w:r>
+      <w:proofErr w:type="gramEnd"/>
+      <w:r>
+        <w:rPr>
+          <w:sz w:val="20"/>
+          <w:szCs w:val="20"/>
+        </w:rPr>
+        <w:t>1){</w:t>
       </w:r>
     </w:p>
     <w:p>
@@ -1134,7 +1281,23 @@
           <w:sz w:val="20"/>
           <w:szCs w:val="20"/>
         </w:rPr>
-        <w:t xml:space="preserve">        current = (~PINB)&amp;(0x0F);</w:t>
+        <w:t xml:space="preserve">        current = (~</w:t>
+      </w:r>
+      <w:proofErr w:type="gramStart"/>
+      <w:r>
+        <w:rPr>
+          <w:sz w:val="20"/>
+          <w:szCs w:val="20"/>
+        </w:rPr>
+        <w:t>PINB)&amp;</w:t>
+      </w:r>
+      <w:proofErr w:type="gramEnd"/>
+      <w:r>
+        <w:rPr>
+          <w:sz w:val="20"/>
+          <w:szCs w:val="20"/>
+        </w:rPr>
+        <w:t>(0x0F);</w:t>
       </w:r>
     </w:p>
     <w:p>
@@ -1216,24 +1379,49 @@
           <w:sz w:val="20"/>
           <w:szCs w:val="20"/>
         </w:rPr>
-        <w:t xml:space="preserve">        if(alpha != 0x06 &amp;&amp; beta != 0x08) F0 = 0x01;</w:t>
-      </w:r>
-    </w:p>
-    <w:p>
-      <w:pPr>
-        <w:spacing w:after="0"/>
-        <w:rPr>
-          <w:sz w:val="20"/>
-          <w:szCs w:val="20"/>
-        </w:rPr>
-      </w:pPr>
-      <w:r>
-        <w:rPr>
-          <w:sz w:val="20"/>
-          <w:szCs w:val="20"/>
-        </w:rPr>
-        <w:t xml:space="preserve">        else F0 = 0x00;</w:t>
-      </w:r>
+        <w:t xml:space="preserve">        </w:t>
+      </w:r>
+      <w:proofErr w:type="gramStart"/>
+      <w:r>
+        <w:rPr>
+          <w:sz w:val="20"/>
+          <w:szCs w:val="20"/>
+        </w:rPr>
+        <w:t>if(</w:t>
+      </w:r>
+      <w:proofErr w:type="gramEnd"/>
+      <w:r>
+        <w:rPr>
+          <w:sz w:val="20"/>
+          <w:szCs w:val="20"/>
+        </w:rPr>
+        <w:t>alpha != 0x06 &amp;&amp; beta != 0x08) F0 = 0x01;</w:t>
+      </w:r>
+    </w:p>
+    <w:p>
+      <w:pPr>
+        <w:spacing w:after="0"/>
+        <w:rPr>
+          <w:sz w:val="20"/>
+          <w:szCs w:val="20"/>
+        </w:rPr>
+      </w:pPr>
+      <w:r>
+        <w:rPr>
+          <w:sz w:val="20"/>
+          <w:szCs w:val="20"/>
+        </w:rPr>
+        <w:t xml:space="preserve">        else F0 = </w:t>
+      </w:r>
+      <w:proofErr w:type="gramStart"/>
+      <w:r>
+        <w:rPr>
+          <w:sz w:val="20"/>
+          <w:szCs w:val="20"/>
+        </w:rPr>
+        <w:t>0x00;</w:t>
+      </w:r>
+      <w:proofErr w:type="gramEnd"/>
     </w:p>
     <w:p>
       <w:pPr>
@@ -1264,24 +1452,42 @@
           <w:sz w:val="20"/>
           <w:szCs w:val="20"/>
         </w:rPr>
-        <w:t xml:space="preserve">        if(alpha&gt;0x00 &amp;&amp; beta==0x02) F1 = 0x02;</w:t>
-      </w:r>
-    </w:p>
-    <w:p>
-      <w:pPr>
-        <w:spacing w:after="0"/>
-        <w:rPr>
-          <w:sz w:val="20"/>
-          <w:szCs w:val="20"/>
-        </w:rPr>
-      </w:pPr>
-      <w:r>
-        <w:rPr>
-          <w:sz w:val="20"/>
-          <w:szCs w:val="20"/>
-        </w:rPr>
-        <w:t xml:space="preserve">        else F1 = 0;</w:t>
-      </w:r>
+        <w:t xml:space="preserve">        if(alpha&gt;0x00 &amp;&amp; beta==0x02) F1 = </w:t>
+      </w:r>
+      <w:proofErr w:type="gramStart"/>
+      <w:r>
+        <w:rPr>
+          <w:sz w:val="20"/>
+          <w:szCs w:val="20"/>
+        </w:rPr>
+        <w:t>0x02;</w:t>
+      </w:r>
+      <w:proofErr w:type="gramEnd"/>
+    </w:p>
+    <w:p>
+      <w:pPr>
+        <w:spacing w:after="0"/>
+        <w:rPr>
+          <w:sz w:val="20"/>
+          <w:szCs w:val="20"/>
+        </w:rPr>
+      </w:pPr>
+      <w:r>
+        <w:rPr>
+          <w:sz w:val="20"/>
+          <w:szCs w:val="20"/>
+        </w:rPr>
+        <w:t xml:space="preserve">        else F1 = </w:t>
+      </w:r>
+      <w:proofErr w:type="gramStart"/>
+      <w:r>
+        <w:rPr>
+          <w:sz w:val="20"/>
+          <w:szCs w:val="20"/>
+        </w:rPr>
+        <w:t>0;</w:t>
+      </w:r>
+      <w:proofErr w:type="gramEnd"/>
     </w:p>
     <w:p>
       <w:pPr>
@@ -1321,32 +1527,57 @@
           <w:sz w:val="20"/>
           <w:szCs w:val="20"/>
         </w:rPr>
-        <w:t xml:space="preserve">        result = F0 | F1;</w:t>
-      </w:r>
-    </w:p>
-    <w:p>
-      <w:pPr>
-        <w:spacing w:after="0"/>
-        <w:rPr>
-          <w:sz w:val="20"/>
-          <w:szCs w:val="20"/>
-        </w:rPr>
-      </w:pPr>
-    </w:p>
-    <w:p>
-      <w:pPr>
-        <w:spacing w:after="0"/>
-        <w:rPr>
-          <w:sz w:val="20"/>
-          <w:szCs w:val="20"/>
-        </w:rPr>
-      </w:pPr>
-      <w:r>
-        <w:rPr>
-          <w:sz w:val="20"/>
-          <w:szCs w:val="20"/>
-        </w:rPr>
-        <w:t xml:space="preserve">        PCA9555_0_write(REG_OUTPUT_0, result);</w:t>
+        <w:t xml:space="preserve">        result = F0 | </w:t>
+      </w:r>
+      <w:proofErr w:type="gramStart"/>
+      <w:r>
+        <w:rPr>
+          <w:sz w:val="20"/>
+          <w:szCs w:val="20"/>
+        </w:rPr>
+        <w:t>F1;</w:t>
+      </w:r>
+      <w:proofErr w:type="gramEnd"/>
+    </w:p>
+    <w:p>
+      <w:pPr>
+        <w:spacing w:after="0"/>
+        <w:rPr>
+          <w:sz w:val="20"/>
+          <w:szCs w:val="20"/>
+        </w:rPr>
+      </w:pPr>
+    </w:p>
+    <w:p>
+      <w:pPr>
+        <w:spacing w:after="0"/>
+        <w:rPr>
+          <w:sz w:val="20"/>
+          <w:szCs w:val="20"/>
+        </w:rPr>
+      </w:pPr>
+      <w:r>
+        <w:rPr>
+          <w:sz w:val="20"/>
+          <w:szCs w:val="20"/>
+        </w:rPr>
+        <w:t xml:space="preserve">        PCA9555_0_</w:t>
+      </w:r>
+      <w:proofErr w:type="gramStart"/>
+      <w:r>
+        <w:rPr>
+          <w:sz w:val="20"/>
+          <w:szCs w:val="20"/>
+        </w:rPr>
+        <w:t>write(</w:t>
+      </w:r>
+      <w:proofErr w:type="gramEnd"/>
+      <w:r>
+        <w:rPr>
+          <w:sz w:val="20"/>
+          <w:szCs w:val="20"/>
+        </w:rPr>
+        <w:t>REG_OUTPUT_0, result);</w:t>
       </w:r>
     </w:p>
     <w:p>
@@ -1399,6 +1630,7 @@
           <w:bCs/>
           <w:sz w:val="24"/>
           <w:szCs w:val="24"/>
+          <w:lang w:val="el-GR"/>
         </w:rPr>
       </w:pPr>
     </w:p>
@@ -1420,7 +1652,6 @@
           <w:szCs w:val="24"/>
           <w:lang w:val="el-GR"/>
         </w:rPr>
-        <w:lastRenderedPageBreak/>
         <w:t>Ζήτημα 5.2:</w:t>
       </w:r>
     </w:p>
@@ -1430,6 +1661,7 @@
         <w:rPr>
           <w:sz w:val="24"/>
           <w:szCs w:val="24"/>
+          <w:lang w:val="el-GR"/>
         </w:rPr>
       </w:pPr>
       <w:r>
@@ -1967,7 +2199,23 @@
           <w:szCs w:val="24"/>
           <w:lang w:val="el-GR"/>
         </w:rPr>
-        <w:t>0b11101110</w:t>
+        <w:t xml:space="preserve">0b11101110 </w:t>
+      </w:r>
+      <w:r>
+        <w:rPr>
+          <w:sz w:val="24"/>
+          <w:szCs w:val="24"/>
+          <w:lang w:val="el-GR"/>
+        </w:rPr>
+        <w:t xml:space="preserve">όταν πατάμε το κουμπί </w:t>
+      </w:r>
+      <w:r>
+        <w:rPr>
+          <w:sz w:val="24"/>
+          <w:szCs w:val="24"/>
+          <w:lang w:val="el-GR"/>
+        </w:rPr>
+        <w:t>‘*’.</w:t>
       </w:r>
       <w:r>
         <w:rPr>
@@ -1983,15 +2231,60 @@
           <w:szCs w:val="24"/>
           <w:lang w:val="el-GR"/>
         </w:rPr>
-        <w:t xml:space="preserve">όταν πατάμε το κουμπί </w:t>
-      </w:r>
-      <w:r>
-        <w:rPr>
-          <w:sz w:val="24"/>
-          <w:szCs w:val="24"/>
-          <w:lang w:val="el-GR"/>
-        </w:rPr>
-        <w:t>‘*’.</w:t>
+        <w:t xml:space="preserve">Αυτό έχουμε χρησιμοποιήσει στην </w:t>
+      </w:r>
+      <w:r>
+        <w:rPr>
+          <w:sz w:val="24"/>
+          <w:szCs w:val="24"/>
+        </w:rPr>
+        <w:t>main</w:t>
+      </w:r>
+      <w:r>
+        <w:rPr>
+          <w:sz w:val="24"/>
+          <w:szCs w:val="24"/>
+          <w:lang w:val="el-GR"/>
+        </w:rPr>
+        <w:t xml:space="preserve">() </w:t>
+      </w:r>
+      <w:r>
+        <w:rPr>
+          <w:sz w:val="24"/>
+          <w:szCs w:val="24"/>
+          <w:lang w:val="el-GR"/>
+        </w:rPr>
+        <w:t>συνάρτηση, τέσσερεις ελέγχους δηλαδή, έναν για κάθε δυνατό πλήκτρο που πατάμε στην τελευταία γραμμή. Έχουμε υποθέσει ότι μόνο ένα πλήκτρο είναι εφικτό να πατηθεί, και κανένα συνδυαστικά με κάποιο άλλο.</w:t>
+      </w:r>
+      <w:r>
+        <w:rPr>
+          <w:sz w:val="24"/>
+          <w:szCs w:val="24"/>
+          <w:lang w:val="el-GR"/>
+        </w:rPr>
+        <w:t xml:space="preserve"> Για την υλοποίηση του προγράμματός μας σε γλώσσα </w:t>
+      </w:r>
+      <w:r>
+        <w:rPr>
+          <w:sz w:val="24"/>
+          <w:szCs w:val="24"/>
+        </w:rPr>
+        <w:t>C</w:t>
+      </w:r>
+      <w:r>
+        <w:rPr>
+          <w:sz w:val="24"/>
+          <w:szCs w:val="24"/>
+          <w:lang w:val="el-GR"/>
+        </w:rPr>
+        <w:t xml:space="preserve">, κάναμε χρήση των συναρτήσεων για την </w:t>
+      </w:r>
+      <w:r>
+        <w:rPr>
+          <w:sz w:val="24"/>
+          <w:szCs w:val="24"/>
+        </w:rPr>
+        <w:t>TWI</w:t>
       </w:r>
       <w:r>
         <w:rPr>
@@ -2007,7 +2300,45 @@
           <w:szCs w:val="24"/>
           <w:lang w:val="el-GR"/>
         </w:rPr>
-        <w:t xml:space="preserve">Αυτό έχουμε χρησιμοποιήσει στην </w:t>
+        <w:t xml:space="preserve">και το ολοκληρωμένο </w:t>
+      </w:r>
+      <w:r>
+        <w:rPr>
+          <w:sz w:val="24"/>
+          <w:szCs w:val="24"/>
+        </w:rPr>
+        <w:t>PCA</w:t>
+      </w:r>
+      <w:r>
+        <w:rPr>
+          <w:sz w:val="24"/>
+          <w:szCs w:val="24"/>
+          <w:lang w:val="el-GR"/>
+        </w:rPr>
+        <w:t xml:space="preserve">9555, </w:t>
+      </w:r>
+      <w:r>
+        <w:rPr>
+          <w:sz w:val="24"/>
+          <w:szCs w:val="24"/>
+          <w:lang w:val="el-GR"/>
+        </w:rPr>
+        <w:t xml:space="preserve">και φτιάξαμε την ακόλουθη </w:t>
+      </w:r>
+      <w:r>
+        <w:rPr>
+          <w:sz w:val="24"/>
+          <w:szCs w:val="24"/>
+        </w:rPr>
+        <w:t>int</w:t>
+      </w:r>
+      <w:r>
+        <w:rPr>
+          <w:sz w:val="24"/>
+          <w:szCs w:val="24"/>
+          <w:lang w:val="el-GR"/>
+        </w:rPr>
+        <w:t xml:space="preserve"> </w:t>
       </w:r>
       <w:r>
         <w:rPr>
@@ -2022,23 +2353,95 @@
           <w:szCs w:val="24"/>
           <w:lang w:val="el-GR"/>
         </w:rPr>
-        <w:t xml:space="preserve">() </w:t>
-      </w:r>
-      <w:r>
-        <w:rPr>
-          <w:sz w:val="24"/>
-          <w:szCs w:val="24"/>
-          <w:lang w:val="el-GR"/>
-        </w:rPr>
-        <w:t>συνάρτηση, τέσσερεις ελέγχους δηλαδή, έναν για κάθε δυνατό πλήκτρο που πατάμε στην τελευταία γραμμή. Έχουμε υποθέσει ότι μόνο ένα πλήκτρο είναι εφικτό να πατηθεί, και κανένα συνδυαστικά με κάποιο άλλο.</w:t>
-      </w:r>
-      <w:r>
-        <w:rPr>
-          <w:sz w:val="24"/>
-          <w:szCs w:val="24"/>
-          <w:lang w:val="el-GR"/>
-        </w:rPr>
-        <w:t xml:space="preserve"> Για την υλοποίηση του προγράμματός μας σε γλώσσα </w:t>
+        <w:t>().</w:t>
+      </w:r>
+    </w:p>
+    <w:p>
+      <w:pPr>
+        <w:jc w:val="both"/>
+        <w:rPr>
+          <w:sz w:val="24"/>
+          <w:szCs w:val="24"/>
+          <w:lang w:val="el-GR"/>
+        </w:rPr>
+      </w:pPr>
+      <w:r>
+        <w:rPr>
+          <w:sz w:val="24"/>
+          <w:szCs w:val="24"/>
+          <w:lang w:val="el-GR"/>
+        </w:rPr>
+        <w:t>Αυτό</w:t>
+      </w:r>
+      <w:r>
+        <w:rPr>
+          <w:sz w:val="24"/>
+          <w:szCs w:val="24"/>
+          <w:lang w:val="el-GR"/>
+        </w:rPr>
+        <w:t xml:space="preserve"> </w:t>
+      </w:r>
+      <w:r>
+        <w:rPr>
+          <w:sz w:val="24"/>
+          <w:szCs w:val="24"/>
+          <w:lang w:val="el-GR"/>
+        </w:rPr>
+        <w:t>που</w:t>
+      </w:r>
+      <w:r>
+        <w:rPr>
+          <w:sz w:val="24"/>
+          <w:szCs w:val="24"/>
+          <w:lang w:val="el-GR"/>
+        </w:rPr>
+        <w:t xml:space="preserve"> </w:t>
+      </w:r>
+      <w:r>
+        <w:rPr>
+          <w:sz w:val="24"/>
+          <w:szCs w:val="24"/>
+          <w:lang w:val="el-GR"/>
+        </w:rPr>
+        <w:t xml:space="preserve">κάνουμε πρακτικά είναι να αποθηκεύουμε το </w:t>
+      </w:r>
+      <w:r>
+        <w:rPr>
+          <w:sz w:val="24"/>
+          <w:szCs w:val="24"/>
+        </w:rPr>
+        <w:t>input</w:t>
+      </w:r>
+      <w:r>
+        <w:rPr>
+          <w:sz w:val="24"/>
+          <w:szCs w:val="24"/>
+          <w:lang w:val="el-GR"/>
+        </w:rPr>
+        <w:t xml:space="preserve"> </w:t>
+      </w:r>
+      <w:r>
+        <w:rPr>
+          <w:sz w:val="24"/>
+          <w:szCs w:val="24"/>
+          <w:lang w:val="el-GR"/>
+        </w:rPr>
+        <w:t xml:space="preserve">που πατήθηκε και με βάση αυτό να στέλνουμε μέσω του διαύλου </w:t>
+      </w:r>
+      <w:r>
+        <w:rPr>
+          <w:sz w:val="24"/>
+          <w:szCs w:val="24"/>
+        </w:rPr>
+        <w:t>I</w:t>
+      </w:r>
+      <w:r>
+        <w:rPr>
+          <w:sz w:val="24"/>
+          <w:szCs w:val="24"/>
+          <w:lang w:val="el-GR"/>
+        </w:rPr>
+        <w:t>2</w:t>
       </w:r>
       <w:r>
         <w:rPr>
@@ -2053,21 +2456,6 @@
           <w:szCs w:val="24"/>
           <w:lang w:val="el-GR"/>
         </w:rPr>
-        <w:t xml:space="preserve">, κάναμε χρήση των συναρτήσεων για την </w:t>
-      </w:r>
-      <w:r>
-        <w:rPr>
-          <w:sz w:val="24"/>
-          <w:szCs w:val="24"/>
-        </w:rPr>
-        <w:t>TWI</w:t>
-      </w:r>
-      <w:r>
-        <w:rPr>
-          <w:sz w:val="24"/>
-          <w:szCs w:val="24"/>
-          <w:lang w:val="el-GR"/>
-        </w:rPr>
         <w:t xml:space="preserve"> </w:t>
       </w:r>
       <w:r>
@@ -2076,652 +2464,505 @@
           <w:szCs w:val="24"/>
           <w:lang w:val="el-GR"/>
         </w:rPr>
-        <w:t xml:space="preserve">και το ολοκληρωμένο </w:t>
-      </w:r>
-      <w:r>
-        <w:rPr>
-          <w:sz w:val="24"/>
-          <w:szCs w:val="24"/>
-        </w:rPr>
-        <w:t>PCA</w:t>
-      </w:r>
-      <w:r>
-        <w:rPr>
-          <w:sz w:val="24"/>
-          <w:szCs w:val="24"/>
-          <w:lang w:val="el-GR"/>
-        </w:rPr>
-        <w:t xml:space="preserve">9555, </w:t>
-      </w:r>
-      <w:r>
-        <w:rPr>
-          <w:sz w:val="24"/>
-          <w:szCs w:val="24"/>
-          <w:lang w:val="el-GR"/>
-        </w:rPr>
-        <w:t xml:space="preserve">και φτιάξαμε την ακόλουθη </w:t>
-      </w:r>
-      <w:r>
-        <w:rPr>
-          <w:sz w:val="24"/>
-          <w:szCs w:val="24"/>
+        <w:t xml:space="preserve">την πληροφορία που θέλουμε να εμφανιστεί στην έξοδο, δηλαδή τον </w:t>
+      </w:r>
+      <w:r>
+        <w:rPr>
+          <w:sz w:val="24"/>
+          <w:szCs w:val="24"/>
+          <w:lang w:val="el-GR"/>
+        </w:rPr>
+        <w:t>8-</w:t>
+      </w:r>
+      <w:r>
+        <w:rPr>
+          <w:sz w:val="24"/>
+          <w:szCs w:val="24"/>
+        </w:rPr>
+        <w:t>bit</w:t>
+      </w:r>
+      <w:r>
+        <w:rPr>
+          <w:sz w:val="24"/>
+          <w:szCs w:val="24"/>
+          <w:lang w:val="el-GR"/>
+        </w:rPr>
+        <w:t xml:space="preserve"> (</w:t>
+      </w:r>
+      <w:r>
+        <w:rPr>
+          <w:sz w:val="24"/>
+          <w:szCs w:val="24"/>
+          <w:lang w:val="el-GR"/>
+        </w:rPr>
+        <w:t xml:space="preserve">1 </w:t>
+      </w:r>
+      <w:r>
+        <w:rPr>
+          <w:sz w:val="24"/>
+          <w:szCs w:val="24"/>
+        </w:rPr>
+        <w:t>byte</w:t>
+      </w:r>
+      <w:r>
+        <w:rPr>
+          <w:sz w:val="24"/>
+          <w:szCs w:val="24"/>
+          <w:lang w:val="el-GR"/>
+        </w:rPr>
+        <w:t xml:space="preserve">) </w:t>
+      </w:r>
+      <w:r>
+        <w:rPr>
+          <w:sz w:val="24"/>
+          <w:szCs w:val="24"/>
+          <w:lang w:val="el-GR"/>
+        </w:rPr>
+        <w:t xml:space="preserve">δεκαεξαδικό αριθμό που καθορίζει το </w:t>
+      </w:r>
+      <w:r>
+        <w:rPr>
+          <w:sz w:val="24"/>
+          <w:szCs w:val="24"/>
+        </w:rPr>
+        <w:t>LED</w:t>
+      </w:r>
+      <w:r>
+        <w:rPr>
+          <w:sz w:val="24"/>
+          <w:szCs w:val="24"/>
+          <w:lang w:val="el-GR"/>
+        </w:rPr>
+        <w:t xml:space="preserve"> </w:t>
+      </w:r>
+      <w:r>
+        <w:rPr>
+          <w:sz w:val="24"/>
+          <w:szCs w:val="24"/>
+          <w:lang w:val="el-GR"/>
+        </w:rPr>
+        <w:t>που θέλουμε να ανάψει.</w:t>
+      </w:r>
+      <w:r>
+        <w:rPr>
+          <w:sz w:val="24"/>
+          <w:szCs w:val="24"/>
+          <w:lang w:val="el-GR"/>
+        </w:rPr>
+        <w:t xml:space="preserve"> Αυτό το πετυχαίνουμε φορτώνοντας τον καταχωρητή </w:t>
+      </w:r>
+      <w:r>
+        <w:rPr>
+          <w:sz w:val="24"/>
+          <w:szCs w:val="24"/>
+        </w:rPr>
+        <w:t>TWDR</w:t>
+      </w:r>
+      <w:r>
+        <w:rPr>
+          <w:sz w:val="24"/>
+          <w:szCs w:val="24"/>
+          <w:lang w:val="el-GR"/>
+        </w:rPr>
+        <w:t xml:space="preserve">0 </w:t>
+      </w:r>
+      <w:r>
+        <w:rPr>
+          <w:sz w:val="24"/>
+          <w:szCs w:val="24"/>
+          <w:lang w:val="el-GR"/>
+        </w:rPr>
+        <w:t>με τον 8-</w:t>
+      </w:r>
+      <w:r>
+        <w:rPr>
+          <w:sz w:val="24"/>
+          <w:szCs w:val="24"/>
+        </w:rPr>
+        <w:t>bit</w:t>
+      </w:r>
+      <w:r>
+        <w:rPr>
+          <w:sz w:val="24"/>
+          <w:szCs w:val="24"/>
+          <w:lang w:val="el-GR"/>
+        </w:rPr>
+        <w:t xml:space="preserve"> </w:t>
+      </w:r>
+      <w:r>
+        <w:rPr>
+          <w:sz w:val="24"/>
+          <w:szCs w:val="24"/>
+          <w:lang w:val="el-GR"/>
+        </w:rPr>
+        <w:t xml:space="preserve">αριθμό που θέλουμε κάθε φορά (γίνεται στην συνάρτηση </w:t>
+      </w:r>
+      <w:r>
+        <w:rPr>
+          <w:sz w:val="24"/>
+          <w:szCs w:val="24"/>
+          <w:lang w:val="el-GR"/>
+        </w:rPr>
+        <w:t>unsigned char twi_write(unsigned char data)</w:t>
+      </w:r>
+      <w:r>
+        <w:rPr>
+          <w:sz w:val="24"/>
+          <w:szCs w:val="24"/>
+          <w:lang w:val="el-GR"/>
+        </w:rPr>
+        <w:t xml:space="preserve">) και ενεργοποιούμε την σημαία διακοπής </w:t>
+      </w:r>
+      <w:r>
+        <w:rPr>
+          <w:sz w:val="24"/>
+          <w:szCs w:val="24"/>
+        </w:rPr>
+        <w:t>TWINT</w:t>
+      </w:r>
+      <w:r>
+        <w:rPr>
+          <w:sz w:val="24"/>
+          <w:szCs w:val="24"/>
+          <w:lang w:val="el-GR"/>
+        </w:rPr>
+        <w:t xml:space="preserve"> </w:t>
+      </w:r>
+      <w:r>
+        <w:rPr>
+          <w:sz w:val="24"/>
+          <w:szCs w:val="24"/>
+          <w:lang w:val="el-GR"/>
+        </w:rPr>
+        <w:t xml:space="preserve">και </w:t>
+      </w:r>
+      <w:r>
+        <w:rPr>
+          <w:sz w:val="24"/>
+          <w:szCs w:val="24"/>
+        </w:rPr>
+        <w:t>TWEN</w:t>
+      </w:r>
+      <w:r>
+        <w:rPr>
+          <w:sz w:val="24"/>
+          <w:szCs w:val="24"/>
+          <w:lang w:val="el-GR"/>
+        </w:rPr>
+        <w:t xml:space="preserve"> (</w:t>
+      </w:r>
+      <w:r>
+        <w:rPr>
+          <w:sz w:val="24"/>
+          <w:szCs w:val="24"/>
+        </w:rPr>
+        <w:t>Enable</w:t>
+      </w:r>
+      <w:r>
+        <w:rPr>
+          <w:sz w:val="24"/>
+          <w:szCs w:val="24"/>
+          <w:lang w:val="el-GR"/>
+        </w:rPr>
+        <w:t xml:space="preserve"> </w:t>
+      </w:r>
+      <w:r>
+        <w:rPr>
+          <w:sz w:val="24"/>
+          <w:szCs w:val="24"/>
+        </w:rPr>
+        <w:t>bit</w:t>
+      </w:r>
+      <w:r>
+        <w:rPr>
+          <w:sz w:val="24"/>
+          <w:szCs w:val="24"/>
+          <w:lang w:val="el-GR"/>
+        </w:rPr>
+        <w:t xml:space="preserve">) </w:t>
+      </w:r>
+      <w:r>
+        <w:rPr>
+          <w:sz w:val="24"/>
+          <w:szCs w:val="24"/>
+          <w:lang w:val="el-GR"/>
+        </w:rPr>
+        <w:t xml:space="preserve">προκειμένου να εκκινήσει μια διαδικασία του υλικού να μεταφέρει την πληροφορία που θέλουμε για εγγραφή στην γραμμή </w:t>
+      </w:r>
+      <w:r>
+        <w:rPr>
+          <w:sz w:val="24"/>
+          <w:szCs w:val="24"/>
+        </w:rPr>
+        <w:t>SDA</w:t>
+      </w:r>
+      <w:r>
+        <w:rPr>
+          <w:sz w:val="24"/>
+          <w:szCs w:val="24"/>
+          <w:lang w:val="el-GR"/>
+        </w:rPr>
+        <w:t xml:space="preserve">. </w:t>
+      </w:r>
+      <w:r>
+        <w:rPr>
+          <w:sz w:val="24"/>
+          <w:szCs w:val="24"/>
+          <w:lang w:val="el-GR"/>
+        </w:rPr>
+        <w:t xml:space="preserve">Μόλις γίνει αυτή η μεταφορά δεδομένων γίνεται </w:t>
+      </w:r>
+      <w:r>
+        <w:rPr>
+          <w:sz w:val="24"/>
+          <w:szCs w:val="24"/>
+        </w:rPr>
+        <w:t>set</w:t>
+      </w:r>
+      <w:r>
+        <w:rPr>
+          <w:sz w:val="24"/>
+          <w:szCs w:val="24"/>
+          <w:lang w:val="el-GR"/>
+        </w:rPr>
+        <w:t xml:space="preserve"> </w:t>
+      </w:r>
+      <w:r>
+        <w:rPr>
+          <w:sz w:val="24"/>
+          <w:szCs w:val="24"/>
+          <w:lang w:val="el-GR"/>
+        </w:rPr>
+        <w:t xml:space="preserve">ξανά το </w:t>
+      </w:r>
+      <w:r>
+        <w:rPr>
+          <w:sz w:val="24"/>
+          <w:szCs w:val="24"/>
+        </w:rPr>
+        <w:t>TWINT</w:t>
+      </w:r>
+      <w:r>
+        <w:rPr>
+          <w:sz w:val="24"/>
+          <w:szCs w:val="24"/>
+          <w:lang w:val="el-GR"/>
+        </w:rPr>
+        <w:t xml:space="preserve"> </w:t>
+      </w:r>
+      <w:r>
+        <w:rPr>
+          <w:sz w:val="24"/>
+          <w:szCs w:val="24"/>
+          <w:lang w:val="el-GR"/>
+        </w:rPr>
+        <w:t xml:space="preserve">υποδηλώνοντας ότι η μετάδοση έχει ολοκληρωθεί και η γραμμή </w:t>
+      </w:r>
+      <w:r>
+        <w:rPr>
+          <w:sz w:val="24"/>
+          <w:szCs w:val="24"/>
+          <w:lang w:val="el-GR"/>
+        </w:rPr>
+        <w:t>(</w:t>
+      </w:r>
+      <w:r>
+        <w:rPr>
+          <w:sz w:val="24"/>
+          <w:szCs w:val="24"/>
+        </w:rPr>
+        <w:t>bus</w:t>
+      </w:r>
+      <w:r>
+        <w:rPr>
+          <w:sz w:val="24"/>
+          <w:szCs w:val="24"/>
+          <w:lang w:val="el-GR"/>
+        </w:rPr>
+        <w:t xml:space="preserve">) </w:t>
+      </w:r>
+      <w:r>
+        <w:rPr>
+          <w:sz w:val="24"/>
+          <w:szCs w:val="24"/>
+          <w:lang w:val="el-GR"/>
+        </w:rPr>
+        <w:t xml:space="preserve">είναι ελεύθερη για χρήση. </w:t>
+      </w:r>
+    </w:p>
+    <w:p>
+      <w:pPr>
+        <w:jc w:val="both"/>
+        <w:rPr>
+          <w:sz w:val="24"/>
+          <w:szCs w:val="24"/>
+          <w:lang w:val="el-GR"/>
+        </w:rPr>
+      </w:pPr>
+      <w:r>
+        <w:rPr>
+          <w:sz w:val="24"/>
+          <w:szCs w:val="24"/>
+          <w:lang w:val="el-GR"/>
+        </w:rPr>
+        <w:t>Έχουμε</w:t>
+      </w:r>
+      <w:r>
+        <w:rPr>
+          <w:sz w:val="24"/>
+          <w:szCs w:val="24"/>
+          <w:lang w:val="el-GR"/>
+        </w:rPr>
+        <w:t xml:space="preserve"> </w:t>
+      </w:r>
+      <w:r>
+        <w:rPr>
+          <w:sz w:val="24"/>
+          <w:szCs w:val="24"/>
+          <w:lang w:val="el-GR"/>
+        </w:rPr>
+        <w:t xml:space="preserve">χρησιμοποιήσει την γραμμή </w:t>
+      </w:r>
+      <w:r>
+        <w:rPr>
+          <w:sz w:val="24"/>
+          <w:szCs w:val="24"/>
+        </w:rPr>
+        <w:t>IO</w:t>
+      </w:r>
+      <w:r>
+        <w:rPr>
+          <w:sz w:val="24"/>
+          <w:szCs w:val="24"/>
+          <w:lang w:val="el-GR"/>
+        </w:rPr>
+        <w:t xml:space="preserve">1_0 </w:t>
+      </w:r>
+      <w:r>
+        <w:rPr>
+          <w:sz w:val="24"/>
+          <w:szCs w:val="24"/>
+          <w:lang w:val="el-GR"/>
+        </w:rPr>
+        <w:t>ως γείωση (γράφοντας 0 σε αυτή)</w:t>
+      </w:r>
+      <w:r>
+        <w:rPr>
+          <w:sz w:val="24"/>
+          <w:szCs w:val="24"/>
+          <w:lang w:val="el-GR"/>
+        </w:rPr>
+        <w:t xml:space="preserve"> και διαβάζουμε κάθε είσοδο με αντίστροφη λογική, δηλαδή κάθε πάτημα  κουμπιού αντιστοιχεί σε λογικό 0</w:t>
+      </w:r>
+      <w:r>
+        <w:rPr>
+          <w:sz w:val="24"/>
+          <w:szCs w:val="24"/>
+          <w:lang w:val="el-GR"/>
+        </w:rPr>
+        <w:t>.</w:t>
+      </w:r>
+    </w:p>
+    <w:p>
+      <w:pPr>
+        <w:spacing w:after="0"/>
+        <w:jc w:val="both"/>
+        <w:rPr>
+          <w:sz w:val="20"/>
+          <w:szCs w:val="20"/>
+        </w:rPr>
+      </w:pPr>
+      <w:r>
+        <w:rPr>
+          <w:sz w:val="20"/>
+          <w:szCs w:val="20"/>
         </w:rPr>
         <w:t>int</w:t>
       </w:r>
       <w:r>
         <w:rPr>
-          <w:sz w:val="24"/>
-          <w:szCs w:val="24"/>
-          <w:lang w:val="el-GR"/>
+          <w:sz w:val="20"/>
+          <w:szCs w:val="20"/>
         </w:rPr>
         <w:t xml:space="preserve"> </w:t>
       </w:r>
       <w:r>
         <w:rPr>
-          <w:sz w:val="24"/>
-          <w:szCs w:val="24"/>
+          <w:sz w:val="20"/>
+          <w:szCs w:val="20"/>
         </w:rPr>
         <w:t>main</w:t>
       </w:r>
       <w:r>
         <w:rPr>
-          <w:sz w:val="24"/>
-          <w:szCs w:val="24"/>
-          <w:lang w:val="el-GR"/>
-        </w:rPr>
-        <w:t>().</w:t>
-      </w:r>
-    </w:p>
-    <w:p>
-      <w:pPr>
+          <w:sz w:val="20"/>
+          <w:szCs w:val="20"/>
+        </w:rPr>
+        <w:t>(</w:t>
+      </w:r>
+      <w:r>
+        <w:rPr>
+          <w:sz w:val="20"/>
+          <w:szCs w:val="20"/>
+        </w:rPr>
+        <w:t>void</w:t>
+      </w:r>
+      <w:r>
+        <w:rPr>
+          <w:sz w:val="20"/>
+          <w:szCs w:val="20"/>
+        </w:rPr>
+        <w:t>)</w:t>
+      </w:r>
+    </w:p>
+    <w:p>
+      <w:pPr>
+        <w:spacing w:after="0"/>
         <w:jc w:val="both"/>
         <w:rPr>
-          <w:sz w:val="24"/>
-          <w:szCs w:val="24"/>
-        </w:rPr>
-      </w:pPr>
-      <w:r>
-        <w:rPr>
-          <w:sz w:val="24"/>
-          <w:szCs w:val="24"/>
-          <w:lang w:val="el-GR"/>
-        </w:rPr>
-        <w:t>Αυτό</w:t>
-      </w:r>
-      <w:r>
-        <w:rPr>
-          <w:sz w:val="24"/>
-          <w:szCs w:val="24"/>
-          <w:lang w:val="el-GR"/>
-        </w:rPr>
-        <w:t xml:space="preserve"> </w:t>
-      </w:r>
-      <w:r>
-        <w:rPr>
-          <w:sz w:val="24"/>
-          <w:szCs w:val="24"/>
-          <w:lang w:val="el-GR"/>
-        </w:rPr>
-        <w:t>που</w:t>
-      </w:r>
-      <w:r>
-        <w:rPr>
-          <w:sz w:val="24"/>
-          <w:szCs w:val="24"/>
-          <w:lang w:val="el-GR"/>
-        </w:rPr>
-        <w:t xml:space="preserve"> </w:t>
-      </w:r>
-      <w:r>
-        <w:rPr>
-          <w:sz w:val="24"/>
-          <w:szCs w:val="24"/>
-          <w:lang w:val="el-GR"/>
-        </w:rPr>
-        <w:t xml:space="preserve">κάνουμε πρακτικά είναι να αποθηκεύουμε το </w:t>
-      </w:r>
-      <w:r>
-        <w:rPr>
-          <w:sz w:val="24"/>
-          <w:szCs w:val="24"/>
-        </w:rPr>
-        <w:t>input</w:t>
-      </w:r>
-      <w:r>
-        <w:rPr>
-          <w:sz w:val="24"/>
-          <w:szCs w:val="24"/>
-          <w:lang w:val="el-GR"/>
-        </w:rPr>
-        <w:t xml:space="preserve"> </w:t>
-      </w:r>
-      <w:r>
-        <w:rPr>
-          <w:sz w:val="24"/>
-          <w:szCs w:val="24"/>
-          <w:lang w:val="el-GR"/>
-        </w:rPr>
-        <w:t xml:space="preserve">που πατήθηκε και με βάση αυτό να στέλνουμε μέσω του διαύλου </w:t>
-      </w:r>
-      <w:r>
-        <w:rPr>
-          <w:sz w:val="24"/>
-          <w:szCs w:val="24"/>
-        </w:rPr>
-        <w:t>I</w:t>
-      </w:r>
-      <w:r>
-        <w:rPr>
-          <w:sz w:val="24"/>
-          <w:szCs w:val="24"/>
-          <w:lang w:val="el-GR"/>
-        </w:rPr>
-        <w:t>2</w:t>
-      </w:r>
-      <w:r>
-        <w:rPr>
-          <w:sz w:val="24"/>
-          <w:szCs w:val="24"/>
-        </w:rPr>
-        <w:t>C</w:t>
-      </w:r>
-      <w:r>
-        <w:rPr>
-          <w:sz w:val="24"/>
-          <w:szCs w:val="24"/>
-          <w:lang w:val="el-GR"/>
-        </w:rPr>
-        <w:t xml:space="preserve"> </w:t>
-      </w:r>
-      <w:r>
-        <w:rPr>
-          <w:sz w:val="24"/>
-          <w:szCs w:val="24"/>
-          <w:lang w:val="el-GR"/>
-        </w:rPr>
-        <w:t xml:space="preserve">την πληροφορία που θέλουμε να εμφανιστεί στην έξοδο, δηλαδή τον </w:t>
-      </w:r>
-      <w:r>
-        <w:rPr>
-          <w:sz w:val="24"/>
-          <w:szCs w:val="24"/>
-          <w:lang w:val="el-GR"/>
-        </w:rPr>
-        <w:t>8-</w:t>
-      </w:r>
-      <w:r>
-        <w:rPr>
-          <w:sz w:val="24"/>
-          <w:szCs w:val="24"/>
-        </w:rPr>
-        <w:t>bit</w:t>
-      </w:r>
-      <w:r>
-        <w:rPr>
-          <w:sz w:val="24"/>
-          <w:szCs w:val="24"/>
-          <w:lang w:val="el-GR"/>
-        </w:rPr>
-        <w:t xml:space="preserve"> (</w:t>
-      </w:r>
-      <w:r>
-        <w:rPr>
-          <w:sz w:val="24"/>
-          <w:szCs w:val="24"/>
-          <w:lang w:val="el-GR"/>
-        </w:rPr>
-        <w:t xml:space="preserve">1 </w:t>
-      </w:r>
-      <w:r>
-        <w:rPr>
-          <w:sz w:val="24"/>
-          <w:szCs w:val="24"/>
-        </w:rPr>
-        <w:t>byte</w:t>
-      </w:r>
-      <w:r>
-        <w:rPr>
-          <w:sz w:val="24"/>
-          <w:szCs w:val="24"/>
-          <w:lang w:val="el-GR"/>
-        </w:rPr>
-        <w:t xml:space="preserve">) </w:t>
-      </w:r>
-      <w:r>
-        <w:rPr>
-          <w:sz w:val="24"/>
-          <w:szCs w:val="24"/>
-          <w:lang w:val="el-GR"/>
-        </w:rPr>
-        <w:t xml:space="preserve">δεκαεξαδικό αριθμό που καθορίζει το </w:t>
-      </w:r>
-      <w:r>
-        <w:rPr>
-          <w:sz w:val="24"/>
-          <w:szCs w:val="24"/>
-        </w:rPr>
-        <w:t>LED</w:t>
-      </w:r>
-      <w:r>
-        <w:rPr>
-          <w:sz w:val="24"/>
-          <w:szCs w:val="24"/>
-          <w:lang w:val="el-GR"/>
-        </w:rPr>
-        <w:t xml:space="preserve"> </w:t>
-      </w:r>
-      <w:r>
-        <w:rPr>
-          <w:sz w:val="24"/>
-          <w:szCs w:val="24"/>
-          <w:lang w:val="el-GR"/>
-        </w:rPr>
-        <w:t>που θέλουμε να ανάψει.</w:t>
-      </w:r>
-      <w:r>
-        <w:rPr>
-          <w:sz w:val="24"/>
-          <w:szCs w:val="24"/>
-          <w:lang w:val="el-GR"/>
-        </w:rPr>
-        <w:t xml:space="preserve"> Αυτό το πετυχαίνουμε φορτώνοντας τον καταχωρητή </w:t>
-      </w:r>
-      <w:r>
-        <w:rPr>
-          <w:sz w:val="24"/>
-          <w:szCs w:val="24"/>
-        </w:rPr>
-        <w:t>TWDR</w:t>
-      </w:r>
-      <w:r>
-        <w:rPr>
-          <w:sz w:val="24"/>
-          <w:szCs w:val="24"/>
-          <w:lang w:val="el-GR"/>
-        </w:rPr>
-        <w:t xml:space="preserve">0 </w:t>
-      </w:r>
-      <w:r>
-        <w:rPr>
-          <w:sz w:val="24"/>
-          <w:szCs w:val="24"/>
-          <w:lang w:val="el-GR"/>
-        </w:rPr>
-        <w:t>με τον 8-</w:t>
-      </w:r>
-      <w:r>
-        <w:rPr>
-          <w:sz w:val="24"/>
-          <w:szCs w:val="24"/>
-        </w:rPr>
-        <w:t>bit</w:t>
-      </w:r>
-      <w:r>
-        <w:rPr>
-          <w:sz w:val="24"/>
-          <w:szCs w:val="24"/>
-          <w:lang w:val="el-GR"/>
-        </w:rPr>
-        <w:t xml:space="preserve"> </w:t>
-      </w:r>
-      <w:r>
-        <w:rPr>
-          <w:sz w:val="24"/>
-          <w:szCs w:val="24"/>
-          <w:lang w:val="el-GR"/>
-        </w:rPr>
-        <w:t xml:space="preserve">αριθμό που θέλουμε κάθε φορά (γίνεται στην συνάρτηση </w:t>
-      </w:r>
-      <w:r>
-        <w:rPr>
-          <w:sz w:val="24"/>
-          <w:szCs w:val="24"/>
-          <w:lang w:val="el-GR"/>
-        </w:rPr>
-        <w:t>unsigned char twi_write(unsigned char data)</w:t>
-      </w:r>
-      <w:r>
-        <w:rPr>
-          <w:sz w:val="24"/>
-          <w:szCs w:val="24"/>
-          <w:lang w:val="el-GR"/>
-        </w:rPr>
-        <w:t xml:space="preserve">) και ενεργοποιούμε την σημαία διακοπής </w:t>
-      </w:r>
-      <w:r>
-        <w:rPr>
-          <w:sz w:val="24"/>
-          <w:szCs w:val="24"/>
-        </w:rPr>
-        <w:t>TWINT</w:t>
-      </w:r>
-      <w:r>
-        <w:rPr>
-          <w:sz w:val="24"/>
-          <w:szCs w:val="24"/>
-          <w:lang w:val="el-GR"/>
-        </w:rPr>
-        <w:t xml:space="preserve"> </w:t>
-      </w:r>
-      <w:r>
-        <w:rPr>
-          <w:sz w:val="24"/>
-          <w:szCs w:val="24"/>
-          <w:lang w:val="el-GR"/>
-        </w:rPr>
-        <w:t xml:space="preserve">και </w:t>
-      </w:r>
-      <w:r>
-        <w:rPr>
-          <w:sz w:val="24"/>
-          <w:szCs w:val="24"/>
-        </w:rPr>
-        <w:t>TWEN</w:t>
-      </w:r>
-      <w:r>
-        <w:rPr>
-          <w:sz w:val="24"/>
-          <w:szCs w:val="24"/>
-          <w:lang w:val="el-GR"/>
-        </w:rPr>
-        <w:t xml:space="preserve"> (</w:t>
-      </w:r>
-      <w:r>
-        <w:rPr>
-          <w:sz w:val="24"/>
-          <w:szCs w:val="24"/>
-        </w:rPr>
-        <w:t>Enable</w:t>
-      </w:r>
-      <w:r>
-        <w:rPr>
-          <w:sz w:val="24"/>
-          <w:szCs w:val="24"/>
-          <w:lang w:val="el-GR"/>
-        </w:rPr>
-        <w:t xml:space="preserve"> </w:t>
-      </w:r>
-      <w:r>
-        <w:rPr>
-          <w:sz w:val="24"/>
-          <w:szCs w:val="24"/>
-        </w:rPr>
-        <w:t>bit</w:t>
-      </w:r>
-      <w:r>
-        <w:rPr>
-          <w:sz w:val="24"/>
-          <w:szCs w:val="24"/>
-          <w:lang w:val="el-GR"/>
-        </w:rPr>
-        <w:t xml:space="preserve">) </w:t>
-      </w:r>
-      <w:r>
-        <w:rPr>
-          <w:sz w:val="24"/>
-          <w:szCs w:val="24"/>
-          <w:lang w:val="el-GR"/>
-        </w:rPr>
-        <w:t xml:space="preserve">προκειμένου να εκκινήσει μια διαδικασία του υλικού να μεταφέρει την πληροφορία που θέλουμε για εγγραφή στην γραμμή </w:t>
-      </w:r>
-      <w:r>
-        <w:rPr>
-          <w:sz w:val="24"/>
-          <w:szCs w:val="24"/>
-        </w:rPr>
-        <w:t>SDA</w:t>
-      </w:r>
-      <w:r>
-        <w:rPr>
-          <w:sz w:val="24"/>
-          <w:szCs w:val="24"/>
-          <w:lang w:val="el-GR"/>
-        </w:rPr>
-        <w:t xml:space="preserve">. </w:t>
-      </w:r>
-      <w:r>
-        <w:rPr>
-          <w:sz w:val="24"/>
-          <w:szCs w:val="24"/>
-          <w:lang w:val="el-GR"/>
-        </w:rPr>
-        <w:t xml:space="preserve">Μόλις γίνει αυτή η μεταφορά δεδομένων γίνεται </w:t>
-      </w:r>
-      <w:r>
-        <w:rPr>
-          <w:sz w:val="24"/>
-          <w:szCs w:val="24"/>
-        </w:rPr>
-        <w:t>set</w:t>
-      </w:r>
-      <w:r>
-        <w:rPr>
-          <w:sz w:val="24"/>
-          <w:szCs w:val="24"/>
-          <w:lang w:val="el-GR"/>
-        </w:rPr>
-        <w:t xml:space="preserve"> </w:t>
-      </w:r>
-      <w:r>
-        <w:rPr>
-          <w:sz w:val="24"/>
-          <w:szCs w:val="24"/>
-          <w:lang w:val="el-GR"/>
-        </w:rPr>
-        <w:t xml:space="preserve">ξανά το </w:t>
-      </w:r>
-      <w:r>
-        <w:rPr>
-          <w:sz w:val="24"/>
-          <w:szCs w:val="24"/>
-        </w:rPr>
-        <w:t>TWINT</w:t>
-      </w:r>
-      <w:r>
-        <w:rPr>
-          <w:sz w:val="24"/>
-          <w:szCs w:val="24"/>
-          <w:lang w:val="el-GR"/>
-        </w:rPr>
-        <w:t xml:space="preserve"> </w:t>
-      </w:r>
-      <w:r>
-        <w:rPr>
-          <w:sz w:val="24"/>
-          <w:szCs w:val="24"/>
-          <w:lang w:val="el-GR"/>
-        </w:rPr>
-        <w:t xml:space="preserve">υποδηλώνοντας ότι η μετάδοση έχει ολοκληρωθεί και η γραμμή </w:t>
-      </w:r>
-      <w:r>
-        <w:rPr>
-          <w:sz w:val="24"/>
-          <w:szCs w:val="24"/>
-          <w:lang w:val="el-GR"/>
-        </w:rPr>
-        <w:t>(</w:t>
-      </w:r>
-      <w:r>
-        <w:rPr>
-          <w:sz w:val="24"/>
-          <w:szCs w:val="24"/>
-        </w:rPr>
-        <w:t>bus</w:t>
-      </w:r>
-      <w:r>
-        <w:rPr>
-          <w:sz w:val="24"/>
-          <w:szCs w:val="24"/>
-          <w:lang w:val="el-GR"/>
-        </w:rPr>
-        <w:t xml:space="preserve">) </w:t>
-      </w:r>
-      <w:r>
-        <w:rPr>
-          <w:sz w:val="24"/>
-          <w:szCs w:val="24"/>
-          <w:lang w:val="el-GR"/>
-        </w:rPr>
-        <w:t xml:space="preserve">είναι ελεύθερη για χρήση. </w:t>
-      </w:r>
-    </w:p>
-    <w:p>
-      <w:pPr>
+          <w:sz w:val="20"/>
+          <w:szCs w:val="20"/>
+        </w:rPr>
+      </w:pPr>
+      <w:r>
+        <w:rPr>
+          <w:sz w:val="20"/>
+          <w:szCs w:val="20"/>
+        </w:rPr>
+        <w:t>{</w:t>
+      </w:r>
+    </w:p>
+    <w:p>
+      <w:pPr>
+        <w:spacing w:after="0"/>
         <w:jc w:val="both"/>
         <w:rPr>
-          <w:sz w:val="24"/>
-          <w:szCs w:val="24"/>
-          <w:lang w:val="el-GR"/>
-        </w:rPr>
-      </w:pPr>
-      <w:r>
-        <w:rPr>
-          <w:sz w:val="24"/>
-          <w:szCs w:val="24"/>
-          <w:lang w:val="el-GR"/>
-        </w:rPr>
-        <w:t>Έχουμε</w:t>
-      </w:r>
-      <w:r>
-        <w:rPr>
-          <w:sz w:val="24"/>
-          <w:szCs w:val="24"/>
-          <w:lang w:val="el-GR"/>
-        </w:rPr>
-        <w:t xml:space="preserve"> </w:t>
-      </w:r>
-      <w:r>
-        <w:rPr>
-          <w:sz w:val="24"/>
-          <w:szCs w:val="24"/>
-          <w:lang w:val="el-GR"/>
-        </w:rPr>
-        <w:t xml:space="preserve">χρησιμοποιήσει την γραμμή </w:t>
-      </w:r>
-      <w:r>
-        <w:rPr>
-          <w:sz w:val="24"/>
-          <w:szCs w:val="24"/>
-        </w:rPr>
-        <w:t>IO</w:t>
-      </w:r>
-      <w:r>
-        <w:rPr>
-          <w:sz w:val="24"/>
-          <w:szCs w:val="24"/>
-          <w:lang w:val="el-GR"/>
-        </w:rPr>
-        <w:t xml:space="preserve">1_0 </w:t>
-      </w:r>
-      <w:r>
-        <w:rPr>
-          <w:sz w:val="24"/>
-          <w:szCs w:val="24"/>
-          <w:lang w:val="el-GR"/>
-        </w:rPr>
-        <w:t>ως γείωση (γράφοντας 0 σε αυτή)</w:t>
-      </w:r>
-      <w:r>
-        <w:rPr>
-          <w:sz w:val="24"/>
-          <w:szCs w:val="24"/>
-          <w:lang w:val="el-GR"/>
-        </w:rPr>
-        <w:t xml:space="preserve"> και διαβάζουμε κάθε είσοδο με αντίστροφη λογική, δηλαδή κάθε πάτημα  κουμπιού αντιστοιχεί σε λογικό 0</w:t>
-      </w:r>
-      <w:r>
-        <w:rPr>
-          <w:sz w:val="24"/>
-          <w:szCs w:val="24"/>
-          <w:lang w:val="el-GR"/>
-        </w:rPr>
-        <w:t>.</w:t>
-      </w:r>
-    </w:p>
-    <w:p>
-      <w:pPr>
-        <w:spacing w:after="0"/>
-        <w:jc w:val="both"/>
-        <w:rPr>
-          <w:sz w:val="20"/>
-          <w:szCs w:val="20"/>
-        </w:rPr>
-      </w:pPr>
-      <w:r>
-        <w:rPr>
-          <w:sz w:val="20"/>
-          <w:szCs w:val="20"/>
-        </w:rPr>
-        <w:t>int</w:t>
-      </w:r>
-      <w:r>
-        <w:rPr>
-          <w:sz w:val="20"/>
-          <w:szCs w:val="20"/>
-        </w:rPr>
-        <w:t xml:space="preserve"> </w:t>
-      </w:r>
-      <w:r>
-        <w:rPr>
-          <w:sz w:val="20"/>
-          <w:szCs w:val="20"/>
-        </w:rPr>
-        <w:t>main</w:t>
-      </w:r>
-      <w:r>
-        <w:rPr>
-          <w:sz w:val="20"/>
-          <w:szCs w:val="20"/>
-        </w:rPr>
-        <w:t>(</w:t>
-      </w:r>
-      <w:r>
-        <w:rPr>
-          <w:sz w:val="20"/>
-          <w:szCs w:val="20"/>
-        </w:rPr>
-        <w:t>void</w:t>
-      </w:r>
-      <w:r>
-        <w:rPr>
-          <w:sz w:val="20"/>
-          <w:szCs w:val="20"/>
-        </w:rPr>
-        <w:t>)</w:t>
-      </w:r>
-    </w:p>
-    <w:p>
-      <w:pPr>
-        <w:spacing w:after="0"/>
-        <w:jc w:val="both"/>
-        <w:rPr>
-          <w:sz w:val="20"/>
-          <w:szCs w:val="20"/>
-        </w:rPr>
-      </w:pPr>
-      <w:r>
-        <w:rPr>
-          <w:sz w:val="20"/>
-          <w:szCs w:val="20"/>
-        </w:rPr>
-        <w:t>{</w:t>
-      </w:r>
-    </w:p>
-    <w:p>
-      <w:pPr>
-        <w:spacing w:after="0"/>
-        <w:jc w:val="both"/>
-        <w:rPr>
-          <w:sz w:val="20"/>
-          <w:szCs w:val="20"/>
-        </w:rPr>
-      </w:pPr>
-      <w:r>
-        <w:rPr>
-          <w:sz w:val="20"/>
-          <w:szCs w:val="20"/>
-        </w:rPr>
-        <w:t xml:space="preserve">    twi_init();</w:t>
+          <w:sz w:val="20"/>
+          <w:szCs w:val="20"/>
+        </w:rPr>
+      </w:pPr>
+      <w:r>
+        <w:rPr>
+          <w:sz w:val="20"/>
+          <w:szCs w:val="20"/>
+        </w:rPr>
+        <w:t xml:space="preserve">    twi_</w:t>
+      </w:r>
+      <w:proofErr w:type="gramStart"/>
+      <w:r>
+        <w:rPr>
+          <w:sz w:val="20"/>
+          <w:szCs w:val="20"/>
+        </w:rPr>
+        <w:t>init(</w:t>
+      </w:r>
+      <w:proofErr w:type="gramEnd"/>
+      <w:r>
+        <w:rPr>
+          <w:sz w:val="20"/>
+          <w:szCs w:val="20"/>
+        </w:rPr>
+        <w:t>);</w:t>
       </w:r>
     </w:p>
     <w:p>
@@ -2802,7 +3043,23 @@
           <w:sz w:val="20"/>
           <w:szCs w:val="20"/>
         </w:rPr>
-        <w:t xml:space="preserve">    PCA9555_0_write(REG_CONFIGURATION_0, 0x00);     // Set EXT_PORT 0 as output (we care about IO0_0-IO0_3)</w:t>
+        <w:t xml:space="preserve">    PCA9555_0_</w:t>
+      </w:r>
+      <w:proofErr w:type="gramStart"/>
+      <w:r>
+        <w:rPr>
+          <w:sz w:val="20"/>
+          <w:szCs w:val="20"/>
+        </w:rPr>
+        <w:t>write(</w:t>
+      </w:r>
+      <w:proofErr w:type="gramEnd"/>
+      <w:r>
+        <w:rPr>
+          <w:sz w:val="20"/>
+          <w:szCs w:val="20"/>
+        </w:rPr>
+        <w:t>REG_CONFIGURATION_0, 0x00);     // Set EXT_PORT 0 as output (we care about IO0_0-IO0_3)</w:t>
       </w:r>
     </w:p>
     <w:p>
@@ -2819,7 +3076,24 @@
           <w:sz w:val="20"/>
           <w:szCs w:val="20"/>
         </w:rPr>
-        <w:t xml:space="preserve">    PCA9555_0_write(REG_CONFIGURATION_1, 0xFE);     </w:t>
+        <w:lastRenderedPageBreak/>
+        <w:t xml:space="preserve">    PCA9555_0_</w:t>
+      </w:r>
+      <w:proofErr w:type="gramStart"/>
+      <w:r>
+        <w:rPr>
+          <w:sz w:val="20"/>
+          <w:szCs w:val="20"/>
+        </w:rPr>
+        <w:t>write(</w:t>
+      </w:r>
+      <w:proofErr w:type="gramEnd"/>
+      <w:r>
+        <w:rPr>
+          <w:sz w:val="20"/>
+          <w:szCs w:val="20"/>
+        </w:rPr>
+        <w:t xml:space="preserve">REG_CONFIGURATION_1, 0xFE);     </w:t>
       </w:r>
       <w:r>
         <w:rPr>
@@ -2867,8 +3141,23 @@
           <w:sz w:val="20"/>
           <w:szCs w:val="20"/>
         </w:rPr>
-        <w:lastRenderedPageBreak/>
-        <w:t xml:space="preserve">    while(1)</w:t>
+        <w:t xml:space="preserve">    </w:t>
+      </w:r>
+      <w:proofErr w:type="gramStart"/>
+      <w:r>
+        <w:rPr>
+          <w:sz w:val="20"/>
+          <w:szCs w:val="20"/>
+        </w:rPr>
+        <w:t>while(</w:t>
+      </w:r>
+      <w:proofErr w:type="gramEnd"/>
+      <w:r>
+        <w:rPr>
+          <w:sz w:val="20"/>
+          <w:szCs w:val="20"/>
+        </w:rPr>
+        <w:t>1)</w:t>
       </w:r>
     </w:p>
     <w:p>
@@ -2902,7 +3191,23 @@
           <w:sz w:val="20"/>
           <w:szCs w:val="20"/>
         </w:rPr>
-        <w:t xml:space="preserve">        PCA9555_0_write(REG_OUTPUT_0, 0x00); </w:t>
+        <w:t xml:space="preserve">        PCA9555_0_</w:t>
+      </w:r>
+      <w:proofErr w:type="gramStart"/>
+      <w:r>
+        <w:rPr>
+          <w:sz w:val="20"/>
+          <w:szCs w:val="20"/>
+        </w:rPr>
+        <w:t>write(</w:t>
+      </w:r>
+      <w:proofErr w:type="gramEnd"/>
+      <w:r>
+        <w:rPr>
+          <w:sz w:val="20"/>
+          <w:szCs w:val="20"/>
+        </w:rPr>
+        <w:t xml:space="preserve">REG_OUTPUT_0, 0x00); </w:t>
       </w:r>
     </w:p>
     <w:p>
@@ -2919,7 +3224,23 @@
           <w:sz w:val="20"/>
           <w:szCs w:val="20"/>
         </w:rPr>
-        <w:t xml:space="preserve">        PCA9555_0_write(REG_OUTPUT_1, 0xFE); </w:t>
+        <w:t xml:space="preserve">        PCA9555_0_</w:t>
+      </w:r>
+      <w:proofErr w:type="gramStart"/>
+      <w:r>
+        <w:rPr>
+          <w:sz w:val="20"/>
+          <w:szCs w:val="20"/>
+        </w:rPr>
+        <w:t>write(</w:t>
+      </w:r>
+      <w:proofErr w:type="gramEnd"/>
+      <w:r>
+        <w:rPr>
+          <w:sz w:val="20"/>
+          <w:szCs w:val="20"/>
+        </w:rPr>
+        <w:t xml:space="preserve">REG_OUTPUT_1, 0xFE); </w:t>
       </w:r>
     </w:p>
     <w:p>
@@ -2953,7 +3274,23 @@
           <w:sz w:val="20"/>
           <w:szCs w:val="20"/>
         </w:rPr>
-        <w:t xml:space="preserve">        uint8_t input = PCA9555_0_read(REG_INPUT_1); // Read input </w:t>
+        <w:t xml:space="preserve">        uint8_t input = PCA9555_0_</w:t>
+      </w:r>
+      <w:proofErr w:type="gramStart"/>
+      <w:r>
+        <w:rPr>
+          <w:sz w:val="20"/>
+          <w:szCs w:val="20"/>
+        </w:rPr>
+        <w:t>read(</w:t>
+      </w:r>
+      <w:proofErr w:type="gramEnd"/>
+      <w:r>
+        <w:rPr>
+          <w:sz w:val="20"/>
+          <w:szCs w:val="20"/>
+        </w:rPr>
+        <w:t xml:space="preserve">REG_INPUT_1); // Read input </w:t>
       </w:r>
     </w:p>
     <w:p>
@@ -2980,7 +3317,23 @@
           <w:sz w:val="20"/>
           <w:szCs w:val="20"/>
         </w:rPr>
-        <w:t xml:space="preserve">        if (input == 0b11101110) PCA9555_0_write(REG_OUTPUT_0, 0x01);         </w:t>
+        <w:t xml:space="preserve">        if (input == 0b11101110) PCA9555_0_</w:t>
+      </w:r>
+      <w:proofErr w:type="gramStart"/>
+      <w:r>
+        <w:rPr>
+          <w:sz w:val="20"/>
+          <w:szCs w:val="20"/>
+        </w:rPr>
+        <w:t>write(</w:t>
+      </w:r>
+      <w:proofErr w:type="gramEnd"/>
+      <w:r>
+        <w:rPr>
+          <w:sz w:val="20"/>
+          <w:szCs w:val="20"/>
+        </w:rPr>
+        <w:t xml:space="preserve">REG_OUTPUT_0, 0x01);         </w:t>
       </w:r>
       <w:r>
         <w:rPr>
@@ -3011,7 +3364,23 @@
           <w:sz w:val="20"/>
           <w:szCs w:val="20"/>
         </w:rPr>
-        <w:t xml:space="preserve">        else if (input == 0b11011110) PCA9555_0_write(REG_OUTPUT_0, 0x02);    // Pressed '0'</w:t>
+        <w:t xml:space="preserve">        else if (input == 0b11011110) PCA9555_0_</w:t>
+      </w:r>
+      <w:proofErr w:type="gramStart"/>
+      <w:r>
+        <w:rPr>
+          <w:sz w:val="20"/>
+          <w:szCs w:val="20"/>
+        </w:rPr>
+        <w:t>write(</w:t>
+      </w:r>
+      <w:proofErr w:type="gramEnd"/>
+      <w:r>
+        <w:rPr>
+          <w:sz w:val="20"/>
+          <w:szCs w:val="20"/>
+        </w:rPr>
+        <w:t>REG_OUTPUT_0, 0x02);    // Pressed '0'</w:t>
       </w:r>
     </w:p>
     <w:p>
@@ -3028,7 +3397,23 @@
           <w:sz w:val="20"/>
           <w:szCs w:val="20"/>
         </w:rPr>
-        <w:t xml:space="preserve">        else if (input == 0b10111110) PCA9555_0_write(REG_OUTPUT_0, 0x04);    // Pressed '#'</w:t>
+        <w:t xml:space="preserve">        else if (input == 0b10111110) PCA9555_0_</w:t>
+      </w:r>
+      <w:proofErr w:type="gramStart"/>
+      <w:r>
+        <w:rPr>
+          <w:sz w:val="20"/>
+          <w:szCs w:val="20"/>
+        </w:rPr>
+        <w:t>write(</w:t>
+      </w:r>
+      <w:proofErr w:type="gramEnd"/>
+      <w:r>
+        <w:rPr>
+          <w:sz w:val="20"/>
+          <w:szCs w:val="20"/>
+        </w:rPr>
+        <w:t>REG_OUTPUT_0, 0x04);    // Pressed '#'</w:t>
       </w:r>
     </w:p>
     <w:p>
@@ -3045,7 +3430,23 @@
           <w:sz w:val="20"/>
           <w:szCs w:val="20"/>
         </w:rPr>
-        <w:t xml:space="preserve">        else if (input == 0b01111110) PCA9555_0_write(REG_OUTPUT_0, 0x08);    // Pressed 'D'</w:t>
+        <w:t xml:space="preserve">        else if (input == 0b01111110) PCA9555_0_</w:t>
+      </w:r>
+      <w:proofErr w:type="gramStart"/>
+      <w:r>
+        <w:rPr>
+          <w:sz w:val="20"/>
+          <w:szCs w:val="20"/>
+        </w:rPr>
+        <w:t>write(</w:t>
+      </w:r>
+      <w:proofErr w:type="gramEnd"/>
+      <w:r>
+        <w:rPr>
+          <w:sz w:val="20"/>
+          <w:szCs w:val="20"/>
+        </w:rPr>
+        <w:t>REG_OUTPUT_0, 0x08);    // Pressed 'D'</w:t>
       </w:r>
     </w:p>
     <w:p>
@@ -3055,14 +3456,23 @@
         <w:rPr>
           <w:sz w:val="20"/>
           <w:szCs w:val="20"/>
-        </w:rPr>
-      </w:pPr>
-      <w:r>
-        <w:rPr>
-          <w:sz w:val="20"/>
-          <w:szCs w:val="20"/>
-        </w:rPr>
-        <w:t xml:space="preserve">    }</w:t>
+          <w:lang w:val="el-GR"/>
+        </w:rPr>
+      </w:pPr>
+      <w:r>
+        <w:rPr>
+          <w:sz w:val="20"/>
+          <w:szCs w:val="20"/>
+        </w:rPr>
+        <w:t xml:space="preserve">    </w:t>
+      </w:r>
+      <w:r>
+        <w:rPr>
+          <w:sz w:val="20"/>
+          <w:szCs w:val="20"/>
+          <w:lang w:val="el-GR"/>
+        </w:rPr>
+        <w:t>}</w:t>
       </w:r>
     </w:p>
     <w:p>
@@ -3072,12 +3482,14 @@
         <w:rPr>
           <w:sz w:val="20"/>
           <w:szCs w:val="20"/>
-        </w:rPr>
-      </w:pPr>
-      <w:r>
-        <w:rPr>
-          <w:sz w:val="20"/>
-          <w:szCs w:val="20"/>
+          <w:lang w:val="el-GR"/>
+        </w:rPr>
+      </w:pPr>
+      <w:r>
+        <w:rPr>
+          <w:sz w:val="20"/>
+          <w:szCs w:val="20"/>
+          <w:lang w:val="el-GR"/>
         </w:rPr>
         <w:t>}</w:t>
       </w:r>
@@ -3089,6 +3501,7 @@
         <w:rPr>
           <w:sz w:val="20"/>
           <w:szCs w:val="20"/>
+          <w:lang w:val="el-GR"/>
         </w:rPr>
       </w:pPr>
     </w:p>
@@ -3099,6 +3512,7 @@
         <w:rPr>
           <w:sz w:val="20"/>
           <w:szCs w:val="20"/>
+          <w:lang w:val="el-GR"/>
         </w:rPr>
       </w:pPr>
     </w:p>
@@ -3109,6 +3523,7 @@
         <w:rPr>
           <w:sz w:val="20"/>
           <w:szCs w:val="20"/>
+          <w:lang w:val="el-GR"/>
         </w:rPr>
       </w:pPr>
     </w:p>
@@ -3119,6 +3534,7 @@
           <w:bCs/>
           <w:sz w:val="24"/>
           <w:szCs w:val="24"/>
+          <w:lang w:val="el-GR"/>
         </w:rPr>
       </w:pPr>
       <w:r>
@@ -3257,15 +3673,7 @@
           <w:szCs w:val="24"/>
           <w:lang w:val="el-GR"/>
         </w:rPr>
-        <w:t>()</w:t>
-      </w:r>
-      <w:r>
-        <w:rPr>
-          <w:sz w:val="24"/>
-          <w:szCs w:val="24"/>
-          <w:lang w:val="el-GR"/>
-        </w:rPr>
-        <w:t xml:space="preserve"> και ενεργοποιούμε κάθε εντολή ή δεδομένο μέσω του </w:t>
+        <w:t xml:space="preserve">() και ενεργοποιούμε κάθε εντολή ή δεδομένο μέσω του </w:t>
       </w:r>
       <w:r>
         <w:rPr>
@@ -3281,23 +3689,122 @@
           <w:szCs w:val="24"/>
           <w:lang w:val="el-GR"/>
         </w:rPr>
-        <w:t>()</w:t>
-      </w:r>
-      <w:r>
-        <w:rPr>
-          <w:sz w:val="24"/>
-          <w:szCs w:val="24"/>
-          <w:lang w:val="el-GR"/>
-        </w:rPr>
-        <w:t>.</w:t>
-      </w:r>
-      <w:r>
-        <w:rPr>
-          <w:sz w:val="24"/>
-          <w:szCs w:val="24"/>
-          <w:lang w:val="el-GR"/>
-        </w:rPr>
-        <w:t xml:space="preserve"> Ο κώδικάς μας σε </w:t>
+        <w:t xml:space="preserve">().Δηλαδή η μόνη διαφορά είναι ότι τώρα μπορούμε να μιλάμε με την </w:t>
+      </w:r>
+      <w:r>
+        <w:rPr>
+          <w:sz w:val="24"/>
+          <w:szCs w:val="24"/>
+        </w:rPr>
+        <w:t>lcd</w:t>
+      </w:r>
+      <w:r>
+        <w:rPr>
+          <w:sz w:val="24"/>
+          <w:szCs w:val="24"/>
+          <w:lang w:val="el-GR"/>
+        </w:rPr>
+        <w:t xml:space="preserve"> </w:t>
+      </w:r>
+      <w:r>
+        <w:rPr>
+          <w:sz w:val="24"/>
+          <w:szCs w:val="24"/>
+          <w:lang w:val="el-GR"/>
+        </w:rPr>
+        <w:t xml:space="preserve">μόνο μέσω της </w:t>
+      </w:r>
+      <w:r>
+        <w:rPr>
+          <w:sz w:val="24"/>
+          <w:szCs w:val="24"/>
+        </w:rPr>
+        <w:t>port</w:t>
+      </w:r>
+      <w:r>
+        <w:rPr>
+          <w:sz w:val="24"/>
+          <w:szCs w:val="24"/>
+          <w:lang w:val="el-GR"/>
+        </w:rPr>
+        <w:t xml:space="preserve"> 0 </w:t>
+      </w:r>
+      <w:r>
+        <w:rPr>
+          <w:sz w:val="24"/>
+          <w:szCs w:val="24"/>
+          <w:lang w:val="el-GR"/>
+        </w:rPr>
+        <w:t xml:space="preserve">του </w:t>
+      </w:r>
+      <w:r>
+        <w:rPr>
+          <w:sz w:val="24"/>
+          <w:szCs w:val="24"/>
+        </w:rPr>
+        <w:t>PCA</w:t>
+      </w:r>
+      <w:r>
+        <w:rPr>
+          <w:sz w:val="24"/>
+          <w:szCs w:val="24"/>
+          <w:lang w:val="el-GR"/>
+        </w:rPr>
+        <w:t xml:space="preserve">9555 </w:t>
+      </w:r>
+      <w:r>
+        <w:rPr>
+          <w:sz w:val="24"/>
+          <w:szCs w:val="24"/>
+          <w:lang w:val="el-GR"/>
+        </w:rPr>
+        <w:t xml:space="preserve">και συγκεκριμένα μέσω του </w:t>
+      </w:r>
+      <w:r>
+        <w:rPr>
+          <w:sz w:val="24"/>
+          <w:szCs w:val="24"/>
+        </w:rPr>
+        <w:t>IO</w:t>
+      </w:r>
+      <w:r>
+        <w:rPr>
+          <w:sz w:val="24"/>
+          <w:szCs w:val="24"/>
+          <w:lang w:val="el-GR"/>
+        </w:rPr>
+        <w:t xml:space="preserve">0_2 </w:t>
+      </w:r>
+      <w:r>
+        <w:rPr>
+          <w:sz w:val="24"/>
+          <w:szCs w:val="24"/>
+          <w:lang w:val="el-GR"/>
+        </w:rPr>
+        <w:t xml:space="preserve">– </w:t>
+      </w:r>
+      <w:r>
+        <w:rPr>
+          <w:sz w:val="24"/>
+          <w:szCs w:val="24"/>
+        </w:rPr>
+        <w:t>IO</w:t>
+      </w:r>
+      <w:r>
+        <w:rPr>
+          <w:sz w:val="24"/>
+          <w:szCs w:val="24"/>
+          <w:lang w:val="el-GR"/>
+        </w:rPr>
+        <w:t xml:space="preserve">0_7 . </w:t>
+      </w:r>
+      <w:r>
+        <w:rPr>
+          <w:sz w:val="24"/>
+          <w:szCs w:val="24"/>
+          <w:lang w:val="el-GR"/>
+        </w:rPr>
+        <w:t xml:space="preserve">Ο κώδικάς μας σε </w:t>
       </w:r>
       <w:r>
         <w:rPr>
@@ -3320,48 +3827,114 @@
           <w:szCs w:val="24"/>
           <w:lang w:val="el-GR"/>
         </w:rPr>
-        <w:t>με την εκτύπωση των δυο ονομάτων των συμμετεχόντων (τα οποία τυπώνονται διαδοχικά με διαφορά 2 δευτερολέπτων) φαίνεται παρακάτω.</w:t>
-      </w:r>
-      <w:r>
-        <w:rPr>
-          <w:sz w:val="24"/>
-          <w:szCs w:val="24"/>
-          <w:lang w:val="el-GR"/>
-        </w:rPr>
-        <w:t xml:space="preserve"> </w:t>
-      </w:r>
-    </w:p>
-    <w:p>
-      <w:pPr>
-        <w:spacing w:after="0"/>
-        <w:rPr>
-          <w:sz w:val="20"/>
-          <w:szCs w:val="20"/>
-        </w:rPr>
-      </w:pPr>
-      <w:r>
-        <w:rPr>
-          <w:sz w:val="20"/>
-          <w:szCs w:val="20"/>
-        </w:rPr>
-        <w:t>void write_2_nibbles(uint8_t lcd_data) {</w:t>
-      </w:r>
-    </w:p>
-    <w:p>
-      <w:pPr>
-        <w:spacing w:after="0"/>
-        <w:rPr>
-          <w:sz w:val="20"/>
-          <w:szCs w:val="20"/>
-        </w:rPr>
-      </w:pPr>
-      <w:r>
-        <w:rPr>
-          <w:sz w:val="20"/>
-          <w:szCs w:val="20"/>
-        </w:rPr>
-        <w:t xml:space="preserve">    uint8_t temp;</w:t>
-      </w:r>
+        <w:t xml:space="preserve">με την εκτύπωση των δυο ονομάτων των συμμετεχόντων (τα οποία τυπώνονται διαδοχικά με διαφορά 2 δευτερολέπτων) φαίνεται παρακάτω. </w:t>
+      </w:r>
+      <w:r>
+        <w:rPr>
+          <w:sz w:val="24"/>
+          <w:szCs w:val="24"/>
+        </w:rPr>
+        <w:t>N</w:t>
+      </w:r>
+      <w:r>
+        <w:rPr>
+          <w:sz w:val="24"/>
+          <w:szCs w:val="24"/>
+          <w:lang w:val="el-GR"/>
+        </w:rPr>
+        <w:t>α σημειωθεί πως επιλέξαμε να εκτυπώνουμε στην 1</w:t>
+      </w:r>
+      <w:r>
+        <w:rPr>
+          <w:sz w:val="24"/>
+          <w:szCs w:val="24"/>
+          <w:vertAlign w:val="superscript"/>
+          <w:lang w:val="el-GR"/>
+        </w:rPr>
+        <w:t>η</w:t>
+      </w:r>
+      <w:r>
+        <w:rPr>
+          <w:sz w:val="24"/>
+          <w:szCs w:val="24"/>
+          <w:lang w:val="el-GR"/>
+        </w:rPr>
+        <w:t xml:space="preserve"> γραμμή το όνομα και στη 2</w:t>
+      </w:r>
+      <w:r>
+        <w:rPr>
+          <w:sz w:val="24"/>
+          <w:szCs w:val="24"/>
+          <w:vertAlign w:val="superscript"/>
+          <w:lang w:val="el-GR"/>
+        </w:rPr>
+        <w:t>η</w:t>
+      </w:r>
+      <w:r>
+        <w:rPr>
+          <w:sz w:val="24"/>
+          <w:szCs w:val="24"/>
+          <w:lang w:val="el-GR"/>
+        </w:rPr>
+        <w:t xml:space="preserve"> γραμμή το επίθετο.</w:t>
+      </w:r>
+    </w:p>
+    <w:p>
+      <w:pPr>
+        <w:spacing w:after="0"/>
+        <w:rPr>
+          <w:sz w:val="20"/>
+          <w:szCs w:val="20"/>
+        </w:rPr>
+      </w:pPr>
+      <w:r>
+        <w:rPr>
+          <w:sz w:val="20"/>
+          <w:szCs w:val="20"/>
+        </w:rPr>
+        <w:t>void write_2_</w:t>
+      </w:r>
+      <w:proofErr w:type="gramStart"/>
+      <w:r>
+        <w:rPr>
+          <w:sz w:val="20"/>
+          <w:szCs w:val="20"/>
+        </w:rPr>
+        <w:t>nibbles(</w:t>
+      </w:r>
+      <w:proofErr w:type="gramEnd"/>
+      <w:r>
+        <w:rPr>
+          <w:sz w:val="20"/>
+          <w:szCs w:val="20"/>
+        </w:rPr>
+        <w:t>uint8_t lcd_data) {</w:t>
+      </w:r>
+    </w:p>
+    <w:p>
+      <w:pPr>
+        <w:spacing w:after="0"/>
+        <w:rPr>
+          <w:sz w:val="20"/>
+          <w:szCs w:val="20"/>
+        </w:rPr>
+      </w:pPr>
+      <w:r>
+        <w:rPr>
+          <w:sz w:val="20"/>
+          <w:szCs w:val="20"/>
+        </w:rPr>
+        <w:t xml:space="preserve">    uint8_t </w:t>
+      </w:r>
+      <w:proofErr w:type="gramStart"/>
+      <w:r>
+        <w:rPr>
+          <w:sz w:val="20"/>
+          <w:szCs w:val="20"/>
+        </w:rPr>
+        <w:t>temp;</w:t>
+      </w:r>
+      <w:proofErr w:type="gramEnd"/>
     </w:p>
     <w:p>
       <w:pPr>
@@ -3401,71 +3974,151 @@
           <w:sz w:val="20"/>
           <w:szCs w:val="20"/>
         </w:rPr>
-        <w:t xml:space="preserve">    temp = (PCA9555_0_read(REG_OUTPUT_0) &amp; 0x0F) | (lcd_data &amp; 0xF0);  // Keep lower 4 bits of PIND and set high nibble of lcd_data</w:t>
-      </w:r>
-    </w:p>
-    <w:p>
-      <w:pPr>
-        <w:spacing w:after="0"/>
-        <w:rPr>
-          <w:sz w:val="20"/>
-          <w:szCs w:val="20"/>
-        </w:rPr>
-      </w:pPr>
-      <w:r>
-        <w:rPr>
-          <w:sz w:val="20"/>
-          <w:szCs w:val="20"/>
-        </w:rPr>
-        <w:t xml:space="preserve">    PCA9555_0_write(REG_OUTPUT_0 , temp);                              // Output the high nibble to PORTD</w:t>
-      </w:r>
-    </w:p>
-    <w:p>
-      <w:pPr>
-        <w:spacing w:after="0"/>
-        <w:rPr>
-          <w:sz w:val="20"/>
-          <w:szCs w:val="20"/>
-        </w:rPr>
-      </w:pPr>
-      <w:r>
-        <w:rPr>
-          <w:sz w:val="20"/>
-          <w:szCs w:val="20"/>
-        </w:rPr>
-        <w:t xml:space="preserve">    PCA9555_0_write(REG_OUTPUT_0, PCA9555_0_read(REG_OUTPUT_0) | (1 &lt;&lt; PD3));                       // Enable pulse high</w:t>
-      </w:r>
-    </w:p>
-    <w:p>
-      <w:pPr>
-        <w:spacing w:after="0"/>
-        <w:rPr>
-          <w:sz w:val="20"/>
-          <w:szCs w:val="20"/>
-        </w:rPr>
-      </w:pPr>
-      <w:r>
-        <w:rPr>
-          <w:sz w:val="20"/>
-          <w:szCs w:val="20"/>
-        </w:rPr>
-        <w:t xml:space="preserve">    _delay_us(1);                              // Small delay to let the signal settle</w:t>
-      </w:r>
-    </w:p>
-    <w:p>
-      <w:pPr>
-        <w:spacing w:after="0"/>
-        <w:rPr>
-          <w:sz w:val="20"/>
-          <w:szCs w:val="20"/>
-        </w:rPr>
-      </w:pPr>
-      <w:r>
-        <w:rPr>
-          <w:sz w:val="20"/>
-          <w:szCs w:val="20"/>
-        </w:rPr>
-        <w:t xml:space="preserve">    PCA9555_0_write(REG_OUTPUT_0, PCA9555_0_read(REG_OUTPUT_0) &amp; ~(1 &lt;&lt; PD3));                      // Enable pulse low</w:t>
+        <w:t xml:space="preserve">    temp = (PCA9555_0_</w:t>
+      </w:r>
+      <w:proofErr w:type="gramStart"/>
+      <w:r>
+        <w:rPr>
+          <w:sz w:val="20"/>
+          <w:szCs w:val="20"/>
+        </w:rPr>
+        <w:t>read(</w:t>
+      </w:r>
+      <w:proofErr w:type="gramEnd"/>
+      <w:r>
+        <w:rPr>
+          <w:sz w:val="20"/>
+          <w:szCs w:val="20"/>
+        </w:rPr>
+        <w:t>REG_OUTPUT_0) &amp; 0x0F) | (lcd_data &amp; 0xF0);  // Keep lower 4 bits of PIND and set high nibble of lcd_data</w:t>
+      </w:r>
+    </w:p>
+    <w:p>
+      <w:pPr>
+        <w:spacing w:after="0"/>
+        <w:rPr>
+          <w:sz w:val="20"/>
+          <w:szCs w:val="20"/>
+        </w:rPr>
+      </w:pPr>
+      <w:r>
+        <w:rPr>
+          <w:sz w:val="20"/>
+          <w:szCs w:val="20"/>
+        </w:rPr>
+        <w:t xml:space="preserve">    PCA9555_0_</w:t>
+      </w:r>
+      <w:proofErr w:type="gramStart"/>
+      <w:r>
+        <w:rPr>
+          <w:sz w:val="20"/>
+          <w:szCs w:val="20"/>
+        </w:rPr>
+        <w:t>write(</w:t>
+      </w:r>
+      <w:proofErr w:type="gramEnd"/>
+      <w:r>
+        <w:rPr>
+          <w:sz w:val="20"/>
+          <w:szCs w:val="20"/>
+        </w:rPr>
+        <w:t>REG_OUTPUT_0 , temp);                              // Output the high nibble to PORTD</w:t>
+      </w:r>
+    </w:p>
+    <w:p>
+      <w:pPr>
+        <w:spacing w:after="0"/>
+        <w:rPr>
+          <w:sz w:val="20"/>
+          <w:szCs w:val="20"/>
+        </w:rPr>
+      </w:pPr>
+      <w:r>
+        <w:rPr>
+          <w:sz w:val="20"/>
+          <w:szCs w:val="20"/>
+        </w:rPr>
+        <w:t xml:space="preserve">    PCA9555_0_</w:t>
+      </w:r>
+      <w:proofErr w:type="gramStart"/>
+      <w:r>
+        <w:rPr>
+          <w:sz w:val="20"/>
+          <w:szCs w:val="20"/>
+        </w:rPr>
+        <w:t>write(</w:t>
+      </w:r>
+      <w:proofErr w:type="gramEnd"/>
+      <w:r>
+        <w:rPr>
+          <w:sz w:val="20"/>
+          <w:szCs w:val="20"/>
+        </w:rPr>
+        <w:t>REG_OUTPUT_0, PCA9555_0_read(REG_OUTPUT_0) | (1 &lt;&lt; PD3));                       // Enable pulse high</w:t>
+      </w:r>
+    </w:p>
+    <w:p>
+      <w:pPr>
+        <w:spacing w:after="0"/>
+        <w:rPr>
+          <w:sz w:val="20"/>
+          <w:szCs w:val="20"/>
+        </w:rPr>
+      </w:pPr>
+      <w:r>
+        <w:rPr>
+          <w:sz w:val="20"/>
+          <w:szCs w:val="20"/>
+        </w:rPr>
+        <w:t xml:space="preserve">    _delay_</w:t>
+      </w:r>
+      <w:proofErr w:type="gramStart"/>
+      <w:r>
+        <w:rPr>
+          <w:sz w:val="20"/>
+          <w:szCs w:val="20"/>
+        </w:rPr>
+        <w:t>us(</w:t>
+      </w:r>
+      <w:proofErr w:type="gramEnd"/>
+      <w:r>
+        <w:rPr>
+          <w:sz w:val="20"/>
+          <w:szCs w:val="20"/>
+        </w:rPr>
+        <w:t>1);                              // Small delay to let the signal settle</w:t>
+      </w:r>
+    </w:p>
+    <w:p>
+      <w:pPr>
+        <w:spacing w:after="0"/>
+        <w:rPr>
+          <w:sz w:val="20"/>
+          <w:szCs w:val="20"/>
+        </w:rPr>
+      </w:pPr>
+      <w:r>
+        <w:rPr>
+          <w:sz w:val="20"/>
+          <w:szCs w:val="20"/>
+        </w:rPr>
+        <w:t xml:space="preserve">    PCA9555_0_</w:t>
+      </w:r>
+      <w:proofErr w:type="gramStart"/>
+      <w:r>
+        <w:rPr>
+          <w:sz w:val="20"/>
+          <w:szCs w:val="20"/>
+        </w:rPr>
+        <w:t>write(</w:t>
+      </w:r>
+      <w:proofErr w:type="gramEnd"/>
+      <w:r>
+        <w:rPr>
+          <w:sz w:val="20"/>
+          <w:szCs w:val="20"/>
+        </w:rPr>
+        <w:t>REG_OUTPUT_0, PCA9555_0_read(REG_OUTPUT_0) &amp; ~(1 &lt;&lt; PD3));                      // Enable pulse low</w:t>
       </w:r>
     </w:p>
     <w:p>
@@ -3506,55 +4159,23 @@
           <w:sz w:val="20"/>
           <w:szCs w:val="20"/>
         </w:rPr>
-        <w:t xml:space="preserve">    lcd_data &lt;&lt;= 4;                            // Move low nibble to high nibble position</w:t>
-      </w:r>
-    </w:p>
-    <w:p>
-      <w:pPr>
-        <w:spacing w:after="0"/>
-        <w:rPr>
-          <w:sz w:val="20"/>
-          <w:szCs w:val="20"/>
-        </w:rPr>
-      </w:pPr>
-      <w:r>
-        <w:rPr>
-          <w:sz w:val="20"/>
-          <w:szCs w:val="20"/>
-        </w:rPr>
-        <w:t xml:space="preserve">    temp = (PCA9555_0_read(REG_OUTPUT_0) &amp; 0x0F) | (lcd_data &amp; 0xF0);  // Keep lower 4 bits of PIND and set high nibble of new lcd_data</w:t>
-      </w:r>
-    </w:p>
-    <w:p>
-      <w:pPr>
-        <w:spacing w:after="0"/>
-        <w:rPr>
-          <w:sz w:val="20"/>
-          <w:szCs w:val="20"/>
-        </w:rPr>
-      </w:pPr>
-      <w:r>
-        <w:rPr>
-          <w:sz w:val="20"/>
-          <w:szCs w:val="20"/>
-        </w:rPr>
-        <w:t xml:space="preserve">    PCA9555_0_write(REG_OUTPUT_0 , temp);                              // Output the low nibble to PORTD</w:t>
-      </w:r>
-    </w:p>
-    <w:p>
-      <w:pPr>
-        <w:spacing w:after="0"/>
-        <w:rPr>
-          <w:sz w:val="20"/>
-          <w:szCs w:val="20"/>
-        </w:rPr>
-      </w:pPr>
-      <w:r>
-        <w:rPr>
-          <w:sz w:val="20"/>
-          <w:szCs w:val="20"/>
-        </w:rPr>
-        <w:t xml:space="preserve">    PCA9555_0_write(REG_OUTPUT_0 , PCA9555_0_read(REG_OUTPUT_0) | (1 &lt;&lt; PD3));                       // Enable pulse high</w:t>
+        <w:t xml:space="preserve">    lcd_data &lt;&lt;= </w:t>
+      </w:r>
+      <w:proofErr w:type="gramStart"/>
+      <w:r>
+        <w:rPr>
+          <w:sz w:val="20"/>
+          <w:szCs w:val="20"/>
+        </w:rPr>
+        <w:t xml:space="preserve">4;   </w:t>
+      </w:r>
+      <w:proofErr w:type="gramEnd"/>
+      <w:r>
+        <w:rPr>
+          <w:sz w:val="20"/>
+          <w:szCs w:val="20"/>
+        </w:rPr>
+        <w:t xml:space="preserve">                         // Move low nibble to high nibble position</w:t>
       </w:r>
     </w:p>
     <w:p>
@@ -3571,23 +4192,151 @@
           <w:szCs w:val="20"/>
         </w:rPr>
         <w:lastRenderedPageBreak/>
-        <w:t xml:space="preserve">    _delay_us(1);                              // Small delay to let the signal settle</w:t>
-      </w:r>
-    </w:p>
-    <w:p>
-      <w:pPr>
-        <w:spacing w:after="0"/>
-        <w:rPr>
-          <w:sz w:val="20"/>
-          <w:szCs w:val="20"/>
-        </w:rPr>
-      </w:pPr>
-      <w:r>
-        <w:rPr>
-          <w:sz w:val="20"/>
-          <w:szCs w:val="20"/>
-        </w:rPr>
-        <w:t xml:space="preserve">    PCA9555_0_write(REG_OUTPUT_0, PCA9555_0_read(REG_OUTPUT_0) &amp; ~(1 &lt;&lt; PD3));                      // Enable pulse low</w:t>
+        <w:t xml:space="preserve">    temp = (PCA9555_0_</w:t>
+      </w:r>
+      <w:proofErr w:type="gramStart"/>
+      <w:r>
+        <w:rPr>
+          <w:sz w:val="20"/>
+          <w:szCs w:val="20"/>
+        </w:rPr>
+        <w:t>read(</w:t>
+      </w:r>
+      <w:proofErr w:type="gramEnd"/>
+      <w:r>
+        <w:rPr>
+          <w:sz w:val="20"/>
+          <w:szCs w:val="20"/>
+        </w:rPr>
+        <w:t>REG_OUTPUT_0) &amp; 0x0F) | (lcd_data &amp; 0xF0);  // Keep lower 4 bits of PIND and set high nibble of new lcd_data</w:t>
+      </w:r>
+    </w:p>
+    <w:p>
+      <w:pPr>
+        <w:spacing w:after="0"/>
+        <w:rPr>
+          <w:sz w:val="20"/>
+          <w:szCs w:val="20"/>
+        </w:rPr>
+      </w:pPr>
+      <w:r>
+        <w:rPr>
+          <w:sz w:val="20"/>
+          <w:szCs w:val="20"/>
+        </w:rPr>
+        <w:t xml:space="preserve">    PCA9555_0_</w:t>
+      </w:r>
+      <w:proofErr w:type="gramStart"/>
+      <w:r>
+        <w:rPr>
+          <w:sz w:val="20"/>
+          <w:szCs w:val="20"/>
+        </w:rPr>
+        <w:t>write(</w:t>
+      </w:r>
+      <w:proofErr w:type="gramEnd"/>
+      <w:r>
+        <w:rPr>
+          <w:sz w:val="20"/>
+          <w:szCs w:val="20"/>
+        </w:rPr>
+        <w:t>REG_OUTPUT_0 , temp);                              // Output the low nibble to PORTD</w:t>
+      </w:r>
+    </w:p>
+    <w:p>
+      <w:pPr>
+        <w:spacing w:after="0"/>
+        <w:rPr>
+          <w:sz w:val="20"/>
+          <w:szCs w:val="20"/>
+        </w:rPr>
+      </w:pPr>
+      <w:r>
+        <w:rPr>
+          <w:sz w:val="20"/>
+          <w:szCs w:val="20"/>
+        </w:rPr>
+        <w:t xml:space="preserve">    PCA9555_0_</w:t>
+      </w:r>
+      <w:proofErr w:type="gramStart"/>
+      <w:r>
+        <w:rPr>
+          <w:sz w:val="20"/>
+          <w:szCs w:val="20"/>
+        </w:rPr>
+        <w:t>write(</w:t>
+      </w:r>
+      <w:proofErr w:type="gramEnd"/>
+      <w:r>
+        <w:rPr>
+          <w:sz w:val="20"/>
+          <w:szCs w:val="20"/>
+        </w:rPr>
+        <w:t>REG_OUTPUT_0 , PCA9555_0_read(REG_OUTPUT_0) | (1 &lt;&lt; PD3));                       // Enable pulse high</w:t>
+      </w:r>
+    </w:p>
+    <w:p>
+      <w:pPr>
+        <w:spacing w:after="0"/>
+        <w:rPr>
+          <w:sz w:val="20"/>
+          <w:szCs w:val="20"/>
+        </w:rPr>
+      </w:pPr>
+      <w:r>
+        <w:rPr>
+          <w:sz w:val="20"/>
+          <w:szCs w:val="20"/>
+        </w:rPr>
+        <w:t xml:space="preserve">    _delay_</w:t>
+      </w:r>
+      <w:proofErr w:type="gramStart"/>
+      <w:r>
+        <w:rPr>
+          <w:sz w:val="20"/>
+          <w:szCs w:val="20"/>
+        </w:rPr>
+        <w:t>us(</w:t>
+      </w:r>
+      <w:proofErr w:type="gramEnd"/>
+      <w:r>
+        <w:rPr>
+          <w:sz w:val="20"/>
+          <w:szCs w:val="20"/>
+        </w:rPr>
+        <w:t>1);                              // Small delay to let the signal settle</w:t>
+      </w:r>
+    </w:p>
+    <w:p>
+      <w:pPr>
+        <w:spacing w:after="0"/>
+        <w:rPr>
+          <w:sz w:val="20"/>
+          <w:szCs w:val="20"/>
+        </w:rPr>
+      </w:pPr>
+      <w:r>
+        <w:rPr>
+          <w:sz w:val="20"/>
+          <w:szCs w:val="20"/>
+        </w:rPr>
+        <w:t xml:space="preserve">    PCA9555_0_</w:t>
+      </w:r>
+      <w:proofErr w:type="gramStart"/>
+      <w:r>
+        <w:rPr>
+          <w:sz w:val="20"/>
+          <w:szCs w:val="20"/>
+        </w:rPr>
+        <w:t>write(</w:t>
+      </w:r>
+      <w:proofErr w:type="gramEnd"/>
+      <w:r>
+        <w:rPr>
+          <w:sz w:val="20"/>
+          <w:szCs w:val="20"/>
+        </w:rPr>
+        <w:t>REG_OUTPUT_0, PCA9555_0_read(REG_OUTPUT_0) &amp; ~(1 &lt;&lt; PD3));                      // Enable pulse low</w:t>
       </w:r>
     </w:p>
     <w:p>
@@ -3628,7 +4377,23 @@
           <w:sz w:val="20"/>
           <w:szCs w:val="20"/>
         </w:rPr>
-        <w:t>void lcd_data(uint8_t data)</w:t>
+        <w:t>void lcd_</w:t>
+      </w:r>
+      <w:proofErr w:type="gramStart"/>
+      <w:r>
+        <w:rPr>
+          <w:sz w:val="20"/>
+          <w:szCs w:val="20"/>
+        </w:rPr>
+        <w:t>data(</w:t>
+      </w:r>
+      <w:proofErr w:type="gramEnd"/>
+      <w:r>
+        <w:rPr>
+          <w:sz w:val="20"/>
+          <w:szCs w:val="20"/>
+        </w:rPr>
+        <w:t>uint8_t data)</w:t>
       </w:r>
     </w:p>
     <w:p>
@@ -3660,56 +4425,113 @@
           <w:sz w:val="20"/>
           <w:szCs w:val="20"/>
         </w:rPr>
-        <w:t xml:space="preserve">    PCA9555_0_write(REG_OUTPUT_0, PCA9555_0_read(REG_OUTPUT_0) | 0x04);              // LCD_RS = 1, (PD2 = 1) -&gt; For Data</w:t>
-      </w:r>
-    </w:p>
-    <w:p>
-      <w:pPr>
-        <w:spacing w:after="0"/>
-        <w:rPr>
-          <w:sz w:val="20"/>
-          <w:szCs w:val="20"/>
-        </w:rPr>
-      </w:pPr>
-      <w:r>
-        <w:rPr>
-          <w:sz w:val="20"/>
-          <w:szCs w:val="20"/>
-        </w:rPr>
-        <w:t xml:space="preserve">    write_2_nibbles(data);      // Send data</w:t>
-      </w:r>
-    </w:p>
-    <w:p>
-      <w:pPr>
-        <w:spacing w:after="0"/>
-        <w:rPr>
-          <w:sz w:val="20"/>
-          <w:szCs w:val="20"/>
-        </w:rPr>
-      </w:pPr>
-      <w:r>
-        <w:rPr>
-          <w:sz w:val="20"/>
-          <w:szCs w:val="20"/>
-        </w:rPr>
-        <w:t xml:space="preserve">    _delay_ms(5);            </w:t>
-      </w:r>
-    </w:p>
-    <w:p>
-      <w:pPr>
-        <w:spacing w:after="0"/>
-        <w:rPr>
-          <w:sz w:val="20"/>
-          <w:szCs w:val="20"/>
-        </w:rPr>
-      </w:pPr>
-      <w:r>
-        <w:rPr>
-          <w:sz w:val="20"/>
-          <w:szCs w:val="20"/>
-        </w:rPr>
-        <w:t xml:space="preserve">    return;</w:t>
-      </w:r>
+        <w:t xml:space="preserve">    PCA9555_0_</w:t>
+      </w:r>
+      <w:proofErr w:type="gramStart"/>
+      <w:r>
+        <w:rPr>
+          <w:sz w:val="20"/>
+          <w:szCs w:val="20"/>
+        </w:rPr>
+        <w:t>write(</w:t>
+      </w:r>
+      <w:proofErr w:type="gramEnd"/>
+      <w:r>
+        <w:rPr>
+          <w:sz w:val="20"/>
+          <w:szCs w:val="20"/>
+        </w:rPr>
+        <w:t>REG_OUTPUT_0, PCA9555_0_read(REG_OUTPUT_0) | 0x04);              // LCD_RS = 1, (PD2 = 1) -&gt; For Data</w:t>
+      </w:r>
+    </w:p>
+    <w:p>
+      <w:pPr>
+        <w:spacing w:after="0"/>
+        <w:rPr>
+          <w:sz w:val="20"/>
+          <w:szCs w:val="20"/>
+        </w:rPr>
+      </w:pPr>
+      <w:r>
+        <w:rPr>
+          <w:sz w:val="20"/>
+          <w:szCs w:val="20"/>
+        </w:rPr>
+        <w:t xml:space="preserve">    write_2_nibbles(data</w:t>
+      </w:r>
+      <w:proofErr w:type="gramStart"/>
+      <w:r>
+        <w:rPr>
+          <w:sz w:val="20"/>
+          <w:szCs w:val="20"/>
+        </w:rPr>
+        <w:t xml:space="preserve">);   </w:t>
+      </w:r>
+      <w:proofErr w:type="gramEnd"/>
+      <w:r>
+        <w:rPr>
+          <w:sz w:val="20"/>
+          <w:szCs w:val="20"/>
+        </w:rPr>
+        <w:t xml:space="preserve">   // Send data</w:t>
+      </w:r>
+    </w:p>
+    <w:p>
+      <w:pPr>
+        <w:spacing w:after="0"/>
+        <w:rPr>
+          <w:sz w:val="20"/>
+          <w:szCs w:val="20"/>
+        </w:rPr>
+      </w:pPr>
+      <w:r>
+        <w:rPr>
+          <w:sz w:val="20"/>
+          <w:szCs w:val="20"/>
+        </w:rPr>
+        <w:t xml:space="preserve">    _delay_</w:t>
+      </w:r>
+      <w:proofErr w:type="gramStart"/>
+      <w:r>
+        <w:rPr>
+          <w:sz w:val="20"/>
+          <w:szCs w:val="20"/>
+        </w:rPr>
+        <w:t>ms(</w:t>
+      </w:r>
+      <w:proofErr w:type="gramEnd"/>
+      <w:r>
+        <w:rPr>
+          <w:sz w:val="20"/>
+          <w:szCs w:val="20"/>
+        </w:rPr>
+        <w:t xml:space="preserve">5);            </w:t>
+      </w:r>
+    </w:p>
+    <w:p>
+      <w:pPr>
+        <w:spacing w:after="0"/>
+        <w:rPr>
+          <w:sz w:val="20"/>
+          <w:szCs w:val="20"/>
+        </w:rPr>
+      </w:pPr>
+      <w:r>
+        <w:rPr>
+          <w:sz w:val="20"/>
+          <w:szCs w:val="20"/>
+        </w:rPr>
+        <w:t xml:space="preserve">    </w:t>
+      </w:r>
+      <w:proofErr w:type="gramStart"/>
+      <w:r>
+        <w:rPr>
+          <w:sz w:val="20"/>
+          <w:szCs w:val="20"/>
+        </w:rPr>
+        <w:t>return;</w:t>
+      </w:r>
+      <w:proofErr w:type="gramEnd"/>
     </w:p>
     <w:p>
       <w:pPr>
@@ -3740,7 +4562,23 @@
           <w:sz w:val="20"/>
           <w:szCs w:val="20"/>
         </w:rPr>
-        <w:t>void lcd_command(uint8_t data)</w:t>
+        <w:t>void lcd_</w:t>
+      </w:r>
+      <w:proofErr w:type="gramStart"/>
+      <w:r>
+        <w:rPr>
+          <w:sz w:val="20"/>
+          <w:szCs w:val="20"/>
+        </w:rPr>
+        <w:t>command(</w:t>
+      </w:r>
+      <w:proofErr w:type="gramEnd"/>
+      <w:r>
+        <w:rPr>
+          <w:sz w:val="20"/>
+          <w:szCs w:val="20"/>
+        </w:rPr>
+        <w:t>uint8_t data)</w:t>
       </w:r>
     </w:p>
     <w:p>
@@ -3772,56 +4610,113 @@
           <w:sz w:val="20"/>
           <w:szCs w:val="20"/>
         </w:rPr>
-        <w:t xml:space="preserve">     PCA9555_0_write(REG_OUTPUT_0, PCA9555_0_read(REG_OUTPUT_0) &amp; 0xFB);              // LCD_RS = 0, (PD2 = 0) -&gt; For Instruction</w:t>
-      </w:r>
-    </w:p>
-    <w:p>
-      <w:pPr>
-        <w:spacing w:after="0"/>
-        <w:rPr>
-          <w:sz w:val="20"/>
-          <w:szCs w:val="20"/>
-        </w:rPr>
-      </w:pPr>
-      <w:r>
-        <w:rPr>
-          <w:sz w:val="20"/>
-          <w:szCs w:val="20"/>
-        </w:rPr>
-        <w:t xml:space="preserve">    write_2_nibbles(data);      // Send data</w:t>
-      </w:r>
-    </w:p>
-    <w:p>
-      <w:pPr>
-        <w:spacing w:after="0"/>
-        <w:rPr>
-          <w:sz w:val="20"/>
-          <w:szCs w:val="20"/>
-        </w:rPr>
-      </w:pPr>
-      <w:r>
-        <w:rPr>
-          <w:sz w:val="20"/>
-          <w:szCs w:val="20"/>
-        </w:rPr>
-        <w:t xml:space="preserve">    _delay_ms(5);             </w:t>
-      </w:r>
-    </w:p>
-    <w:p>
-      <w:pPr>
-        <w:spacing w:after="0"/>
-        <w:rPr>
-          <w:sz w:val="20"/>
-          <w:szCs w:val="20"/>
-        </w:rPr>
-      </w:pPr>
-      <w:r>
-        <w:rPr>
-          <w:sz w:val="20"/>
-          <w:szCs w:val="20"/>
-        </w:rPr>
-        <w:t xml:space="preserve">    return;</w:t>
-      </w:r>
+        <w:t xml:space="preserve">     PCA9555_0_</w:t>
+      </w:r>
+      <w:proofErr w:type="gramStart"/>
+      <w:r>
+        <w:rPr>
+          <w:sz w:val="20"/>
+          <w:szCs w:val="20"/>
+        </w:rPr>
+        <w:t>write(</w:t>
+      </w:r>
+      <w:proofErr w:type="gramEnd"/>
+      <w:r>
+        <w:rPr>
+          <w:sz w:val="20"/>
+          <w:szCs w:val="20"/>
+        </w:rPr>
+        <w:t>REG_OUTPUT_0, PCA9555_0_read(REG_OUTPUT_0) &amp; 0xFB);              // LCD_RS = 0, (PD2 = 0) -&gt; For Instruction</w:t>
+      </w:r>
+    </w:p>
+    <w:p>
+      <w:pPr>
+        <w:spacing w:after="0"/>
+        <w:rPr>
+          <w:sz w:val="20"/>
+          <w:szCs w:val="20"/>
+        </w:rPr>
+      </w:pPr>
+      <w:r>
+        <w:rPr>
+          <w:sz w:val="20"/>
+          <w:szCs w:val="20"/>
+        </w:rPr>
+        <w:t xml:space="preserve">    write_2_nibbles(data</w:t>
+      </w:r>
+      <w:proofErr w:type="gramStart"/>
+      <w:r>
+        <w:rPr>
+          <w:sz w:val="20"/>
+          <w:szCs w:val="20"/>
+        </w:rPr>
+        <w:t xml:space="preserve">);   </w:t>
+      </w:r>
+      <w:proofErr w:type="gramEnd"/>
+      <w:r>
+        <w:rPr>
+          <w:sz w:val="20"/>
+          <w:szCs w:val="20"/>
+        </w:rPr>
+        <w:t xml:space="preserve">   // Send data</w:t>
+      </w:r>
+    </w:p>
+    <w:p>
+      <w:pPr>
+        <w:spacing w:after="0"/>
+        <w:rPr>
+          <w:sz w:val="20"/>
+          <w:szCs w:val="20"/>
+        </w:rPr>
+      </w:pPr>
+      <w:r>
+        <w:rPr>
+          <w:sz w:val="20"/>
+          <w:szCs w:val="20"/>
+        </w:rPr>
+        <w:t xml:space="preserve">    _delay_</w:t>
+      </w:r>
+      <w:proofErr w:type="gramStart"/>
+      <w:r>
+        <w:rPr>
+          <w:sz w:val="20"/>
+          <w:szCs w:val="20"/>
+        </w:rPr>
+        <w:t>ms(</w:t>
+      </w:r>
+      <w:proofErr w:type="gramEnd"/>
+      <w:r>
+        <w:rPr>
+          <w:sz w:val="20"/>
+          <w:szCs w:val="20"/>
+        </w:rPr>
+        <w:t xml:space="preserve">5);             </w:t>
+      </w:r>
+    </w:p>
+    <w:p>
+      <w:pPr>
+        <w:spacing w:after="0"/>
+        <w:rPr>
+          <w:sz w:val="20"/>
+          <w:szCs w:val="20"/>
+        </w:rPr>
+      </w:pPr>
+      <w:r>
+        <w:rPr>
+          <w:sz w:val="20"/>
+          <w:szCs w:val="20"/>
+        </w:rPr>
+        <w:t xml:space="preserve">    </w:t>
+      </w:r>
+      <w:proofErr w:type="gramStart"/>
+      <w:r>
+        <w:rPr>
+          <w:sz w:val="20"/>
+          <w:szCs w:val="20"/>
+        </w:rPr>
+        <w:t>return;</w:t>
+      </w:r>
+      <w:proofErr w:type="gramEnd"/>
     </w:p>
     <w:p>
       <w:pPr>
@@ -3861,7 +4756,23 @@
           <w:sz w:val="20"/>
           <w:szCs w:val="20"/>
         </w:rPr>
-        <w:t>void lcd_clear_display()</w:t>
+        <w:t>void lcd_clear_</w:t>
+      </w:r>
+      <w:proofErr w:type="gramStart"/>
+      <w:r>
+        <w:rPr>
+          <w:sz w:val="20"/>
+          <w:szCs w:val="20"/>
+        </w:rPr>
+        <w:t>display(</w:t>
+      </w:r>
+      <w:proofErr w:type="gramEnd"/>
+      <w:r>
+        <w:rPr>
+          <w:sz w:val="20"/>
+          <w:szCs w:val="20"/>
+        </w:rPr>
+        <w:t>)</w:t>
       </w:r>
     </w:p>
     <w:p>
@@ -3893,56 +4804,113 @@
           <w:sz w:val="20"/>
           <w:szCs w:val="20"/>
         </w:rPr>
-        <w:t xml:space="preserve">    uint8_t clear_disp = 0x01;  // Clear display command</w:t>
-      </w:r>
-    </w:p>
-    <w:p>
-      <w:pPr>
-        <w:spacing w:after="0"/>
-        <w:rPr>
-          <w:sz w:val="20"/>
-          <w:szCs w:val="20"/>
-        </w:rPr>
-      </w:pPr>
-      <w:r>
-        <w:rPr>
-          <w:sz w:val="20"/>
-          <w:szCs w:val="20"/>
-        </w:rPr>
-        <w:t xml:space="preserve">    lcd_command(clear_disp);    </w:t>
-      </w:r>
-    </w:p>
-    <w:p>
-      <w:pPr>
-        <w:spacing w:after="0"/>
-        <w:rPr>
-          <w:sz w:val="20"/>
-          <w:szCs w:val="20"/>
-        </w:rPr>
-      </w:pPr>
-      <w:r>
-        <w:rPr>
-          <w:sz w:val="20"/>
-          <w:szCs w:val="20"/>
-        </w:rPr>
-        <w:t xml:space="preserve">    _delay_ms(5);               // Wait 5 msec</w:t>
-      </w:r>
-    </w:p>
-    <w:p>
-      <w:pPr>
-        <w:spacing w:after="0"/>
-        <w:rPr>
-          <w:sz w:val="20"/>
-          <w:szCs w:val="20"/>
-        </w:rPr>
-      </w:pPr>
-      <w:r>
-        <w:rPr>
-          <w:sz w:val="20"/>
-          <w:szCs w:val="20"/>
-        </w:rPr>
-        <w:t xml:space="preserve">    return;</w:t>
-      </w:r>
+        <w:t xml:space="preserve">    uint8_t clear_disp = 0x</w:t>
+      </w:r>
+      <w:proofErr w:type="gramStart"/>
+      <w:r>
+        <w:rPr>
+          <w:sz w:val="20"/>
+          <w:szCs w:val="20"/>
+        </w:rPr>
+        <w:t>01;  /</w:t>
+      </w:r>
+      <w:proofErr w:type="gramEnd"/>
+      <w:r>
+        <w:rPr>
+          <w:sz w:val="20"/>
+          <w:szCs w:val="20"/>
+        </w:rPr>
+        <w:t>/ Clear display command</w:t>
+      </w:r>
+    </w:p>
+    <w:p>
+      <w:pPr>
+        <w:spacing w:after="0"/>
+        <w:rPr>
+          <w:sz w:val="20"/>
+          <w:szCs w:val="20"/>
+        </w:rPr>
+      </w:pPr>
+      <w:r>
+        <w:rPr>
+          <w:sz w:val="20"/>
+          <w:szCs w:val="20"/>
+        </w:rPr>
+        <w:t xml:space="preserve">    lcd_command(clear_disp</w:t>
+      </w:r>
+      <w:proofErr w:type="gramStart"/>
+      <w:r>
+        <w:rPr>
+          <w:sz w:val="20"/>
+          <w:szCs w:val="20"/>
+        </w:rPr>
+        <w:t>);</w:t>
+      </w:r>
+      <w:proofErr w:type="gramEnd"/>
+      <w:r>
+        <w:rPr>
+          <w:sz w:val="20"/>
+          <w:szCs w:val="20"/>
+        </w:rPr>
+        <w:t xml:space="preserve">    </w:t>
+      </w:r>
+    </w:p>
+    <w:p>
+      <w:pPr>
+        <w:spacing w:after="0"/>
+        <w:rPr>
+          <w:sz w:val="20"/>
+          <w:szCs w:val="20"/>
+        </w:rPr>
+      </w:pPr>
+      <w:r>
+        <w:rPr>
+          <w:sz w:val="20"/>
+          <w:szCs w:val="20"/>
+        </w:rPr>
+        <w:t xml:space="preserve">    _delay_</w:t>
+      </w:r>
+      <w:proofErr w:type="gramStart"/>
+      <w:r>
+        <w:rPr>
+          <w:sz w:val="20"/>
+          <w:szCs w:val="20"/>
+        </w:rPr>
+        <w:t>ms(</w:t>
+      </w:r>
+      <w:proofErr w:type="gramEnd"/>
+      <w:r>
+        <w:rPr>
+          <w:sz w:val="20"/>
+          <w:szCs w:val="20"/>
+        </w:rPr>
+        <w:t>5);               // Wait 5 msec</w:t>
+      </w:r>
+    </w:p>
+    <w:p>
+      <w:pPr>
+        <w:spacing w:after="0"/>
+        <w:rPr>
+          <w:sz w:val="20"/>
+          <w:szCs w:val="20"/>
+        </w:rPr>
+      </w:pPr>
+      <w:r>
+        <w:rPr>
+          <w:sz w:val="20"/>
+          <w:szCs w:val="20"/>
+        </w:rPr>
+        <w:t xml:space="preserve">    </w:t>
+      </w:r>
+      <w:proofErr w:type="gramStart"/>
+      <w:r>
+        <w:rPr>
+          <w:sz w:val="20"/>
+          <w:szCs w:val="20"/>
+        </w:rPr>
+        <w:t>return;</w:t>
+      </w:r>
+      <w:proofErr w:type="gramEnd"/>
     </w:p>
     <w:p>
       <w:pPr>
@@ -3982,23 +4950,55 @@
           <w:sz w:val="20"/>
           <w:szCs w:val="20"/>
         </w:rPr>
-        <w:t>void lcd_init() {</w:t>
-      </w:r>
-    </w:p>
-    <w:p>
-      <w:pPr>
-        <w:spacing w:after="0"/>
-        <w:rPr>
-          <w:sz w:val="20"/>
-          <w:szCs w:val="20"/>
-        </w:rPr>
-      </w:pPr>
-      <w:r>
-        <w:rPr>
-          <w:sz w:val="20"/>
-          <w:szCs w:val="20"/>
-        </w:rPr>
-        <w:t xml:space="preserve">    _delay_ms(200);</w:t>
+        <w:t>void lcd_</w:t>
+      </w:r>
+      <w:proofErr w:type="gramStart"/>
+      <w:r>
+        <w:rPr>
+          <w:sz w:val="20"/>
+          <w:szCs w:val="20"/>
+        </w:rPr>
+        <w:t>init(</w:t>
+      </w:r>
+      <w:proofErr w:type="gramEnd"/>
+      <w:r>
+        <w:rPr>
+          <w:sz w:val="20"/>
+          <w:szCs w:val="20"/>
+        </w:rPr>
+        <w:t>) {</w:t>
+      </w:r>
+    </w:p>
+    <w:p>
+      <w:pPr>
+        <w:spacing w:after="0"/>
+        <w:rPr>
+          <w:sz w:val="20"/>
+          <w:szCs w:val="20"/>
+        </w:rPr>
+      </w:pPr>
+      <w:r>
+        <w:rPr>
+          <w:sz w:val="20"/>
+          <w:szCs w:val="20"/>
+        </w:rPr>
+        <w:t xml:space="preserve">    _delay_</w:t>
+      </w:r>
+      <w:proofErr w:type="gramStart"/>
+      <w:r>
+        <w:rPr>
+          <w:sz w:val="20"/>
+          <w:szCs w:val="20"/>
+        </w:rPr>
+        <w:t>ms(</w:t>
+      </w:r>
+      <w:proofErr w:type="gramEnd"/>
+      <w:r>
+        <w:rPr>
+          <w:sz w:val="20"/>
+          <w:szCs w:val="20"/>
+        </w:rPr>
+        <w:t>200);</w:t>
       </w:r>
     </w:p>
     <w:p>
@@ -4039,217 +5039,288 @@
           <w:sz w:val="20"/>
           <w:szCs w:val="20"/>
         </w:rPr>
-        <w:t xml:space="preserve">    PCA9555_0_write(REG_OUTPUT_0,0x30);              // Set command to switch to 8-bit mode</w:t>
-      </w:r>
-    </w:p>
-    <w:p>
-      <w:pPr>
-        <w:spacing w:after="0"/>
-        <w:rPr>
-          <w:sz w:val="20"/>
-          <w:szCs w:val="20"/>
-        </w:rPr>
-      </w:pPr>
-      <w:r>
-        <w:rPr>
-          <w:sz w:val="20"/>
-          <w:szCs w:val="20"/>
-        </w:rPr>
-        <w:t xml:space="preserve">    PCA9555_0_write(REG_OUTPUT_0, PCA9555_0_read(REG_OUTPUT_0) | (1 &lt;&lt; PD3));       // Enable pulse</w:t>
-      </w:r>
-    </w:p>
-    <w:p>
-      <w:pPr>
-        <w:spacing w:after="0"/>
-        <w:rPr>
-          <w:sz w:val="20"/>
-          <w:szCs w:val="20"/>
-        </w:rPr>
-      </w:pPr>
-      <w:r>
-        <w:rPr>
-          <w:sz w:val="20"/>
-          <w:szCs w:val="20"/>
-        </w:rPr>
-        <w:t xml:space="preserve">    _delay_us(1);</w:t>
-      </w:r>
-    </w:p>
-    <w:p>
-      <w:pPr>
-        <w:spacing w:after="0"/>
-        <w:rPr>
-          <w:sz w:val="20"/>
-          <w:szCs w:val="20"/>
-        </w:rPr>
-      </w:pPr>
-      <w:r>
-        <w:rPr>
-          <w:sz w:val="20"/>
-          <w:szCs w:val="20"/>
-        </w:rPr>
-        <w:t xml:space="preserve">    PCA9555_0_write(REG_OUTPUT_0, PCA9555_0_read(REG_OUTPUT_0) &amp; ~(1 &lt;&lt; PD3));      // Clear enable</w:t>
-      </w:r>
-    </w:p>
-    <w:p>
-      <w:pPr>
-        <w:spacing w:after="0"/>
-        <w:rPr>
-          <w:sz w:val="20"/>
-          <w:szCs w:val="20"/>
-        </w:rPr>
-      </w:pPr>
-      <w:r>
-        <w:rPr>
-          <w:sz w:val="20"/>
-          <w:szCs w:val="20"/>
-        </w:rPr>
-        <w:t xml:space="preserve">    _delay_us(30);            // Wait 250 Âµs</w:t>
-      </w:r>
-    </w:p>
-    <w:p>
-      <w:pPr>
-        <w:spacing w:after="0"/>
-        <w:rPr>
-          <w:sz w:val="20"/>
-          <w:szCs w:val="20"/>
-        </w:rPr>
-      </w:pPr>
-    </w:p>
-    <w:p>
-      <w:pPr>
-        <w:spacing w:after="0"/>
-        <w:rPr>
-          <w:sz w:val="20"/>
-          <w:szCs w:val="20"/>
-        </w:rPr>
-      </w:pPr>
-      <w:r>
-        <w:rPr>
-          <w:sz w:val="20"/>
-          <w:szCs w:val="20"/>
-        </w:rPr>
-        <w:t xml:space="preserve">    PCA9555_0_write(REG_OUTPUT_0,0x30);            // Repeat command to ensure mode set</w:t>
-      </w:r>
-    </w:p>
-    <w:p>
-      <w:pPr>
-        <w:spacing w:after="0"/>
-        <w:rPr>
-          <w:sz w:val="20"/>
-          <w:szCs w:val="20"/>
-        </w:rPr>
-      </w:pPr>
-      <w:r>
-        <w:rPr>
-          <w:sz w:val="20"/>
-          <w:szCs w:val="20"/>
-        </w:rPr>
-        <w:t xml:space="preserve">    PCA9555_0_write(REG_OUTPUT_0, PCA9555_0_read(REG_OUTPUT_0) | (1 &lt;&lt; PD3));  </w:t>
-      </w:r>
-    </w:p>
-    <w:p>
-      <w:pPr>
-        <w:spacing w:after="0"/>
-        <w:rPr>
-          <w:sz w:val="20"/>
-          <w:szCs w:val="20"/>
-        </w:rPr>
-      </w:pPr>
-      <w:r>
-        <w:rPr>
-          <w:sz w:val="20"/>
-          <w:szCs w:val="20"/>
-        </w:rPr>
-        <w:t xml:space="preserve">    _delay_us(1);</w:t>
-      </w:r>
-    </w:p>
-    <w:p>
-      <w:pPr>
-        <w:spacing w:after="0"/>
-        <w:rPr>
-          <w:sz w:val="20"/>
-          <w:szCs w:val="20"/>
-        </w:rPr>
-      </w:pPr>
-      <w:r>
-        <w:rPr>
-          <w:sz w:val="20"/>
-          <w:szCs w:val="20"/>
-        </w:rPr>
-        <w:t xml:space="preserve">    PCA9555_0_write(REG_OUTPUT_0, PCA9555_0_read(REG_OUTPUT_0) &amp; ~(1 &lt;&lt; PD3));</w:t>
-      </w:r>
-    </w:p>
-    <w:p>
-      <w:pPr>
-        <w:spacing w:after="0"/>
-        <w:rPr>
-          <w:sz w:val="20"/>
-          <w:szCs w:val="20"/>
-        </w:rPr>
-      </w:pPr>
-      <w:r>
-        <w:rPr>
-          <w:sz w:val="20"/>
-          <w:szCs w:val="20"/>
-        </w:rPr>
-        <w:t xml:space="preserve">    _delay_us(30);</w:t>
-      </w:r>
-    </w:p>
-    <w:p>
-      <w:pPr>
-        <w:spacing w:after="0"/>
-        <w:rPr>
-          <w:sz w:val="20"/>
-          <w:szCs w:val="20"/>
-        </w:rPr>
-      </w:pPr>
-    </w:p>
-    <w:p>
-      <w:pPr>
-        <w:spacing w:after="0"/>
-        <w:rPr>
-          <w:sz w:val="20"/>
-          <w:szCs w:val="20"/>
-        </w:rPr>
-      </w:pPr>
-      <w:r>
-        <w:rPr>
-          <w:sz w:val="20"/>
-          <w:szCs w:val="20"/>
-        </w:rPr>
-        <w:t xml:space="preserve">    PCA9555_0_write(REG_OUTPUT_0,0x30);             // Repeat once more</w:t>
-      </w:r>
-    </w:p>
-    <w:p>
-      <w:pPr>
-        <w:spacing w:after="0"/>
-        <w:rPr>
-          <w:sz w:val="20"/>
-          <w:szCs w:val="20"/>
-        </w:rPr>
-      </w:pPr>
-      <w:r>
-        <w:rPr>
-          <w:sz w:val="20"/>
-          <w:szCs w:val="20"/>
-        </w:rPr>
-        <w:t xml:space="preserve">    PCA9555_0_write(REG_OUTPUT_0, PCA9555_0_read(REG_OUTPUT_0) | (1 &lt;&lt; PD3));</w:t>
-      </w:r>
-    </w:p>
-    <w:p>
-      <w:pPr>
-        <w:spacing w:after="0"/>
-        <w:rPr>
-          <w:sz w:val="20"/>
-          <w:szCs w:val="20"/>
-        </w:rPr>
-      </w:pPr>
-      <w:r>
-        <w:rPr>
-          <w:sz w:val="20"/>
-          <w:szCs w:val="20"/>
-        </w:rPr>
-        <w:t xml:space="preserve">    _delay_us(1);</w:t>
+        <w:t xml:space="preserve">    PCA9555_0_</w:t>
+      </w:r>
+      <w:proofErr w:type="gramStart"/>
+      <w:r>
+        <w:rPr>
+          <w:sz w:val="20"/>
+          <w:szCs w:val="20"/>
+        </w:rPr>
+        <w:t>write(</w:t>
+      </w:r>
+      <w:proofErr w:type="gramEnd"/>
+      <w:r>
+        <w:rPr>
+          <w:sz w:val="20"/>
+          <w:szCs w:val="20"/>
+        </w:rPr>
+        <w:t>REG_OUTPUT_0,0x30);              // Set command to switch to 8-bit mode</w:t>
+      </w:r>
+    </w:p>
+    <w:p>
+      <w:pPr>
+        <w:spacing w:after="0"/>
+        <w:rPr>
+          <w:sz w:val="20"/>
+          <w:szCs w:val="20"/>
+        </w:rPr>
+      </w:pPr>
+      <w:r>
+        <w:rPr>
+          <w:sz w:val="20"/>
+          <w:szCs w:val="20"/>
+        </w:rPr>
+        <w:t xml:space="preserve">    PCA9555_0_</w:t>
+      </w:r>
+      <w:proofErr w:type="gramStart"/>
+      <w:r>
+        <w:rPr>
+          <w:sz w:val="20"/>
+          <w:szCs w:val="20"/>
+        </w:rPr>
+        <w:t>write(</w:t>
+      </w:r>
+      <w:proofErr w:type="gramEnd"/>
+      <w:r>
+        <w:rPr>
+          <w:sz w:val="20"/>
+          <w:szCs w:val="20"/>
+        </w:rPr>
+        <w:t>REG_OUTPUT_0, PCA9555_0_read(REG_OUTPUT_0) | (1 &lt;&lt; PD3));       // Enable pulse</w:t>
+      </w:r>
+    </w:p>
+    <w:p>
+      <w:pPr>
+        <w:spacing w:after="0"/>
+        <w:rPr>
+          <w:sz w:val="20"/>
+          <w:szCs w:val="20"/>
+        </w:rPr>
+      </w:pPr>
+      <w:r>
+        <w:rPr>
+          <w:sz w:val="20"/>
+          <w:szCs w:val="20"/>
+        </w:rPr>
+        <w:t xml:space="preserve">    _delay_</w:t>
+      </w:r>
+      <w:proofErr w:type="gramStart"/>
+      <w:r>
+        <w:rPr>
+          <w:sz w:val="20"/>
+          <w:szCs w:val="20"/>
+        </w:rPr>
+        <w:t>us(</w:t>
+      </w:r>
+      <w:proofErr w:type="gramEnd"/>
+      <w:r>
+        <w:rPr>
+          <w:sz w:val="20"/>
+          <w:szCs w:val="20"/>
+        </w:rPr>
+        <w:t>1);</w:t>
+      </w:r>
+    </w:p>
+    <w:p>
+      <w:pPr>
+        <w:spacing w:after="0"/>
+        <w:rPr>
+          <w:sz w:val="20"/>
+          <w:szCs w:val="20"/>
+        </w:rPr>
+      </w:pPr>
+      <w:r>
+        <w:rPr>
+          <w:sz w:val="20"/>
+          <w:szCs w:val="20"/>
+        </w:rPr>
+        <w:t xml:space="preserve">    PCA9555_0_</w:t>
+      </w:r>
+      <w:proofErr w:type="gramStart"/>
+      <w:r>
+        <w:rPr>
+          <w:sz w:val="20"/>
+          <w:szCs w:val="20"/>
+        </w:rPr>
+        <w:t>write(</w:t>
+      </w:r>
+      <w:proofErr w:type="gramEnd"/>
+      <w:r>
+        <w:rPr>
+          <w:sz w:val="20"/>
+          <w:szCs w:val="20"/>
+        </w:rPr>
+        <w:t>REG_OUTPUT_0, PCA9555_0_read(REG_OUTPUT_0) &amp; ~(1 &lt;&lt; PD3));      // Clear enable</w:t>
+      </w:r>
+    </w:p>
+    <w:p>
+      <w:pPr>
+        <w:spacing w:after="0"/>
+        <w:rPr>
+          <w:sz w:val="20"/>
+          <w:szCs w:val="20"/>
+        </w:rPr>
+      </w:pPr>
+      <w:r>
+        <w:rPr>
+          <w:sz w:val="20"/>
+          <w:szCs w:val="20"/>
+        </w:rPr>
+        <w:t xml:space="preserve">    _delay_</w:t>
+      </w:r>
+      <w:proofErr w:type="gramStart"/>
+      <w:r>
+        <w:rPr>
+          <w:sz w:val="20"/>
+          <w:szCs w:val="20"/>
+        </w:rPr>
+        <w:t>us(</w:t>
+      </w:r>
+      <w:proofErr w:type="gramEnd"/>
+      <w:r>
+        <w:rPr>
+          <w:sz w:val="20"/>
+          <w:szCs w:val="20"/>
+        </w:rPr>
+        <w:t>30);            // Wait 250 Âµs</w:t>
+      </w:r>
+    </w:p>
+    <w:p>
+      <w:pPr>
+        <w:spacing w:after="0"/>
+        <w:rPr>
+          <w:sz w:val="20"/>
+          <w:szCs w:val="20"/>
+        </w:rPr>
+      </w:pPr>
+    </w:p>
+    <w:p>
+      <w:pPr>
+        <w:spacing w:after="0"/>
+        <w:rPr>
+          <w:sz w:val="20"/>
+          <w:szCs w:val="20"/>
+        </w:rPr>
+      </w:pPr>
+      <w:r>
+        <w:rPr>
+          <w:sz w:val="20"/>
+          <w:szCs w:val="20"/>
+        </w:rPr>
+        <w:t xml:space="preserve">    PCA9555_0_</w:t>
+      </w:r>
+      <w:proofErr w:type="gramStart"/>
+      <w:r>
+        <w:rPr>
+          <w:sz w:val="20"/>
+          <w:szCs w:val="20"/>
+        </w:rPr>
+        <w:t>write(</w:t>
+      </w:r>
+      <w:proofErr w:type="gramEnd"/>
+      <w:r>
+        <w:rPr>
+          <w:sz w:val="20"/>
+          <w:szCs w:val="20"/>
+        </w:rPr>
+        <w:t>REG_OUTPUT_0,0x30);            // Repeat command to ensure mode set</w:t>
+      </w:r>
+    </w:p>
+    <w:p>
+      <w:pPr>
+        <w:spacing w:after="0"/>
+        <w:rPr>
+          <w:sz w:val="20"/>
+          <w:szCs w:val="20"/>
+        </w:rPr>
+      </w:pPr>
+      <w:r>
+        <w:rPr>
+          <w:sz w:val="20"/>
+          <w:szCs w:val="20"/>
+        </w:rPr>
+        <w:t xml:space="preserve">    PCA9555_0_</w:t>
+      </w:r>
+      <w:proofErr w:type="gramStart"/>
+      <w:r>
+        <w:rPr>
+          <w:sz w:val="20"/>
+          <w:szCs w:val="20"/>
+        </w:rPr>
+        <w:t>write(</w:t>
+      </w:r>
+      <w:proofErr w:type="gramEnd"/>
+      <w:r>
+        <w:rPr>
+          <w:sz w:val="20"/>
+          <w:szCs w:val="20"/>
+        </w:rPr>
+        <w:t xml:space="preserve">REG_OUTPUT_0, PCA9555_0_read(REG_OUTPUT_0) | (1 &lt;&lt; PD3));  </w:t>
+      </w:r>
+    </w:p>
+    <w:p>
+      <w:pPr>
+        <w:spacing w:after="0"/>
+        <w:rPr>
+          <w:sz w:val="20"/>
+          <w:szCs w:val="20"/>
+        </w:rPr>
+      </w:pPr>
+      <w:r>
+        <w:rPr>
+          <w:sz w:val="20"/>
+          <w:szCs w:val="20"/>
+        </w:rPr>
+        <w:t xml:space="preserve">    _delay_</w:t>
+      </w:r>
+      <w:proofErr w:type="gramStart"/>
+      <w:r>
+        <w:rPr>
+          <w:sz w:val="20"/>
+          <w:szCs w:val="20"/>
+        </w:rPr>
+        <w:t>us(</w:t>
+      </w:r>
+      <w:proofErr w:type="gramEnd"/>
+      <w:r>
+        <w:rPr>
+          <w:sz w:val="20"/>
+          <w:szCs w:val="20"/>
+        </w:rPr>
+        <w:t>1);</w:t>
+      </w:r>
+    </w:p>
+    <w:p>
+      <w:pPr>
+        <w:spacing w:after="0"/>
+        <w:rPr>
+          <w:sz w:val="20"/>
+          <w:szCs w:val="20"/>
+        </w:rPr>
+      </w:pPr>
+      <w:r>
+        <w:rPr>
+          <w:sz w:val="20"/>
+          <w:szCs w:val="20"/>
+        </w:rPr>
+        <w:t xml:space="preserve">    PCA9555_0_</w:t>
+      </w:r>
+      <w:proofErr w:type="gramStart"/>
+      <w:r>
+        <w:rPr>
+          <w:sz w:val="20"/>
+          <w:szCs w:val="20"/>
+        </w:rPr>
+        <w:t>write(</w:t>
+      </w:r>
+      <w:proofErr w:type="gramEnd"/>
+      <w:r>
+        <w:rPr>
+          <w:sz w:val="20"/>
+          <w:szCs w:val="20"/>
+        </w:rPr>
+        <w:t>REG_OUTPUT_0, PCA9555_0_read(REG_OUTPUT_0) &amp; ~(1 &lt;&lt; PD3));</w:t>
       </w:r>
     </w:p>
     <w:p>
@@ -4266,23 +5337,192 @@
           <w:szCs w:val="20"/>
         </w:rPr>
         <w:lastRenderedPageBreak/>
-        <w:t xml:space="preserve">    PCA9555_0_write(REG_OUTPUT_0, PCA9555_0_read(REG_OUTPUT_0) &amp; ~(1 &lt;&lt; PD3));</w:t>
-      </w:r>
-    </w:p>
-    <w:p>
-      <w:pPr>
-        <w:spacing w:after="0"/>
-        <w:rPr>
-          <w:sz w:val="20"/>
-          <w:szCs w:val="20"/>
-        </w:rPr>
-      </w:pPr>
-      <w:r>
-        <w:rPr>
-          <w:sz w:val="20"/>
-          <w:szCs w:val="20"/>
-        </w:rPr>
-        <w:t xml:space="preserve">    _delay_us(30);</w:t>
+        <w:t xml:space="preserve">    _delay_</w:t>
+      </w:r>
+      <w:proofErr w:type="gramStart"/>
+      <w:r>
+        <w:rPr>
+          <w:sz w:val="20"/>
+          <w:szCs w:val="20"/>
+        </w:rPr>
+        <w:t>us(</w:t>
+      </w:r>
+      <w:proofErr w:type="gramEnd"/>
+      <w:r>
+        <w:rPr>
+          <w:sz w:val="20"/>
+          <w:szCs w:val="20"/>
+        </w:rPr>
+        <w:t>30);</w:t>
+      </w:r>
+    </w:p>
+    <w:p>
+      <w:pPr>
+        <w:spacing w:after="0"/>
+        <w:rPr>
+          <w:sz w:val="20"/>
+          <w:szCs w:val="20"/>
+        </w:rPr>
+      </w:pPr>
+    </w:p>
+    <w:p>
+      <w:pPr>
+        <w:spacing w:after="0"/>
+        <w:rPr>
+          <w:sz w:val="20"/>
+          <w:szCs w:val="20"/>
+        </w:rPr>
+      </w:pPr>
+      <w:r>
+        <w:rPr>
+          <w:sz w:val="20"/>
+          <w:szCs w:val="20"/>
+        </w:rPr>
+        <w:t xml:space="preserve">    PCA9555_0_</w:t>
+      </w:r>
+      <w:proofErr w:type="gramStart"/>
+      <w:r>
+        <w:rPr>
+          <w:sz w:val="20"/>
+          <w:szCs w:val="20"/>
+        </w:rPr>
+        <w:t>write(</w:t>
+      </w:r>
+      <w:proofErr w:type="gramEnd"/>
+      <w:r>
+        <w:rPr>
+          <w:sz w:val="20"/>
+          <w:szCs w:val="20"/>
+        </w:rPr>
+        <w:t>REG_OUTPUT_0,0x30);             // Repeat once more</w:t>
+      </w:r>
+    </w:p>
+    <w:p>
+      <w:pPr>
+        <w:spacing w:after="0"/>
+        <w:rPr>
+          <w:sz w:val="20"/>
+          <w:szCs w:val="20"/>
+        </w:rPr>
+      </w:pPr>
+      <w:r>
+        <w:rPr>
+          <w:sz w:val="20"/>
+          <w:szCs w:val="20"/>
+        </w:rPr>
+        <w:t xml:space="preserve">    PCA9555_0_</w:t>
+      </w:r>
+      <w:proofErr w:type="gramStart"/>
+      <w:r>
+        <w:rPr>
+          <w:sz w:val="20"/>
+          <w:szCs w:val="20"/>
+        </w:rPr>
+        <w:t>write(</w:t>
+      </w:r>
+      <w:proofErr w:type="gramEnd"/>
+      <w:r>
+        <w:rPr>
+          <w:sz w:val="20"/>
+          <w:szCs w:val="20"/>
+        </w:rPr>
+        <w:t>REG_OUTPUT_0, PCA9555_0_read(REG_OUTPUT_0) | (1 &lt;&lt; PD3));</w:t>
+      </w:r>
+    </w:p>
+    <w:p>
+      <w:pPr>
+        <w:spacing w:after="0"/>
+        <w:rPr>
+          <w:sz w:val="20"/>
+          <w:szCs w:val="20"/>
+        </w:rPr>
+      </w:pPr>
+      <w:r>
+        <w:rPr>
+          <w:sz w:val="20"/>
+          <w:szCs w:val="20"/>
+        </w:rPr>
+        <w:t xml:space="preserve">    _delay_</w:t>
+      </w:r>
+      <w:proofErr w:type="gramStart"/>
+      <w:r>
+        <w:rPr>
+          <w:sz w:val="20"/>
+          <w:szCs w:val="20"/>
+        </w:rPr>
+        <w:t>us(</w:t>
+      </w:r>
+      <w:proofErr w:type="gramEnd"/>
+      <w:r>
+        <w:rPr>
+          <w:sz w:val="20"/>
+          <w:szCs w:val="20"/>
+        </w:rPr>
+        <w:t>1);</w:t>
+      </w:r>
+    </w:p>
+    <w:p>
+      <w:pPr>
+        <w:spacing w:after="0"/>
+        <w:rPr>
+          <w:sz w:val="20"/>
+          <w:szCs w:val="20"/>
+        </w:rPr>
+      </w:pPr>
+      <w:r>
+        <w:rPr>
+          <w:sz w:val="20"/>
+          <w:szCs w:val="20"/>
+        </w:rPr>
+        <w:t xml:space="preserve">    PCA9555_0_</w:t>
+      </w:r>
+      <w:proofErr w:type="gramStart"/>
+      <w:r>
+        <w:rPr>
+          <w:sz w:val="20"/>
+          <w:szCs w:val="20"/>
+        </w:rPr>
+        <w:t>write(</w:t>
+      </w:r>
+      <w:proofErr w:type="gramEnd"/>
+      <w:r>
+        <w:rPr>
+          <w:sz w:val="20"/>
+          <w:szCs w:val="20"/>
+        </w:rPr>
+        <w:t>REG_OUTPUT_0, PCA9555_0_read(REG_OUTPUT_0) &amp; ~(1 &lt;&lt; PD3));</w:t>
+      </w:r>
+    </w:p>
+    <w:p>
+      <w:pPr>
+        <w:spacing w:after="0"/>
+        <w:rPr>
+          <w:sz w:val="20"/>
+          <w:szCs w:val="20"/>
+        </w:rPr>
+      </w:pPr>
+      <w:r>
+        <w:rPr>
+          <w:sz w:val="20"/>
+          <w:szCs w:val="20"/>
+        </w:rPr>
+        <w:t xml:space="preserve">    _delay_</w:t>
+      </w:r>
+      <w:proofErr w:type="gramStart"/>
+      <w:r>
+        <w:rPr>
+          <w:sz w:val="20"/>
+          <w:szCs w:val="20"/>
+        </w:rPr>
+        <w:t>us(</w:t>
+      </w:r>
+      <w:proofErr w:type="gramEnd"/>
+      <w:r>
+        <w:rPr>
+          <w:sz w:val="20"/>
+          <w:szCs w:val="20"/>
+        </w:rPr>
+        <w:t>30);</w:t>
       </w:r>
     </w:p>
     <w:p>
@@ -4323,71 +5563,151 @@
           <w:sz w:val="20"/>
           <w:szCs w:val="20"/>
         </w:rPr>
-        <w:t xml:space="preserve">    PCA9555_0_write(REG_OUTPUT_0,0x20); </w:t>
-      </w:r>
-    </w:p>
-    <w:p>
-      <w:pPr>
-        <w:spacing w:after="0"/>
-        <w:rPr>
-          <w:sz w:val="20"/>
-          <w:szCs w:val="20"/>
-        </w:rPr>
-      </w:pPr>
-      <w:r>
-        <w:rPr>
-          <w:sz w:val="20"/>
-          <w:szCs w:val="20"/>
-        </w:rPr>
-        <w:t xml:space="preserve">    PCA9555_0_write(REG_OUTPUT_0, PCA9555_0_read(REG_OUTPUT_0) | (1 &lt;&lt; PD3));</w:t>
-      </w:r>
-    </w:p>
-    <w:p>
-      <w:pPr>
-        <w:spacing w:after="0"/>
-        <w:rPr>
-          <w:sz w:val="20"/>
-          <w:szCs w:val="20"/>
-        </w:rPr>
-      </w:pPr>
-      <w:r>
-        <w:rPr>
-          <w:sz w:val="20"/>
-          <w:szCs w:val="20"/>
-        </w:rPr>
-        <w:t xml:space="preserve">    _delay_us(1);</w:t>
-      </w:r>
-    </w:p>
-    <w:p>
-      <w:pPr>
-        <w:spacing w:after="0"/>
-        <w:rPr>
-          <w:sz w:val="20"/>
-          <w:szCs w:val="20"/>
-        </w:rPr>
-      </w:pPr>
-      <w:r>
-        <w:rPr>
-          <w:sz w:val="20"/>
-          <w:szCs w:val="20"/>
-        </w:rPr>
-        <w:t xml:space="preserve">     PCA9555_0_write(REG_OUTPUT_0, PCA9555_0_read(REG_OUTPUT_0) &amp; ~(1 &lt;&lt; PD3));</w:t>
-      </w:r>
-    </w:p>
-    <w:p>
-      <w:pPr>
-        <w:spacing w:after="0"/>
-        <w:rPr>
-          <w:sz w:val="20"/>
-          <w:szCs w:val="20"/>
-        </w:rPr>
-      </w:pPr>
-      <w:r>
-        <w:rPr>
-          <w:sz w:val="20"/>
-          <w:szCs w:val="20"/>
-        </w:rPr>
-        <w:t xml:space="preserve">    _delay_us(30);</w:t>
+        <w:t xml:space="preserve">    PCA9555_0_</w:t>
+      </w:r>
+      <w:proofErr w:type="gramStart"/>
+      <w:r>
+        <w:rPr>
+          <w:sz w:val="20"/>
+          <w:szCs w:val="20"/>
+        </w:rPr>
+        <w:t>write(</w:t>
+      </w:r>
+      <w:proofErr w:type="gramEnd"/>
+      <w:r>
+        <w:rPr>
+          <w:sz w:val="20"/>
+          <w:szCs w:val="20"/>
+        </w:rPr>
+        <w:t xml:space="preserve">REG_OUTPUT_0,0x20); </w:t>
+      </w:r>
+    </w:p>
+    <w:p>
+      <w:pPr>
+        <w:spacing w:after="0"/>
+        <w:rPr>
+          <w:sz w:val="20"/>
+          <w:szCs w:val="20"/>
+        </w:rPr>
+      </w:pPr>
+      <w:r>
+        <w:rPr>
+          <w:sz w:val="20"/>
+          <w:szCs w:val="20"/>
+        </w:rPr>
+        <w:t xml:space="preserve">    PCA9555_0_</w:t>
+      </w:r>
+      <w:proofErr w:type="gramStart"/>
+      <w:r>
+        <w:rPr>
+          <w:sz w:val="20"/>
+          <w:szCs w:val="20"/>
+        </w:rPr>
+        <w:t>write(</w:t>
+      </w:r>
+      <w:proofErr w:type="gramEnd"/>
+      <w:r>
+        <w:rPr>
+          <w:sz w:val="20"/>
+          <w:szCs w:val="20"/>
+        </w:rPr>
+        <w:t>REG_OUTPUT_0, PCA9555_0_read(REG_OUTPUT_0) | (1 &lt;&lt; PD3));</w:t>
+      </w:r>
+    </w:p>
+    <w:p>
+      <w:pPr>
+        <w:spacing w:after="0"/>
+        <w:rPr>
+          <w:sz w:val="20"/>
+          <w:szCs w:val="20"/>
+        </w:rPr>
+      </w:pPr>
+      <w:r>
+        <w:rPr>
+          <w:sz w:val="20"/>
+          <w:szCs w:val="20"/>
+        </w:rPr>
+        <w:t xml:space="preserve">    _delay_</w:t>
+      </w:r>
+      <w:proofErr w:type="gramStart"/>
+      <w:r>
+        <w:rPr>
+          <w:sz w:val="20"/>
+          <w:szCs w:val="20"/>
+        </w:rPr>
+        <w:t>us(</w:t>
+      </w:r>
+      <w:proofErr w:type="gramEnd"/>
+      <w:r>
+        <w:rPr>
+          <w:sz w:val="20"/>
+          <w:szCs w:val="20"/>
+        </w:rPr>
+        <w:t>1);</w:t>
+      </w:r>
+    </w:p>
+    <w:p>
+      <w:pPr>
+        <w:spacing w:after="0"/>
+        <w:rPr>
+          <w:sz w:val="20"/>
+          <w:szCs w:val="20"/>
+        </w:rPr>
+      </w:pPr>
+      <w:r>
+        <w:rPr>
+          <w:sz w:val="20"/>
+          <w:szCs w:val="20"/>
+        </w:rPr>
+        <w:t xml:space="preserve">     PCA9555_0_</w:t>
+      </w:r>
+      <w:proofErr w:type="gramStart"/>
+      <w:r>
+        <w:rPr>
+          <w:sz w:val="20"/>
+          <w:szCs w:val="20"/>
+        </w:rPr>
+        <w:t>write(</w:t>
+      </w:r>
+      <w:proofErr w:type="gramEnd"/>
+      <w:r>
+        <w:rPr>
+          <w:sz w:val="20"/>
+          <w:szCs w:val="20"/>
+        </w:rPr>
+        <w:t>REG_OUTPUT_0, PCA9555_0_read(REG_OUTPUT_0) &amp; ~(1 &lt;&lt; PD3));</w:t>
+      </w:r>
+    </w:p>
+    <w:p>
+      <w:pPr>
+        <w:spacing w:after="0"/>
+        <w:rPr>
+          <w:sz w:val="20"/>
+          <w:szCs w:val="20"/>
+        </w:rPr>
+      </w:pPr>
+      <w:r>
+        <w:rPr>
+          <w:sz w:val="20"/>
+          <w:szCs w:val="20"/>
+        </w:rPr>
+        <w:t xml:space="preserve">    _delay_</w:t>
+      </w:r>
+      <w:proofErr w:type="gramStart"/>
+      <w:r>
+        <w:rPr>
+          <w:sz w:val="20"/>
+          <w:szCs w:val="20"/>
+        </w:rPr>
+        <w:t>us(</w:t>
+      </w:r>
+      <w:proofErr w:type="gramEnd"/>
+      <w:r>
+        <w:rPr>
+          <w:sz w:val="20"/>
+          <w:szCs w:val="20"/>
+        </w:rPr>
+        <w:t>30);</w:t>
       </w:r>
     </w:p>
     <w:p>
@@ -4428,8 +5748,17 @@
           <w:sz w:val="20"/>
           <w:szCs w:val="20"/>
         </w:rPr>
-        <w:t xml:space="preserve">    lcd_command(0x28);</w:t>
-      </w:r>
+        <w:t xml:space="preserve">    lcd_command(0x28</w:t>
+      </w:r>
+      <w:proofErr w:type="gramStart"/>
+      <w:r>
+        <w:rPr>
+          <w:sz w:val="20"/>
+          <w:szCs w:val="20"/>
+        </w:rPr>
+        <w:t>);</w:t>
+      </w:r>
+      <w:proofErr w:type="gramEnd"/>
     </w:p>
     <w:p>
       <w:pPr>
@@ -4469,8 +5798,17 @@
           <w:sz w:val="20"/>
           <w:szCs w:val="20"/>
         </w:rPr>
-        <w:t xml:space="preserve">    lcd_command(0x0C);</w:t>
-      </w:r>
+        <w:t xml:space="preserve">    lcd_command(0x0C</w:t>
+      </w:r>
+      <w:proofErr w:type="gramStart"/>
+      <w:r>
+        <w:rPr>
+          <w:sz w:val="20"/>
+          <w:szCs w:val="20"/>
+        </w:rPr>
+        <w:t>);</w:t>
+      </w:r>
+      <w:proofErr w:type="gramEnd"/>
     </w:p>
     <w:p>
       <w:pPr>
@@ -4510,7 +5848,23 @@
           <w:sz w:val="20"/>
           <w:szCs w:val="20"/>
         </w:rPr>
-        <w:t xml:space="preserve">    lcd_clear_display();</w:t>
+        <w:t xml:space="preserve">    lcd_clear_</w:t>
+      </w:r>
+      <w:proofErr w:type="gramStart"/>
+      <w:r>
+        <w:rPr>
+          <w:sz w:val="20"/>
+          <w:szCs w:val="20"/>
+        </w:rPr>
+        <w:t>display(</w:t>
+      </w:r>
+      <w:proofErr w:type="gramEnd"/>
+      <w:r>
+        <w:rPr>
+          <w:sz w:val="20"/>
+          <w:szCs w:val="20"/>
+        </w:rPr>
+        <w:t>);</w:t>
       </w:r>
     </w:p>
     <w:p>
@@ -4551,8 +5905,17 @@
           <w:sz w:val="20"/>
           <w:szCs w:val="20"/>
         </w:rPr>
-        <w:t xml:space="preserve">    lcd_command(0x06);</w:t>
-      </w:r>
+        <w:t xml:space="preserve">    lcd_command(0x06</w:t>
+      </w:r>
+      <w:proofErr w:type="gramStart"/>
+      <w:r>
+        <w:rPr>
+          <w:sz w:val="20"/>
+          <w:szCs w:val="20"/>
+        </w:rPr>
+        <w:t>);</w:t>
+      </w:r>
+      <w:proofErr w:type="gramEnd"/>
     </w:p>
     <w:p>
       <w:pPr>
@@ -4592,56 +5955,99 @@
           <w:sz w:val="20"/>
           <w:szCs w:val="20"/>
         </w:rPr>
-        <w:t>int main(){</w:t>
-      </w:r>
-    </w:p>
-    <w:p>
-      <w:pPr>
-        <w:spacing w:after="0"/>
-        <w:rPr>
-          <w:sz w:val="20"/>
-          <w:szCs w:val="20"/>
-        </w:rPr>
-      </w:pPr>
-      <w:r>
-        <w:rPr>
-          <w:sz w:val="20"/>
-          <w:szCs w:val="20"/>
-        </w:rPr>
-        <w:t xml:space="preserve">    DDRB = 0xff;</w:t>
-      </w:r>
-    </w:p>
-    <w:p>
-      <w:pPr>
-        <w:spacing w:after="0"/>
-        <w:rPr>
-          <w:sz w:val="20"/>
-          <w:szCs w:val="20"/>
-        </w:rPr>
-      </w:pPr>
-      <w:r>
-        <w:rPr>
-          <w:sz w:val="20"/>
-          <w:szCs w:val="20"/>
-        </w:rPr>
-        <w:t xml:space="preserve">    DDRC = 0xff;</w:t>
-      </w:r>
-    </w:p>
-    <w:p>
-      <w:pPr>
-        <w:spacing w:after="0"/>
-        <w:rPr>
-          <w:sz w:val="20"/>
-          <w:szCs w:val="20"/>
-        </w:rPr>
-      </w:pPr>
-      <w:r>
-        <w:rPr>
-          <w:sz w:val="20"/>
-          <w:szCs w:val="20"/>
-        </w:rPr>
-        <w:t xml:space="preserve">    DDRD = 0xff;</w:t>
-      </w:r>
+        <w:t xml:space="preserve">int </w:t>
+      </w:r>
+      <w:proofErr w:type="gramStart"/>
+      <w:r>
+        <w:rPr>
+          <w:sz w:val="20"/>
+          <w:szCs w:val="20"/>
+        </w:rPr>
+        <w:t>main(</w:t>
+      </w:r>
+      <w:proofErr w:type="gramEnd"/>
+      <w:r>
+        <w:rPr>
+          <w:sz w:val="20"/>
+          <w:szCs w:val="20"/>
+        </w:rPr>
+        <w:t>){</w:t>
+      </w:r>
+    </w:p>
+    <w:p>
+      <w:pPr>
+        <w:spacing w:after="0"/>
+        <w:rPr>
+          <w:sz w:val="20"/>
+          <w:szCs w:val="20"/>
+        </w:rPr>
+      </w:pPr>
+      <w:r>
+        <w:rPr>
+          <w:sz w:val="20"/>
+          <w:szCs w:val="20"/>
+        </w:rPr>
+        <w:t xml:space="preserve">    DDRB = </w:t>
+      </w:r>
+      <w:proofErr w:type="gramStart"/>
+      <w:r>
+        <w:rPr>
+          <w:sz w:val="20"/>
+          <w:szCs w:val="20"/>
+        </w:rPr>
+        <w:t>0xff;</w:t>
+      </w:r>
+      <w:proofErr w:type="gramEnd"/>
+    </w:p>
+    <w:p>
+      <w:pPr>
+        <w:spacing w:after="0"/>
+        <w:rPr>
+          <w:sz w:val="20"/>
+          <w:szCs w:val="20"/>
+        </w:rPr>
+      </w:pPr>
+      <w:r>
+        <w:rPr>
+          <w:sz w:val="20"/>
+          <w:szCs w:val="20"/>
+        </w:rPr>
+        <w:t xml:space="preserve">    DDRC = </w:t>
+      </w:r>
+      <w:proofErr w:type="gramStart"/>
+      <w:r>
+        <w:rPr>
+          <w:sz w:val="20"/>
+          <w:szCs w:val="20"/>
+        </w:rPr>
+        <w:t>0xff;</w:t>
+      </w:r>
+      <w:proofErr w:type="gramEnd"/>
+    </w:p>
+    <w:p>
+      <w:pPr>
+        <w:spacing w:after="0"/>
+        <w:rPr>
+          <w:sz w:val="20"/>
+          <w:szCs w:val="20"/>
+        </w:rPr>
+      </w:pPr>
+      <w:r>
+        <w:rPr>
+          <w:sz w:val="20"/>
+          <w:szCs w:val="20"/>
+        </w:rPr>
+        <w:t xml:space="preserve">    DDRD = </w:t>
+      </w:r>
+      <w:proofErr w:type="gramStart"/>
+      <w:r>
+        <w:rPr>
+          <w:sz w:val="20"/>
+          <w:szCs w:val="20"/>
+        </w:rPr>
+        <w:t>0xff;</w:t>
+      </w:r>
+      <w:proofErr w:type="gramEnd"/>
     </w:p>
     <w:p>
       <w:pPr>
@@ -4672,39 +6078,87 @@
           <w:sz w:val="20"/>
           <w:szCs w:val="20"/>
         </w:rPr>
-        <w:t xml:space="preserve">    twi_init();</w:t>
-      </w:r>
-    </w:p>
-    <w:p>
-      <w:pPr>
-        <w:spacing w:after="0"/>
-        <w:rPr>
-          <w:sz w:val="20"/>
-          <w:szCs w:val="20"/>
-        </w:rPr>
-      </w:pPr>
-      <w:r>
-        <w:rPr>
-          <w:sz w:val="20"/>
-          <w:szCs w:val="20"/>
-        </w:rPr>
-        <w:t xml:space="preserve">    PCA9555_0_write(REG_CONFIGURATION_0, 0x00);</w:t>
-      </w:r>
-    </w:p>
-    <w:p>
-      <w:pPr>
-        <w:spacing w:after="0"/>
-        <w:rPr>
-          <w:sz w:val="20"/>
-          <w:szCs w:val="20"/>
-        </w:rPr>
-      </w:pPr>
-      <w:r>
-        <w:rPr>
-          <w:sz w:val="20"/>
-          <w:szCs w:val="20"/>
-        </w:rPr>
-        <w:t xml:space="preserve">    lcd_init();</w:t>
+        <w:t xml:space="preserve">    twi_</w:t>
+      </w:r>
+      <w:proofErr w:type="gramStart"/>
+      <w:r>
+        <w:rPr>
+          <w:sz w:val="20"/>
+          <w:szCs w:val="20"/>
+        </w:rPr>
+        <w:t>init(</w:t>
+      </w:r>
+      <w:proofErr w:type="gramEnd"/>
+      <w:r>
+        <w:rPr>
+          <w:sz w:val="20"/>
+          <w:szCs w:val="20"/>
+        </w:rPr>
+        <w:t>);</w:t>
+      </w:r>
+    </w:p>
+    <w:p>
+      <w:pPr>
+        <w:spacing w:after="0"/>
+        <w:rPr>
+          <w:sz w:val="20"/>
+          <w:szCs w:val="20"/>
+        </w:rPr>
+      </w:pPr>
+      <w:r>
+        <w:rPr>
+          <w:sz w:val="20"/>
+          <w:szCs w:val="20"/>
+        </w:rPr>
+        <w:t xml:space="preserve">    PCA9555_0_</w:t>
+      </w:r>
+      <w:proofErr w:type="gramStart"/>
+      <w:r>
+        <w:rPr>
+          <w:sz w:val="20"/>
+          <w:szCs w:val="20"/>
+        </w:rPr>
+        <w:t>write(</w:t>
+      </w:r>
+      <w:proofErr w:type="gramEnd"/>
+      <w:r>
+        <w:rPr>
+          <w:sz w:val="20"/>
+          <w:szCs w:val="20"/>
+        </w:rPr>
+        <w:t>REG_CONFIGURATION_0, 0x00);</w:t>
+      </w:r>
+    </w:p>
+    <w:p>
+      <w:pPr>
+        <w:spacing w:after="0"/>
+        <w:rPr>
+          <w:sz w:val="20"/>
+          <w:szCs w:val="20"/>
+        </w:rPr>
+      </w:pPr>
+      <w:r>
+        <w:rPr>
+          <w:sz w:val="20"/>
+          <w:szCs w:val="20"/>
+        </w:rPr>
+        <w:t xml:space="preserve">    lcd_</w:t>
+      </w:r>
+      <w:proofErr w:type="gramStart"/>
+      <w:r>
+        <w:rPr>
+          <w:sz w:val="20"/>
+          <w:szCs w:val="20"/>
+        </w:rPr>
+        <w:t>init(</w:t>
+      </w:r>
+      <w:proofErr w:type="gramEnd"/>
+      <w:r>
+        <w:rPr>
+          <w:sz w:val="20"/>
+          <w:szCs w:val="20"/>
+        </w:rPr>
+        <w:t>);</w:t>
       </w:r>
     </w:p>
     <w:p>
@@ -4736,40 +6190,74 @@
           <w:sz w:val="20"/>
           <w:szCs w:val="20"/>
         </w:rPr>
-        <w:t xml:space="preserve">    while (1){</w:t>
-      </w:r>
-    </w:p>
-    <w:p>
-      <w:pPr>
-        <w:spacing w:after="0"/>
-        <w:rPr>
-          <w:sz w:val="20"/>
-          <w:szCs w:val="20"/>
-        </w:rPr>
-      </w:pPr>
-      <w:r>
-        <w:rPr>
-          <w:sz w:val="20"/>
-          <w:szCs w:val="20"/>
-        </w:rPr>
-        <w:t xml:space="preserve">        lcd_clear_display();</w:t>
-      </w:r>
-    </w:p>
-    <w:p>
-      <w:pPr>
-        <w:spacing w:after="0"/>
-        <w:rPr>
-          <w:sz w:val="20"/>
-          <w:szCs w:val="20"/>
-        </w:rPr>
-      </w:pPr>
-      <w:r>
-        <w:rPr>
-          <w:sz w:val="20"/>
-          <w:szCs w:val="20"/>
-        </w:rPr>
-        <w:t xml:space="preserve">        lcd_command(0x80);</w:t>
-      </w:r>
+        <w:t xml:space="preserve">    while (</w:t>
+      </w:r>
+      <w:proofErr w:type="gramStart"/>
+      <w:r>
+        <w:rPr>
+          <w:sz w:val="20"/>
+          <w:szCs w:val="20"/>
+        </w:rPr>
+        <w:t>1){</w:t>
+      </w:r>
+      <w:proofErr w:type="gramEnd"/>
+    </w:p>
+    <w:p>
+      <w:pPr>
+        <w:spacing w:after="0"/>
+        <w:rPr>
+          <w:sz w:val="20"/>
+          <w:szCs w:val="20"/>
+        </w:rPr>
+      </w:pPr>
+      <w:r>
+        <w:rPr>
+          <w:sz w:val="20"/>
+          <w:szCs w:val="20"/>
+        </w:rPr>
+        <w:t xml:space="preserve">        lcd_clear_</w:t>
+      </w:r>
+      <w:proofErr w:type="gramStart"/>
+      <w:r>
+        <w:rPr>
+          <w:sz w:val="20"/>
+          <w:szCs w:val="20"/>
+        </w:rPr>
+        <w:t>display(</w:t>
+      </w:r>
+      <w:proofErr w:type="gramEnd"/>
+      <w:r>
+        <w:rPr>
+          <w:sz w:val="20"/>
+          <w:szCs w:val="20"/>
+        </w:rPr>
+        <w:t>);</w:t>
+      </w:r>
+    </w:p>
+    <w:p>
+      <w:pPr>
+        <w:spacing w:after="0"/>
+        <w:rPr>
+          <w:sz w:val="20"/>
+          <w:szCs w:val="20"/>
+        </w:rPr>
+      </w:pPr>
+      <w:r>
+        <w:rPr>
+          <w:sz w:val="20"/>
+          <w:szCs w:val="20"/>
+        </w:rPr>
+        <w:t xml:space="preserve">        lcd_command(0x80</w:t>
+      </w:r>
+      <w:proofErr w:type="gramStart"/>
+      <w:r>
+        <w:rPr>
+          <w:sz w:val="20"/>
+          <w:szCs w:val="20"/>
+        </w:rPr>
+        <w:t>);</w:t>
+      </w:r>
+      <w:proofErr w:type="gramEnd"/>
     </w:p>
     <w:p>
       <w:pPr>
@@ -4800,134 +6288,207 @@
           <w:sz w:val="20"/>
           <w:szCs w:val="20"/>
         </w:rPr>
-        <w:t xml:space="preserve">        lcd_data('N');</w:t>
-      </w:r>
-    </w:p>
-    <w:p>
-      <w:pPr>
-        <w:spacing w:after="0"/>
-        <w:rPr>
-          <w:sz w:val="20"/>
-          <w:szCs w:val="20"/>
-        </w:rPr>
-      </w:pPr>
-      <w:r>
-        <w:rPr>
-          <w:sz w:val="20"/>
-          <w:szCs w:val="20"/>
-        </w:rPr>
-        <w:t xml:space="preserve">        lcd_data('I');</w:t>
-      </w:r>
-    </w:p>
-    <w:p>
-      <w:pPr>
-        <w:spacing w:after="0"/>
-        <w:rPr>
-          <w:sz w:val="20"/>
-          <w:szCs w:val="20"/>
-        </w:rPr>
-      </w:pPr>
-      <w:r>
-        <w:rPr>
-          <w:sz w:val="20"/>
-          <w:szCs w:val="20"/>
-        </w:rPr>
-        <w:t xml:space="preserve">        lcd_data('K');</w:t>
-      </w:r>
-    </w:p>
-    <w:p>
-      <w:pPr>
-        <w:spacing w:after="0"/>
-        <w:rPr>
-          <w:sz w:val="20"/>
-          <w:szCs w:val="20"/>
-        </w:rPr>
-      </w:pPr>
-      <w:r>
-        <w:rPr>
-          <w:sz w:val="20"/>
-          <w:szCs w:val="20"/>
-        </w:rPr>
-        <w:t xml:space="preserve">        lcd_data('O');</w:t>
-      </w:r>
-    </w:p>
-    <w:p>
-      <w:pPr>
-        <w:spacing w:after="0"/>
-        <w:rPr>
-          <w:sz w:val="20"/>
-          <w:szCs w:val="20"/>
-        </w:rPr>
-      </w:pPr>
-      <w:r>
-        <w:rPr>
-          <w:sz w:val="20"/>
-          <w:szCs w:val="20"/>
-        </w:rPr>
-        <w:t xml:space="preserve">        lcd_data('L');</w:t>
-      </w:r>
-    </w:p>
-    <w:p>
-      <w:pPr>
-        <w:spacing w:after="0"/>
-        <w:rPr>
-          <w:sz w:val="20"/>
-          <w:szCs w:val="20"/>
-        </w:rPr>
-      </w:pPr>
-      <w:r>
-        <w:rPr>
-          <w:sz w:val="20"/>
-          <w:szCs w:val="20"/>
-        </w:rPr>
-        <w:t xml:space="preserve">        lcd_data('A');</w:t>
-      </w:r>
-    </w:p>
-    <w:p>
-      <w:pPr>
-        <w:spacing w:after="0"/>
-        <w:rPr>
-          <w:sz w:val="20"/>
-          <w:szCs w:val="20"/>
-        </w:rPr>
-      </w:pPr>
-      <w:r>
-        <w:rPr>
-          <w:sz w:val="20"/>
-          <w:szCs w:val="20"/>
-        </w:rPr>
-        <w:t xml:space="preserve">        lcd_data('O');</w:t>
-      </w:r>
-    </w:p>
-    <w:p>
-      <w:pPr>
-        <w:spacing w:after="0"/>
-        <w:rPr>
-          <w:sz w:val="20"/>
-          <w:szCs w:val="20"/>
-        </w:rPr>
-      </w:pPr>
-      <w:r>
-        <w:rPr>
-          <w:sz w:val="20"/>
-          <w:szCs w:val="20"/>
-        </w:rPr>
-        <w:t xml:space="preserve">        lcd_data('S');</w:t>
-      </w:r>
-    </w:p>
-    <w:p>
-      <w:pPr>
-        <w:spacing w:after="0"/>
-        <w:rPr>
-          <w:sz w:val="20"/>
-          <w:szCs w:val="20"/>
-        </w:rPr>
-      </w:pPr>
-      <w:r>
-        <w:rPr>
-          <w:sz w:val="20"/>
-          <w:szCs w:val="20"/>
-        </w:rPr>
+        <w:t xml:space="preserve">        lcd_data('N'</w:t>
+      </w:r>
+      <w:proofErr w:type="gramStart"/>
+      <w:r>
+        <w:rPr>
+          <w:sz w:val="20"/>
+          <w:szCs w:val="20"/>
+        </w:rPr>
+        <w:t>);</w:t>
+      </w:r>
+      <w:proofErr w:type="gramEnd"/>
+    </w:p>
+    <w:p>
+      <w:pPr>
+        <w:spacing w:after="0"/>
+        <w:rPr>
+          <w:sz w:val="20"/>
+          <w:szCs w:val="20"/>
+        </w:rPr>
+      </w:pPr>
+      <w:r>
+        <w:rPr>
+          <w:sz w:val="20"/>
+          <w:szCs w:val="20"/>
+        </w:rPr>
+        <w:t xml:space="preserve">        lcd_data('I'</w:t>
+      </w:r>
+      <w:proofErr w:type="gramStart"/>
+      <w:r>
+        <w:rPr>
+          <w:sz w:val="20"/>
+          <w:szCs w:val="20"/>
+        </w:rPr>
+        <w:t>);</w:t>
+      </w:r>
+      <w:proofErr w:type="gramEnd"/>
+    </w:p>
+    <w:p>
+      <w:pPr>
+        <w:spacing w:after="0"/>
+        <w:rPr>
+          <w:sz w:val="20"/>
+          <w:szCs w:val="20"/>
+        </w:rPr>
+      </w:pPr>
+      <w:r>
+        <w:rPr>
+          <w:sz w:val="20"/>
+          <w:szCs w:val="20"/>
+        </w:rPr>
+        <w:t xml:space="preserve">        lcd_data('K'</w:t>
+      </w:r>
+      <w:proofErr w:type="gramStart"/>
+      <w:r>
+        <w:rPr>
+          <w:sz w:val="20"/>
+          <w:szCs w:val="20"/>
+        </w:rPr>
+        <w:t>);</w:t>
+      </w:r>
+      <w:proofErr w:type="gramEnd"/>
+    </w:p>
+    <w:p>
+      <w:pPr>
+        <w:spacing w:after="0"/>
+        <w:rPr>
+          <w:sz w:val="20"/>
+          <w:szCs w:val="20"/>
+        </w:rPr>
+      </w:pPr>
+      <w:r>
+        <w:rPr>
+          <w:sz w:val="20"/>
+          <w:szCs w:val="20"/>
+        </w:rPr>
+        <w:t xml:space="preserve">        lcd_data('O'</w:t>
+      </w:r>
+      <w:proofErr w:type="gramStart"/>
+      <w:r>
+        <w:rPr>
+          <w:sz w:val="20"/>
+          <w:szCs w:val="20"/>
+        </w:rPr>
+        <w:t>);</w:t>
+      </w:r>
+      <w:proofErr w:type="gramEnd"/>
+    </w:p>
+    <w:p>
+      <w:pPr>
+        <w:spacing w:after="0"/>
+        <w:rPr>
+          <w:sz w:val="20"/>
+          <w:szCs w:val="20"/>
+        </w:rPr>
+      </w:pPr>
+      <w:r>
+        <w:rPr>
+          <w:sz w:val="20"/>
+          <w:szCs w:val="20"/>
+        </w:rPr>
+        <w:t xml:space="preserve">        lcd_data('L'</w:t>
+      </w:r>
+      <w:proofErr w:type="gramStart"/>
+      <w:r>
+        <w:rPr>
+          <w:sz w:val="20"/>
+          <w:szCs w:val="20"/>
+        </w:rPr>
+        <w:t>);</w:t>
+      </w:r>
+      <w:proofErr w:type="gramEnd"/>
+    </w:p>
+    <w:p>
+      <w:pPr>
+        <w:spacing w:after="0"/>
+        <w:rPr>
+          <w:sz w:val="20"/>
+          <w:szCs w:val="20"/>
+        </w:rPr>
+      </w:pPr>
+      <w:r>
+        <w:rPr>
+          <w:sz w:val="20"/>
+          <w:szCs w:val="20"/>
+        </w:rPr>
+        <w:t xml:space="preserve">        lcd_data('A'</w:t>
+      </w:r>
+      <w:proofErr w:type="gramStart"/>
+      <w:r>
+        <w:rPr>
+          <w:sz w:val="20"/>
+          <w:szCs w:val="20"/>
+        </w:rPr>
+        <w:t>);</w:t>
+      </w:r>
+      <w:proofErr w:type="gramEnd"/>
+    </w:p>
+    <w:p>
+      <w:pPr>
+        <w:spacing w:after="0"/>
+        <w:rPr>
+          <w:sz w:val="20"/>
+          <w:szCs w:val="20"/>
+        </w:rPr>
+      </w:pPr>
+      <w:r>
+        <w:rPr>
+          <w:sz w:val="20"/>
+          <w:szCs w:val="20"/>
+        </w:rPr>
+        <w:t xml:space="preserve">        lcd_data('O'</w:t>
+      </w:r>
+      <w:proofErr w:type="gramStart"/>
+      <w:r>
+        <w:rPr>
+          <w:sz w:val="20"/>
+          <w:szCs w:val="20"/>
+        </w:rPr>
+        <w:t>);</w:t>
+      </w:r>
+      <w:proofErr w:type="gramEnd"/>
+    </w:p>
+    <w:p>
+      <w:pPr>
+        <w:spacing w:after="0"/>
+        <w:rPr>
+          <w:sz w:val="20"/>
+          <w:szCs w:val="20"/>
+        </w:rPr>
+      </w:pPr>
+      <w:r>
+        <w:rPr>
+          <w:sz w:val="20"/>
+          <w:szCs w:val="20"/>
+        </w:rPr>
+        <w:t xml:space="preserve">        lcd_data('S'</w:t>
+      </w:r>
+      <w:proofErr w:type="gramStart"/>
+      <w:r>
+        <w:rPr>
+          <w:sz w:val="20"/>
+          <w:szCs w:val="20"/>
+        </w:rPr>
+        <w:t>);</w:t>
+      </w:r>
+      <w:proofErr w:type="gramEnd"/>
+    </w:p>
+    <w:p>
+      <w:pPr>
+        <w:spacing w:after="0"/>
+        <w:rPr>
+          <w:sz w:val="20"/>
+          <w:szCs w:val="20"/>
+        </w:rPr>
+      </w:pPr>
+      <w:r>
+        <w:rPr>
+          <w:sz w:val="20"/>
+          <w:szCs w:val="20"/>
+        </w:rPr>
+        <w:lastRenderedPageBreak/>
         <w:t xml:space="preserve">        </w:t>
       </w:r>
     </w:p>
@@ -4944,200 +6505,330 @@
           <w:sz w:val="20"/>
           <w:szCs w:val="20"/>
         </w:rPr>
-        <w:t xml:space="preserve">        lcd_command(0xC0);</w:t>
-      </w:r>
-    </w:p>
-    <w:p>
-      <w:pPr>
-        <w:spacing w:after="0"/>
-        <w:rPr>
-          <w:sz w:val="20"/>
-          <w:szCs w:val="20"/>
-        </w:rPr>
-      </w:pPr>
-      <w:r>
-        <w:rPr>
-          <w:sz w:val="20"/>
-          <w:szCs w:val="20"/>
-        </w:rPr>
-        <w:t xml:space="preserve">        lcd_data('A');</w:t>
-      </w:r>
-    </w:p>
-    <w:p>
-      <w:pPr>
-        <w:spacing w:after="0"/>
-        <w:rPr>
-          <w:sz w:val="20"/>
-          <w:szCs w:val="20"/>
-        </w:rPr>
-      </w:pPr>
-      <w:r>
-        <w:rPr>
-          <w:sz w:val="20"/>
-          <w:szCs w:val="20"/>
-        </w:rPr>
-        <w:t xml:space="preserve">        lcd_data('N');</w:t>
-      </w:r>
-    </w:p>
-    <w:p>
-      <w:pPr>
-        <w:spacing w:after="0"/>
-        <w:rPr>
-          <w:sz w:val="20"/>
-          <w:szCs w:val="20"/>
-        </w:rPr>
-      </w:pPr>
-      <w:r>
-        <w:rPr>
-          <w:sz w:val="20"/>
-          <w:szCs w:val="20"/>
-        </w:rPr>
-        <w:t xml:space="preserve">        lcd_data('A');</w:t>
-      </w:r>
-    </w:p>
-    <w:p>
-      <w:pPr>
-        <w:spacing w:after="0"/>
-        <w:rPr>
-          <w:sz w:val="20"/>
-          <w:szCs w:val="20"/>
-        </w:rPr>
-      </w:pPr>
-      <w:r>
-        <w:rPr>
-          <w:sz w:val="20"/>
-          <w:szCs w:val="20"/>
-        </w:rPr>
-        <w:lastRenderedPageBreak/>
-        <w:t xml:space="preserve">        lcd_data('G');</w:t>
-      </w:r>
-    </w:p>
-    <w:p>
-      <w:pPr>
-        <w:spacing w:after="0"/>
-        <w:rPr>
-          <w:sz w:val="20"/>
-          <w:szCs w:val="20"/>
-        </w:rPr>
-      </w:pPr>
-      <w:r>
-        <w:rPr>
-          <w:sz w:val="20"/>
-          <w:szCs w:val="20"/>
-        </w:rPr>
-        <w:t xml:space="preserve">        lcd_data('N');</w:t>
-      </w:r>
-    </w:p>
-    <w:p>
-      <w:pPr>
-        <w:spacing w:after="0"/>
-        <w:rPr>
-          <w:sz w:val="20"/>
-          <w:szCs w:val="20"/>
-        </w:rPr>
-      </w:pPr>
-      <w:r>
-        <w:rPr>
-          <w:sz w:val="20"/>
-          <w:szCs w:val="20"/>
-        </w:rPr>
-        <w:t xml:space="preserve">        lcd_data('O');</w:t>
-      </w:r>
-    </w:p>
-    <w:p>
-      <w:pPr>
-        <w:spacing w:after="0"/>
-        <w:rPr>
-          <w:sz w:val="20"/>
-          <w:szCs w:val="20"/>
-        </w:rPr>
-      </w:pPr>
-      <w:r>
-        <w:rPr>
-          <w:sz w:val="20"/>
-          <w:szCs w:val="20"/>
-        </w:rPr>
-        <w:t xml:space="preserve">        lcd_data('S');</w:t>
-      </w:r>
-    </w:p>
-    <w:p>
-      <w:pPr>
-        <w:spacing w:after="0"/>
-        <w:rPr>
-          <w:sz w:val="20"/>
-          <w:szCs w:val="20"/>
-        </w:rPr>
-      </w:pPr>
-      <w:r>
-        <w:rPr>
-          <w:sz w:val="20"/>
-          <w:szCs w:val="20"/>
-        </w:rPr>
-        <w:t xml:space="preserve">        lcd_data('T');</w:t>
-      </w:r>
-    </w:p>
-    <w:p>
-      <w:pPr>
-        <w:spacing w:after="0"/>
-        <w:rPr>
-          <w:sz w:val="20"/>
-          <w:szCs w:val="20"/>
-        </w:rPr>
-      </w:pPr>
-      <w:r>
-        <w:rPr>
-          <w:sz w:val="20"/>
-          <w:szCs w:val="20"/>
-        </w:rPr>
-        <w:t xml:space="preserve">        lcd_data('O');</w:t>
-      </w:r>
-    </w:p>
-    <w:p>
-      <w:pPr>
-        <w:spacing w:after="0"/>
-        <w:rPr>
-          <w:sz w:val="20"/>
-          <w:szCs w:val="20"/>
-        </w:rPr>
-      </w:pPr>
-      <w:r>
-        <w:rPr>
-          <w:sz w:val="20"/>
-          <w:szCs w:val="20"/>
-        </w:rPr>
-        <w:t xml:space="preserve">        lcd_data('U');</w:t>
-      </w:r>
-    </w:p>
-    <w:p>
-      <w:pPr>
-        <w:spacing w:after="0"/>
-        <w:rPr>
-          <w:sz w:val="20"/>
-          <w:szCs w:val="20"/>
-        </w:rPr>
-      </w:pPr>
-      <w:r>
-        <w:rPr>
-          <w:sz w:val="20"/>
-          <w:szCs w:val="20"/>
-        </w:rPr>
-        <w:t xml:space="preserve">        _delay_ms(2000);</w:t>
-      </w:r>
-    </w:p>
-    <w:p>
-      <w:pPr>
-        <w:spacing w:after="0"/>
-        <w:rPr>
-          <w:sz w:val="20"/>
-          <w:szCs w:val="20"/>
-        </w:rPr>
-      </w:pPr>
-      <w:r>
-        <w:rPr>
-          <w:sz w:val="20"/>
-          <w:szCs w:val="20"/>
-        </w:rPr>
-        <w:t xml:space="preserve">        lcd_clear_display();</w:t>
+        <w:t xml:space="preserve">        lcd_command(0xC0</w:t>
+      </w:r>
+      <w:proofErr w:type="gramStart"/>
+      <w:r>
+        <w:rPr>
+          <w:sz w:val="20"/>
+          <w:szCs w:val="20"/>
+        </w:rPr>
+        <w:t>);</w:t>
+      </w:r>
+      <w:proofErr w:type="gramEnd"/>
+    </w:p>
+    <w:p>
+      <w:pPr>
+        <w:spacing w:after="0"/>
+        <w:rPr>
+          <w:sz w:val="20"/>
+          <w:szCs w:val="20"/>
+        </w:rPr>
+      </w:pPr>
+      <w:r>
+        <w:rPr>
+          <w:sz w:val="20"/>
+          <w:szCs w:val="20"/>
+        </w:rPr>
+        <w:t xml:space="preserve">        lcd_data('A'</w:t>
+      </w:r>
+      <w:proofErr w:type="gramStart"/>
+      <w:r>
+        <w:rPr>
+          <w:sz w:val="20"/>
+          <w:szCs w:val="20"/>
+        </w:rPr>
+        <w:t>);</w:t>
+      </w:r>
+      <w:proofErr w:type="gramEnd"/>
+    </w:p>
+    <w:p>
+      <w:pPr>
+        <w:spacing w:after="0"/>
+        <w:rPr>
+          <w:sz w:val="20"/>
+          <w:szCs w:val="20"/>
+        </w:rPr>
+      </w:pPr>
+      <w:r>
+        <w:rPr>
+          <w:sz w:val="20"/>
+          <w:szCs w:val="20"/>
+        </w:rPr>
+        <w:t xml:space="preserve">        lcd_data('N'</w:t>
+      </w:r>
+      <w:proofErr w:type="gramStart"/>
+      <w:r>
+        <w:rPr>
+          <w:sz w:val="20"/>
+          <w:szCs w:val="20"/>
+        </w:rPr>
+        <w:t>);</w:t>
+      </w:r>
+      <w:proofErr w:type="gramEnd"/>
+    </w:p>
+    <w:p>
+      <w:pPr>
+        <w:spacing w:after="0"/>
+        <w:rPr>
+          <w:sz w:val="20"/>
+          <w:szCs w:val="20"/>
+        </w:rPr>
+      </w:pPr>
+      <w:r>
+        <w:rPr>
+          <w:sz w:val="20"/>
+          <w:szCs w:val="20"/>
+        </w:rPr>
+        <w:t xml:space="preserve">        lcd_data('A'</w:t>
+      </w:r>
+      <w:proofErr w:type="gramStart"/>
+      <w:r>
+        <w:rPr>
+          <w:sz w:val="20"/>
+          <w:szCs w:val="20"/>
+        </w:rPr>
+        <w:t>);</w:t>
+      </w:r>
+      <w:proofErr w:type="gramEnd"/>
+    </w:p>
+    <w:p>
+      <w:pPr>
+        <w:spacing w:after="0"/>
+        <w:rPr>
+          <w:sz w:val="20"/>
+          <w:szCs w:val="20"/>
+        </w:rPr>
+      </w:pPr>
+      <w:r>
+        <w:rPr>
+          <w:sz w:val="20"/>
+          <w:szCs w:val="20"/>
+        </w:rPr>
+        <w:t xml:space="preserve">        lcd_data('G'</w:t>
+      </w:r>
+      <w:proofErr w:type="gramStart"/>
+      <w:r>
+        <w:rPr>
+          <w:sz w:val="20"/>
+          <w:szCs w:val="20"/>
+        </w:rPr>
+        <w:t>);</w:t>
+      </w:r>
+      <w:proofErr w:type="gramEnd"/>
+    </w:p>
+    <w:p>
+      <w:pPr>
+        <w:spacing w:after="0"/>
+        <w:rPr>
+          <w:sz w:val="20"/>
+          <w:szCs w:val="20"/>
+        </w:rPr>
+      </w:pPr>
+      <w:r>
+        <w:rPr>
+          <w:sz w:val="20"/>
+          <w:szCs w:val="20"/>
+        </w:rPr>
+        <w:t xml:space="preserve">        lcd_data('N'</w:t>
+      </w:r>
+      <w:proofErr w:type="gramStart"/>
+      <w:r>
+        <w:rPr>
+          <w:sz w:val="20"/>
+          <w:szCs w:val="20"/>
+        </w:rPr>
+        <w:t>);</w:t>
+      </w:r>
+      <w:proofErr w:type="gramEnd"/>
+    </w:p>
+    <w:p>
+      <w:pPr>
+        <w:spacing w:after="0"/>
+        <w:rPr>
+          <w:sz w:val="20"/>
+          <w:szCs w:val="20"/>
+        </w:rPr>
+      </w:pPr>
+      <w:r>
+        <w:rPr>
+          <w:sz w:val="20"/>
+          <w:szCs w:val="20"/>
+        </w:rPr>
+        <w:t xml:space="preserve">        lcd_data('O'</w:t>
+      </w:r>
+      <w:proofErr w:type="gramStart"/>
+      <w:r>
+        <w:rPr>
+          <w:sz w:val="20"/>
+          <w:szCs w:val="20"/>
+        </w:rPr>
+        <w:t>);</w:t>
+      </w:r>
+      <w:proofErr w:type="gramEnd"/>
+    </w:p>
+    <w:p>
+      <w:pPr>
+        <w:spacing w:after="0"/>
+        <w:rPr>
+          <w:sz w:val="20"/>
+          <w:szCs w:val="20"/>
+        </w:rPr>
+      </w:pPr>
+      <w:r>
+        <w:rPr>
+          <w:sz w:val="20"/>
+          <w:szCs w:val="20"/>
+        </w:rPr>
+        <w:t xml:space="preserve">        lcd_data('S'</w:t>
+      </w:r>
+      <w:proofErr w:type="gramStart"/>
+      <w:r>
+        <w:rPr>
+          <w:sz w:val="20"/>
+          <w:szCs w:val="20"/>
+        </w:rPr>
+        <w:t>);</w:t>
+      </w:r>
+      <w:proofErr w:type="gramEnd"/>
+    </w:p>
+    <w:p>
+      <w:pPr>
+        <w:spacing w:after="0"/>
+        <w:rPr>
+          <w:sz w:val="20"/>
+          <w:szCs w:val="20"/>
+        </w:rPr>
+      </w:pPr>
+      <w:r>
+        <w:rPr>
+          <w:sz w:val="20"/>
+          <w:szCs w:val="20"/>
+        </w:rPr>
+        <w:t xml:space="preserve">        lcd_data('T'</w:t>
+      </w:r>
+      <w:proofErr w:type="gramStart"/>
+      <w:r>
+        <w:rPr>
+          <w:sz w:val="20"/>
+          <w:szCs w:val="20"/>
+        </w:rPr>
+        <w:t>);</w:t>
+      </w:r>
+      <w:proofErr w:type="gramEnd"/>
+    </w:p>
+    <w:p>
+      <w:pPr>
+        <w:spacing w:after="0"/>
+        <w:rPr>
+          <w:sz w:val="20"/>
+          <w:szCs w:val="20"/>
+        </w:rPr>
+      </w:pPr>
+      <w:r>
+        <w:rPr>
+          <w:sz w:val="20"/>
+          <w:szCs w:val="20"/>
+        </w:rPr>
+        <w:t xml:space="preserve">        lcd_data('O'</w:t>
+      </w:r>
+      <w:proofErr w:type="gramStart"/>
+      <w:r>
+        <w:rPr>
+          <w:sz w:val="20"/>
+          <w:szCs w:val="20"/>
+        </w:rPr>
+        <w:t>);</w:t>
+      </w:r>
+      <w:proofErr w:type="gramEnd"/>
+    </w:p>
+    <w:p>
+      <w:pPr>
+        <w:spacing w:after="0"/>
+        <w:rPr>
+          <w:sz w:val="20"/>
+          <w:szCs w:val="20"/>
+        </w:rPr>
+      </w:pPr>
+      <w:r>
+        <w:rPr>
+          <w:sz w:val="20"/>
+          <w:szCs w:val="20"/>
+        </w:rPr>
+        <w:t xml:space="preserve">        lcd_data('U'</w:t>
+      </w:r>
+      <w:proofErr w:type="gramStart"/>
+      <w:r>
+        <w:rPr>
+          <w:sz w:val="20"/>
+          <w:szCs w:val="20"/>
+        </w:rPr>
+        <w:t>);</w:t>
+      </w:r>
+      <w:proofErr w:type="gramEnd"/>
+    </w:p>
+    <w:p>
+      <w:pPr>
+        <w:spacing w:after="0"/>
+        <w:rPr>
+          <w:sz w:val="20"/>
+          <w:szCs w:val="20"/>
+        </w:rPr>
+      </w:pPr>
+      <w:r>
+        <w:rPr>
+          <w:sz w:val="20"/>
+          <w:szCs w:val="20"/>
+        </w:rPr>
+        <w:t xml:space="preserve">        _delay_</w:t>
+      </w:r>
+      <w:proofErr w:type="gramStart"/>
+      <w:r>
+        <w:rPr>
+          <w:sz w:val="20"/>
+          <w:szCs w:val="20"/>
+        </w:rPr>
+        <w:t>ms(</w:t>
+      </w:r>
+      <w:proofErr w:type="gramEnd"/>
+      <w:r>
+        <w:rPr>
+          <w:sz w:val="20"/>
+          <w:szCs w:val="20"/>
+        </w:rPr>
+        <w:t>2000);</w:t>
+      </w:r>
+    </w:p>
+    <w:p>
+      <w:pPr>
+        <w:spacing w:after="0"/>
+        <w:rPr>
+          <w:sz w:val="20"/>
+          <w:szCs w:val="20"/>
+        </w:rPr>
+      </w:pPr>
+      <w:r>
+        <w:rPr>
+          <w:sz w:val="20"/>
+          <w:szCs w:val="20"/>
+        </w:rPr>
+        <w:t xml:space="preserve">        lcd_clear_</w:t>
+      </w:r>
+      <w:proofErr w:type="gramStart"/>
+      <w:r>
+        <w:rPr>
+          <w:sz w:val="20"/>
+          <w:szCs w:val="20"/>
+        </w:rPr>
+        <w:t>display(</w:t>
+      </w:r>
+      <w:proofErr w:type="gramEnd"/>
+      <w:r>
+        <w:rPr>
+          <w:sz w:val="20"/>
+          <w:szCs w:val="20"/>
+        </w:rPr>
+        <w:t>);</w:t>
       </w:r>
     </w:p>
     <w:p>
@@ -5169,136 +6860,217 @@
           <w:sz w:val="20"/>
           <w:szCs w:val="20"/>
         </w:rPr>
-        <w:t xml:space="preserve">        lcd_command(0x80);</w:t>
-      </w:r>
-    </w:p>
-    <w:p>
-      <w:pPr>
-        <w:spacing w:after="0"/>
-        <w:rPr>
-          <w:sz w:val="20"/>
-          <w:szCs w:val="20"/>
-        </w:rPr>
-      </w:pPr>
-      <w:r>
-        <w:rPr>
-          <w:sz w:val="20"/>
-          <w:szCs w:val="20"/>
-        </w:rPr>
-        <w:t xml:space="preserve">        lcd_data('N');</w:t>
-      </w:r>
-    </w:p>
-    <w:p>
-      <w:pPr>
-        <w:spacing w:after="0"/>
-        <w:rPr>
-          <w:sz w:val="20"/>
-          <w:szCs w:val="20"/>
-        </w:rPr>
-      </w:pPr>
-      <w:r>
-        <w:rPr>
-          <w:sz w:val="20"/>
-          <w:szCs w:val="20"/>
-        </w:rPr>
-        <w:t xml:space="preserve">        lcd_data('I');</w:t>
-      </w:r>
-    </w:p>
-    <w:p>
-      <w:pPr>
-        <w:spacing w:after="0"/>
-        <w:rPr>
-          <w:sz w:val="20"/>
-          <w:szCs w:val="20"/>
-        </w:rPr>
-      </w:pPr>
-      <w:r>
-        <w:rPr>
-          <w:sz w:val="20"/>
-          <w:szCs w:val="20"/>
-        </w:rPr>
-        <w:t xml:space="preserve">        lcd_data('K');</w:t>
-      </w:r>
-    </w:p>
-    <w:p>
-      <w:pPr>
-        <w:spacing w:after="0"/>
-        <w:rPr>
-          <w:sz w:val="20"/>
-          <w:szCs w:val="20"/>
-        </w:rPr>
-      </w:pPr>
-      <w:r>
-        <w:rPr>
-          <w:sz w:val="20"/>
-          <w:szCs w:val="20"/>
-        </w:rPr>
-        <w:t xml:space="preserve">        lcd_data('O');</w:t>
-      </w:r>
-    </w:p>
-    <w:p>
-      <w:pPr>
-        <w:spacing w:after="0"/>
-        <w:rPr>
-          <w:sz w:val="20"/>
-          <w:szCs w:val="20"/>
-        </w:rPr>
-      </w:pPr>
-      <w:r>
-        <w:rPr>
-          <w:sz w:val="20"/>
-          <w:szCs w:val="20"/>
-        </w:rPr>
-        <w:t xml:space="preserve">        lcd_data('L');</w:t>
-      </w:r>
-    </w:p>
-    <w:p>
-      <w:pPr>
-        <w:spacing w:after="0"/>
-        <w:rPr>
-          <w:sz w:val="20"/>
-          <w:szCs w:val="20"/>
-        </w:rPr>
-      </w:pPr>
-      <w:r>
-        <w:rPr>
-          <w:sz w:val="20"/>
-          <w:szCs w:val="20"/>
-        </w:rPr>
-        <w:t xml:space="preserve">        lcd_data('A');</w:t>
-      </w:r>
-    </w:p>
-    <w:p>
-      <w:pPr>
-        <w:spacing w:after="0"/>
-        <w:rPr>
-          <w:sz w:val="20"/>
-          <w:szCs w:val="20"/>
-        </w:rPr>
-      </w:pPr>
-      <w:r>
-        <w:rPr>
-          <w:sz w:val="20"/>
-          <w:szCs w:val="20"/>
-        </w:rPr>
-        <w:t xml:space="preserve">        lcd_data('O');</w:t>
-      </w:r>
-    </w:p>
-    <w:p>
-      <w:pPr>
-        <w:spacing w:after="0"/>
-        <w:rPr>
-          <w:sz w:val="20"/>
-          <w:szCs w:val="20"/>
-        </w:rPr>
-      </w:pPr>
-      <w:r>
-        <w:rPr>
-          <w:sz w:val="20"/>
-          <w:szCs w:val="20"/>
-        </w:rPr>
-        <w:t xml:space="preserve">        lcd_data('S');</w:t>
-      </w:r>
+        <w:t xml:space="preserve">        lcd_command(0x80</w:t>
+      </w:r>
+      <w:proofErr w:type="gramStart"/>
+      <w:r>
+        <w:rPr>
+          <w:sz w:val="20"/>
+          <w:szCs w:val="20"/>
+        </w:rPr>
+        <w:t>);</w:t>
+      </w:r>
+      <w:proofErr w:type="gramEnd"/>
+    </w:p>
+    <w:p>
+      <w:pPr>
+        <w:spacing w:after="0"/>
+        <w:rPr>
+          <w:sz w:val="20"/>
+          <w:szCs w:val="20"/>
+        </w:rPr>
+      </w:pPr>
+      <w:r>
+        <w:rPr>
+          <w:sz w:val="20"/>
+          <w:szCs w:val="20"/>
+        </w:rPr>
+        <w:t xml:space="preserve">        lcd_data('N'</w:t>
+      </w:r>
+      <w:proofErr w:type="gramStart"/>
+      <w:r>
+        <w:rPr>
+          <w:sz w:val="20"/>
+          <w:szCs w:val="20"/>
+        </w:rPr>
+        <w:t>);</w:t>
+      </w:r>
+      <w:proofErr w:type="gramEnd"/>
+    </w:p>
+    <w:p>
+      <w:pPr>
+        <w:spacing w:after="0"/>
+        <w:rPr>
+          <w:sz w:val="20"/>
+          <w:szCs w:val="20"/>
+        </w:rPr>
+      </w:pPr>
+      <w:r>
+        <w:rPr>
+          <w:sz w:val="20"/>
+          <w:szCs w:val="20"/>
+        </w:rPr>
+        <w:t xml:space="preserve">        lcd_data('I'</w:t>
+      </w:r>
+      <w:proofErr w:type="gramStart"/>
+      <w:r>
+        <w:rPr>
+          <w:sz w:val="20"/>
+          <w:szCs w:val="20"/>
+        </w:rPr>
+        <w:t>);</w:t>
+      </w:r>
+      <w:proofErr w:type="gramEnd"/>
+    </w:p>
+    <w:p>
+      <w:pPr>
+        <w:spacing w:after="0"/>
+        <w:rPr>
+          <w:sz w:val="20"/>
+          <w:szCs w:val="20"/>
+        </w:rPr>
+      </w:pPr>
+      <w:r>
+        <w:rPr>
+          <w:sz w:val="20"/>
+          <w:szCs w:val="20"/>
+        </w:rPr>
+        <w:t xml:space="preserve">        lcd_data('K'</w:t>
+      </w:r>
+      <w:proofErr w:type="gramStart"/>
+      <w:r>
+        <w:rPr>
+          <w:sz w:val="20"/>
+          <w:szCs w:val="20"/>
+        </w:rPr>
+        <w:t>);</w:t>
+      </w:r>
+      <w:proofErr w:type="gramEnd"/>
+    </w:p>
+    <w:p>
+      <w:pPr>
+        <w:spacing w:after="0"/>
+        <w:rPr>
+          <w:sz w:val="20"/>
+          <w:szCs w:val="20"/>
+        </w:rPr>
+      </w:pPr>
+      <w:r>
+        <w:rPr>
+          <w:sz w:val="20"/>
+          <w:szCs w:val="20"/>
+        </w:rPr>
+        <w:t xml:space="preserve">        lcd_data('O'</w:t>
+      </w:r>
+      <w:proofErr w:type="gramStart"/>
+      <w:r>
+        <w:rPr>
+          <w:sz w:val="20"/>
+          <w:szCs w:val="20"/>
+        </w:rPr>
+        <w:t>);</w:t>
+      </w:r>
+      <w:proofErr w:type="gramEnd"/>
+    </w:p>
+    <w:p>
+      <w:pPr>
+        <w:spacing w:after="0"/>
+        <w:rPr>
+          <w:sz w:val="20"/>
+          <w:szCs w:val="20"/>
+        </w:rPr>
+      </w:pPr>
+      <w:r>
+        <w:rPr>
+          <w:sz w:val="20"/>
+          <w:szCs w:val="20"/>
+        </w:rPr>
+        <w:t xml:space="preserve">        lcd_data('L'</w:t>
+      </w:r>
+      <w:proofErr w:type="gramStart"/>
+      <w:r>
+        <w:rPr>
+          <w:sz w:val="20"/>
+          <w:szCs w:val="20"/>
+        </w:rPr>
+        <w:t>);</w:t>
+      </w:r>
+      <w:proofErr w:type="gramEnd"/>
+    </w:p>
+    <w:p>
+      <w:pPr>
+        <w:spacing w:after="0"/>
+        <w:rPr>
+          <w:sz w:val="20"/>
+          <w:szCs w:val="20"/>
+        </w:rPr>
+      </w:pPr>
+      <w:r>
+        <w:rPr>
+          <w:sz w:val="20"/>
+          <w:szCs w:val="20"/>
+        </w:rPr>
+        <w:t xml:space="preserve">        lcd_data('A'</w:t>
+      </w:r>
+      <w:proofErr w:type="gramStart"/>
+      <w:r>
+        <w:rPr>
+          <w:sz w:val="20"/>
+          <w:szCs w:val="20"/>
+        </w:rPr>
+        <w:t>);</w:t>
+      </w:r>
+      <w:proofErr w:type="gramEnd"/>
+    </w:p>
+    <w:p>
+      <w:pPr>
+        <w:spacing w:after="0"/>
+        <w:rPr>
+          <w:sz w:val="20"/>
+          <w:szCs w:val="20"/>
+        </w:rPr>
+      </w:pPr>
+      <w:r>
+        <w:rPr>
+          <w:sz w:val="20"/>
+          <w:szCs w:val="20"/>
+        </w:rPr>
+        <w:t xml:space="preserve">        lcd_data('O'</w:t>
+      </w:r>
+      <w:proofErr w:type="gramStart"/>
+      <w:r>
+        <w:rPr>
+          <w:sz w:val="20"/>
+          <w:szCs w:val="20"/>
+        </w:rPr>
+        <w:t>);</w:t>
+      </w:r>
+      <w:proofErr w:type="gramEnd"/>
+    </w:p>
+    <w:p>
+      <w:pPr>
+        <w:spacing w:after="0"/>
+        <w:rPr>
+          <w:sz w:val="20"/>
+          <w:szCs w:val="20"/>
+        </w:rPr>
+      </w:pPr>
+      <w:r>
+        <w:rPr>
+          <w:sz w:val="20"/>
+          <w:szCs w:val="20"/>
+        </w:rPr>
+        <w:t xml:space="preserve">        lcd_data('S'</w:t>
+      </w:r>
+      <w:proofErr w:type="gramStart"/>
+      <w:r>
+        <w:rPr>
+          <w:sz w:val="20"/>
+          <w:szCs w:val="20"/>
+        </w:rPr>
+        <w:t>);</w:t>
+      </w:r>
+      <w:proofErr w:type="gramEnd"/>
     </w:p>
     <w:p>
       <w:pPr>
@@ -5329,119 +7101,198 @@
           <w:sz w:val="20"/>
           <w:szCs w:val="20"/>
         </w:rPr>
-        <w:t xml:space="preserve">        lcd_command(0xC0);</w:t>
-      </w:r>
-    </w:p>
-    <w:p>
-      <w:pPr>
-        <w:spacing w:after="0"/>
-        <w:rPr>
-          <w:sz w:val="20"/>
-          <w:szCs w:val="20"/>
-        </w:rPr>
-      </w:pPr>
-      <w:r>
-        <w:rPr>
-          <w:sz w:val="20"/>
-          <w:szCs w:val="20"/>
-        </w:rPr>
-        <w:t xml:space="preserve">        lcd_data('L');</w:t>
-      </w:r>
-    </w:p>
-    <w:p>
-      <w:pPr>
-        <w:spacing w:after="0"/>
-        <w:rPr>
-          <w:sz w:val="20"/>
-          <w:szCs w:val="20"/>
-        </w:rPr>
-      </w:pPr>
-      <w:r>
-        <w:rPr>
-          <w:sz w:val="20"/>
-          <w:szCs w:val="20"/>
-        </w:rPr>
-        <w:t xml:space="preserve">        lcd_data('A');</w:t>
-      </w:r>
-    </w:p>
-    <w:p>
-      <w:pPr>
-        <w:spacing w:after="0"/>
-        <w:rPr>
-          <w:sz w:val="20"/>
-          <w:szCs w:val="20"/>
-        </w:rPr>
-      </w:pPr>
-      <w:r>
-        <w:rPr>
-          <w:sz w:val="20"/>
-          <w:szCs w:val="20"/>
-        </w:rPr>
-        <w:t xml:space="preserve">        lcd_data('P');</w:t>
-      </w:r>
-    </w:p>
-    <w:p>
-      <w:pPr>
-        <w:spacing w:after="0"/>
-        <w:rPr>
-          <w:sz w:val="20"/>
-          <w:szCs w:val="20"/>
-        </w:rPr>
-      </w:pPr>
-      <w:r>
-        <w:rPr>
-          <w:sz w:val="20"/>
-          <w:szCs w:val="20"/>
-        </w:rPr>
-        <w:t xml:space="preserve">        lcd_data('P');</w:t>
-      </w:r>
-    </w:p>
-    <w:p>
-      <w:pPr>
-        <w:spacing w:after="0"/>
-        <w:rPr>
-          <w:sz w:val="20"/>
-          <w:szCs w:val="20"/>
-        </w:rPr>
-      </w:pPr>
-      <w:r>
-        <w:rPr>
-          <w:sz w:val="20"/>
-          <w:szCs w:val="20"/>
-        </w:rPr>
-        <w:t xml:space="preserve">        lcd_data('A');</w:t>
-      </w:r>
-    </w:p>
-    <w:p>
-      <w:pPr>
-        <w:spacing w:after="0"/>
-        <w:rPr>
-          <w:sz w:val="20"/>
-          <w:szCs w:val="20"/>
-        </w:rPr>
-      </w:pPr>
-      <w:r>
-        <w:rPr>
-          <w:sz w:val="20"/>
-          <w:szCs w:val="20"/>
-        </w:rPr>
-        <w:t xml:space="preserve">        lcd_data('S');</w:t>
-      </w:r>
-    </w:p>
-    <w:p>
-      <w:pPr>
-        <w:spacing w:after="0"/>
-        <w:rPr>
-          <w:sz w:val="20"/>
-          <w:szCs w:val="20"/>
-        </w:rPr>
-      </w:pPr>
-      <w:r>
-        <w:rPr>
-          <w:sz w:val="20"/>
-          <w:szCs w:val="20"/>
-        </w:rPr>
-        <w:t xml:space="preserve">        _delay_ms(2000);</w:t>
+        <w:t xml:space="preserve">        lcd_command(0xC0</w:t>
+      </w:r>
+      <w:proofErr w:type="gramStart"/>
+      <w:r>
+        <w:rPr>
+          <w:sz w:val="20"/>
+          <w:szCs w:val="20"/>
+        </w:rPr>
+        <w:t>);</w:t>
+      </w:r>
+      <w:proofErr w:type="gramEnd"/>
+    </w:p>
+    <w:p>
+      <w:pPr>
+        <w:spacing w:after="0"/>
+        <w:rPr>
+          <w:sz w:val="20"/>
+          <w:szCs w:val="20"/>
+        </w:rPr>
+      </w:pPr>
+      <w:r>
+        <w:rPr>
+          <w:sz w:val="20"/>
+          <w:szCs w:val="20"/>
+        </w:rPr>
+        <w:t xml:space="preserve">        lcd_data('L'</w:t>
+      </w:r>
+      <w:proofErr w:type="gramStart"/>
+      <w:r>
+        <w:rPr>
+          <w:sz w:val="20"/>
+          <w:szCs w:val="20"/>
+        </w:rPr>
+        <w:t>);</w:t>
+      </w:r>
+      <w:proofErr w:type="gramEnd"/>
+    </w:p>
+    <w:p>
+      <w:pPr>
+        <w:spacing w:after="0"/>
+        <w:rPr>
+          <w:sz w:val="20"/>
+          <w:szCs w:val="20"/>
+        </w:rPr>
+      </w:pPr>
+      <w:r>
+        <w:rPr>
+          <w:sz w:val="20"/>
+          <w:szCs w:val="20"/>
+        </w:rPr>
+        <w:t xml:space="preserve">        lcd_data('A'</w:t>
+      </w:r>
+      <w:proofErr w:type="gramStart"/>
+      <w:r>
+        <w:rPr>
+          <w:sz w:val="20"/>
+          <w:szCs w:val="20"/>
+        </w:rPr>
+        <w:t>);</w:t>
+      </w:r>
+      <w:proofErr w:type="gramEnd"/>
+    </w:p>
+    <w:p>
+      <w:pPr>
+        <w:spacing w:after="0"/>
+        <w:rPr>
+          <w:sz w:val="20"/>
+          <w:szCs w:val="20"/>
+        </w:rPr>
+      </w:pPr>
+      <w:r>
+        <w:rPr>
+          <w:sz w:val="20"/>
+          <w:szCs w:val="20"/>
+        </w:rPr>
+        <w:t xml:space="preserve">        lcd_data('P'</w:t>
+      </w:r>
+      <w:proofErr w:type="gramStart"/>
+      <w:r>
+        <w:rPr>
+          <w:sz w:val="20"/>
+          <w:szCs w:val="20"/>
+        </w:rPr>
+        <w:t>);</w:t>
+      </w:r>
+      <w:proofErr w:type="gramEnd"/>
+    </w:p>
+    <w:p>
+      <w:pPr>
+        <w:spacing w:after="0"/>
+        <w:rPr>
+          <w:sz w:val="20"/>
+          <w:szCs w:val="20"/>
+        </w:rPr>
+      </w:pPr>
+      <w:r>
+        <w:rPr>
+          <w:sz w:val="20"/>
+          <w:szCs w:val="20"/>
+        </w:rPr>
+        <w:t xml:space="preserve">        lcd_data('P'</w:t>
+      </w:r>
+      <w:proofErr w:type="gramStart"/>
+      <w:r>
+        <w:rPr>
+          <w:sz w:val="20"/>
+          <w:szCs w:val="20"/>
+        </w:rPr>
+        <w:t>);</w:t>
+      </w:r>
+      <w:proofErr w:type="gramEnd"/>
+    </w:p>
+    <w:p>
+      <w:pPr>
+        <w:spacing w:after="0"/>
+        <w:rPr>
+          <w:sz w:val="20"/>
+          <w:szCs w:val="20"/>
+        </w:rPr>
+      </w:pPr>
+      <w:r>
+        <w:rPr>
+          <w:sz w:val="20"/>
+          <w:szCs w:val="20"/>
+        </w:rPr>
+        <w:t xml:space="preserve">        lcd_data('A'</w:t>
+      </w:r>
+      <w:proofErr w:type="gramStart"/>
+      <w:r>
+        <w:rPr>
+          <w:sz w:val="20"/>
+          <w:szCs w:val="20"/>
+        </w:rPr>
+        <w:t>);</w:t>
+      </w:r>
+      <w:proofErr w:type="gramEnd"/>
+    </w:p>
+    <w:p>
+      <w:pPr>
+        <w:spacing w:after="0"/>
+        <w:rPr>
+          <w:sz w:val="20"/>
+          <w:szCs w:val="20"/>
+        </w:rPr>
+      </w:pPr>
+      <w:r>
+        <w:rPr>
+          <w:sz w:val="20"/>
+          <w:szCs w:val="20"/>
+        </w:rPr>
+        <w:t xml:space="preserve">        lcd_data('S'</w:t>
+      </w:r>
+      <w:proofErr w:type="gramStart"/>
+      <w:r>
+        <w:rPr>
+          <w:sz w:val="20"/>
+          <w:szCs w:val="20"/>
+        </w:rPr>
+        <w:t>);</w:t>
+      </w:r>
+      <w:proofErr w:type="gramEnd"/>
+    </w:p>
+    <w:p>
+      <w:pPr>
+        <w:spacing w:after="0"/>
+        <w:rPr>
+          <w:sz w:val="20"/>
+          <w:szCs w:val="20"/>
+        </w:rPr>
+      </w:pPr>
+      <w:r>
+        <w:rPr>
+          <w:sz w:val="20"/>
+          <w:szCs w:val="20"/>
+        </w:rPr>
+        <w:t xml:space="preserve">        _delay_</w:t>
+      </w:r>
+      <w:proofErr w:type="gramStart"/>
+      <w:r>
+        <w:rPr>
+          <w:sz w:val="20"/>
+          <w:szCs w:val="20"/>
+        </w:rPr>
+        <w:t>ms(</w:t>
+      </w:r>
+      <w:proofErr w:type="gramEnd"/>
+      <w:r>
+        <w:rPr>
+          <w:sz w:val="20"/>
+          <w:szCs w:val="20"/>
+        </w:rPr>
+        <w:t>2000);</w:t>
       </w:r>
     </w:p>
     <w:p>
@@ -5539,7 +7390,7 @@
     <w:sdtContent>
       <w:p>
         <w:pPr>
-          <w:pStyle w:val="Footer"/>
+          <w:pStyle w:val="ab"/>
           <w:jc w:val="center"/>
         </w:pPr>
         <w:r>
@@ -5568,7 +7419,7 @@
   </w:sdt>
   <w:p>
     <w:pPr>
-      <w:pStyle w:val="Footer"/>
+      <w:pStyle w:val="ab"/>
     </w:pPr>
   </w:p>
 </w:ftr>
@@ -5996,16 +7847,16 @@
     <w:lsdException w:name="Unresolved Mention" w:semiHidden="1" w:unhideWhenUsed="1"/>
     <w:lsdException w:name="Smart Link" w:semiHidden="1" w:unhideWhenUsed="1"/>
   </w:latentStyles>
-  <w:style w:type="paragraph" w:default="1" w:styleId="Normal">
+  <w:style w:type="paragraph" w:default="1" w:styleId="a">
     <w:name w:val="Normal"/>
     <w:qFormat/>
     <w:rsid w:val="00A7579A"/>
   </w:style>
-  <w:style w:type="paragraph" w:styleId="Heading1">
+  <w:style w:type="paragraph" w:styleId="1">
     <w:name w:val="heading 1"/>
-    <w:basedOn w:val="Normal"/>
-    <w:next w:val="Normal"/>
-    <w:link w:val="Heading1Char"/>
+    <w:basedOn w:val="a"/>
+    <w:next w:val="a"/>
+    <w:link w:val="1Char"/>
     <w:uiPriority w:val="9"/>
     <w:qFormat/>
     <w:rsid w:val="00A7579A"/>
@@ -6022,11 +7873,11 @@
       <w:szCs w:val="40"/>
     </w:rPr>
   </w:style>
-  <w:style w:type="paragraph" w:styleId="Heading2">
+  <w:style w:type="paragraph" w:styleId="2">
     <w:name w:val="heading 2"/>
-    <w:basedOn w:val="Normal"/>
-    <w:next w:val="Normal"/>
-    <w:link w:val="Heading2Char"/>
+    <w:basedOn w:val="a"/>
+    <w:next w:val="a"/>
+    <w:link w:val="2Char"/>
     <w:uiPriority w:val="9"/>
     <w:semiHidden/>
     <w:unhideWhenUsed/>
@@ -6045,11 +7896,11 @@
       <w:szCs w:val="32"/>
     </w:rPr>
   </w:style>
-  <w:style w:type="paragraph" w:styleId="Heading3">
+  <w:style w:type="paragraph" w:styleId="3">
     <w:name w:val="heading 3"/>
-    <w:basedOn w:val="Normal"/>
-    <w:next w:val="Normal"/>
-    <w:link w:val="Heading3Char"/>
+    <w:basedOn w:val="a"/>
+    <w:next w:val="a"/>
+    <w:link w:val="3Char"/>
     <w:uiPriority w:val="9"/>
     <w:semiHidden/>
     <w:unhideWhenUsed/>
@@ -6068,11 +7919,11 @@
       <w:szCs w:val="28"/>
     </w:rPr>
   </w:style>
-  <w:style w:type="paragraph" w:styleId="Heading4">
+  <w:style w:type="paragraph" w:styleId="4">
     <w:name w:val="heading 4"/>
-    <w:basedOn w:val="Normal"/>
-    <w:next w:val="Normal"/>
-    <w:link w:val="Heading4Char"/>
+    <w:basedOn w:val="a"/>
+    <w:next w:val="a"/>
+    <w:link w:val="4Char"/>
     <w:uiPriority w:val="9"/>
     <w:semiHidden/>
     <w:unhideWhenUsed/>
@@ -6091,11 +7942,11 @@
       <w:color w:val="0F4761" w:themeColor="accent1" w:themeShade="BF"/>
     </w:rPr>
   </w:style>
-  <w:style w:type="paragraph" w:styleId="Heading5">
+  <w:style w:type="paragraph" w:styleId="5">
     <w:name w:val="heading 5"/>
-    <w:basedOn w:val="Normal"/>
-    <w:next w:val="Normal"/>
-    <w:link w:val="Heading5Char"/>
+    <w:basedOn w:val="a"/>
+    <w:next w:val="a"/>
+    <w:link w:val="5Char"/>
     <w:uiPriority w:val="9"/>
     <w:semiHidden/>
     <w:unhideWhenUsed/>
@@ -6112,11 +7963,11 @@
       <w:color w:val="0F4761" w:themeColor="accent1" w:themeShade="BF"/>
     </w:rPr>
   </w:style>
-  <w:style w:type="paragraph" w:styleId="Heading6">
+  <w:style w:type="paragraph" w:styleId="6">
     <w:name w:val="heading 6"/>
-    <w:basedOn w:val="Normal"/>
-    <w:next w:val="Normal"/>
-    <w:link w:val="Heading6Char"/>
+    <w:basedOn w:val="a"/>
+    <w:next w:val="a"/>
+    <w:link w:val="6Char"/>
     <w:uiPriority w:val="9"/>
     <w:semiHidden/>
     <w:unhideWhenUsed/>
@@ -6135,11 +7986,11 @@
       <w:color w:val="595959" w:themeColor="text1" w:themeTint="A6"/>
     </w:rPr>
   </w:style>
-  <w:style w:type="paragraph" w:styleId="Heading7">
+  <w:style w:type="paragraph" w:styleId="7">
     <w:name w:val="heading 7"/>
-    <w:basedOn w:val="Normal"/>
-    <w:next w:val="Normal"/>
-    <w:link w:val="Heading7Char"/>
+    <w:basedOn w:val="a"/>
+    <w:next w:val="a"/>
+    <w:link w:val="7Char"/>
     <w:uiPriority w:val="9"/>
     <w:semiHidden/>
     <w:unhideWhenUsed/>
@@ -6156,11 +8007,11 @@
       <w:color w:val="595959" w:themeColor="text1" w:themeTint="A6"/>
     </w:rPr>
   </w:style>
-  <w:style w:type="paragraph" w:styleId="Heading8">
+  <w:style w:type="paragraph" w:styleId="8">
     <w:name w:val="heading 8"/>
-    <w:basedOn w:val="Normal"/>
-    <w:next w:val="Normal"/>
-    <w:link w:val="Heading8Char"/>
+    <w:basedOn w:val="a"/>
+    <w:next w:val="a"/>
+    <w:link w:val="8Char"/>
     <w:uiPriority w:val="9"/>
     <w:semiHidden/>
     <w:unhideWhenUsed/>
@@ -6179,11 +8030,11 @@
       <w:color w:val="272727" w:themeColor="text1" w:themeTint="D8"/>
     </w:rPr>
   </w:style>
-  <w:style w:type="paragraph" w:styleId="Heading9">
+  <w:style w:type="paragraph" w:styleId="9">
     <w:name w:val="heading 9"/>
-    <w:basedOn w:val="Normal"/>
-    <w:next w:val="Normal"/>
-    <w:link w:val="Heading9Char"/>
+    <w:basedOn w:val="a"/>
+    <w:next w:val="a"/>
+    <w:link w:val="9Char"/>
     <w:uiPriority w:val="9"/>
     <w:semiHidden/>
     <w:unhideWhenUsed/>
@@ -6200,13 +8051,13 @@
       <w:color w:val="272727" w:themeColor="text1" w:themeTint="D8"/>
     </w:rPr>
   </w:style>
-  <w:style w:type="character" w:default="1" w:styleId="DefaultParagraphFont">
+  <w:style w:type="character" w:default="1" w:styleId="a0">
     <w:name w:val="Default Paragraph Font"/>
     <w:uiPriority w:val="1"/>
     <w:semiHidden/>
     <w:unhideWhenUsed/>
   </w:style>
-  <w:style w:type="table" w:default="1" w:styleId="TableNormal">
+  <w:style w:type="table" w:default="1" w:styleId="a1">
     <w:name w:val="Normal Table"/>
     <w:uiPriority w:val="99"/>
     <w:semiHidden/>
@@ -6221,16 +8072,16 @@
       </w:tblCellMar>
     </w:tblPr>
   </w:style>
-  <w:style w:type="numbering" w:default="1" w:styleId="NoList">
+  <w:style w:type="numbering" w:default="1" w:styleId="a2">
     <w:name w:val="No List"/>
     <w:uiPriority w:val="99"/>
     <w:semiHidden/>
     <w:unhideWhenUsed/>
   </w:style>
-  <w:style w:type="character" w:customStyle="1" w:styleId="Heading1Char">
-    <w:name w:val="Heading 1 Char"/>
-    <w:basedOn w:val="DefaultParagraphFont"/>
-    <w:link w:val="Heading1"/>
+  <w:style w:type="character" w:customStyle="1" w:styleId="1Char">
+    <w:name w:val="Επικεφαλίδα 1 Char"/>
+    <w:basedOn w:val="a0"/>
+    <w:link w:val="1"/>
     <w:uiPriority w:val="9"/>
     <w:rsid w:val="00A7579A"/>
     <w:rPr>
@@ -6240,10 +8091,10 @@
       <w:szCs w:val="40"/>
     </w:rPr>
   </w:style>
-  <w:style w:type="character" w:customStyle="1" w:styleId="Heading2Char">
-    <w:name w:val="Heading 2 Char"/>
-    <w:basedOn w:val="DefaultParagraphFont"/>
-    <w:link w:val="Heading2"/>
+  <w:style w:type="character" w:customStyle="1" w:styleId="2Char">
+    <w:name w:val="Επικεφαλίδα 2 Char"/>
+    <w:basedOn w:val="a0"/>
+    <w:link w:val="2"/>
     <w:uiPriority w:val="9"/>
     <w:semiHidden/>
     <w:rsid w:val="00A7579A"/>
@@ -6254,10 +8105,10 @@
       <w:szCs w:val="32"/>
     </w:rPr>
   </w:style>
-  <w:style w:type="character" w:customStyle="1" w:styleId="Heading3Char">
-    <w:name w:val="Heading 3 Char"/>
-    <w:basedOn w:val="DefaultParagraphFont"/>
-    <w:link w:val="Heading3"/>
+  <w:style w:type="character" w:customStyle="1" w:styleId="3Char">
+    <w:name w:val="Επικεφαλίδα 3 Char"/>
+    <w:basedOn w:val="a0"/>
+    <w:link w:val="3"/>
     <w:uiPriority w:val="9"/>
     <w:semiHidden/>
     <w:rsid w:val="00A7579A"/>
@@ -6268,10 +8119,10 @@
       <w:szCs w:val="28"/>
     </w:rPr>
   </w:style>
-  <w:style w:type="character" w:customStyle="1" w:styleId="Heading4Char">
-    <w:name w:val="Heading 4 Char"/>
-    <w:basedOn w:val="DefaultParagraphFont"/>
-    <w:link w:val="Heading4"/>
+  <w:style w:type="character" w:customStyle="1" w:styleId="4Char">
+    <w:name w:val="Επικεφαλίδα 4 Char"/>
+    <w:basedOn w:val="a0"/>
+    <w:link w:val="4"/>
     <w:uiPriority w:val="9"/>
     <w:semiHidden/>
     <w:rsid w:val="00A7579A"/>
@@ -6282,10 +8133,10 @@
       <w:color w:val="0F4761" w:themeColor="accent1" w:themeShade="BF"/>
     </w:rPr>
   </w:style>
-  <w:style w:type="character" w:customStyle="1" w:styleId="Heading5Char">
-    <w:name w:val="Heading 5 Char"/>
-    <w:basedOn w:val="DefaultParagraphFont"/>
-    <w:link w:val="Heading5"/>
+  <w:style w:type="character" w:customStyle="1" w:styleId="5Char">
+    <w:name w:val="Επικεφαλίδα 5 Char"/>
+    <w:basedOn w:val="a0"/>
+    <w:link w:val="5"/>
     <w:uiPriority w:val="9"/>
     <w:semiHidden/>
     <w:rsid w:val="00A7579A"/>
@@ -6294,10 +8145,10 @@
       <w:color w:val="0F4761" w:themeColor="accent1" w:themeShade="BF"/>
     </w:rPr>
   </w:style>
-  <w:style w:type="character" w:customStyle="1" w:styleId="Heading6Char">
-    <w:name w:val="Heading 6 Char"/>
-    <w:basedOn w:val="DefaultParagraphFont"/>
-    <w:link w:val="Heading6"/>
+  <w:style w:type="character" w:customStyle="1" w:styleId="6Char">
+    <w:name w:val="Επικεφαλίδα 6 Char"/>
+    <w:basedOn w:val="a0"/>
+    <w:link w:val="6"/>
     <w:uiPriority w:val="9"/>
     <w:semiHidden/>
     <w:rsid w:val="00A7579A"/>
@@ -6308,10 +8159,10 @@
       <w:color w:val="595959" w:themeColor="text1" w:themeTint="A6"/>
     </w:rPr>
   </w:style>
-  <w:style w:type="character" w:customStyle="1" w:styleId="Heading7Char">
-    <w:name w:val="Heading 7 Char"/>
-    <w:basedOn w:val="DefaultParagraphFont"/>
-    <w:link w:val="Heading7"/>
+  <w:style w:type="character" w:customStyle="1" w:styleId="7Char">
+    <w:name w:val="Επικεφαλίδα 7 Char"/>
+    <w:basedOn w:val="a0"/>
+    <w:link w:val="7"/>
     <w:uiPriority w:val="9"/>
     <w:semiHidden/>
     <w:rsid w:val="00A7579A"/>
@@ -6320,10 +8171,10 @@
       <w:color w:val="595959" w:themeColor="text1" w:themeTint="A6"/>
     </w:rPr>
   </w:style>
-  <w:style w:type="character" w:customStyle="1" w:styleId="Heading8Char">
-    <w:name w:val="Heading 8 Char"/>
-    <w:basedOn w:val="DefaultParagraphFont"/>
-    <w:link w:val="Heading8"/>
+  <w:style w:type="character" w:customStyle="1" w:styleId="8Char">
+    <w:name w:val="Επικεφαλίδα 8 Char"/>
+    <w:basedOn w:val="a0"/>
+    <w:link w:val="8"/>
     <w:uiPriority w:val="9"/>
     <w:semiHidden/>
     <w:rsid w:val="00A7579A"/>
@@ -6334,10 +8185,10 @@
       <w:color w:val="272727" w:themeColor="text1" w:themeTint="D8"/>
     </w:rPr>
   </w:style>
-  <w:style w:type="character" w:customStyle="1" w:styleId="Heading9Char">
-    <w:name w:val="Heading 9 Char"/>
-    <w:basedOn w:val="DefaultParagraphFont"/>
-    <w:link w:val="Heading9"/>
+  <w:style w:type="character" w:customStyle="1" w:styleId="9Char">
+    <w:name w:val="Επικεφαλίδα 9 Char"/>
+    <w:basedOn w:val="a0"/>
+    <w:link w:val="9"/>
     <w:uiPriority w:val="9"/>
     <w:semiHidden/>
     <w:rsid w:val="00A7579A"/>
@@ -6346,11 +8197,11 @@
       <w:color w:val="272727" w:themeColor="text1" w:themeTint="D8"/>
     </w:rPr>
   </w:style>
-  <w:style w:type="paragraph" w:styleId="Title">
+  <w:style w:type="paragraph" w:styleId="a3">
     <w:name w:val="Title"/>
-    <w:basedOn w:val="Normal"/>
-    <w:next w:val="Normal"/>
-    <w:link w:val="TitleChar"/>
+    <w:basedOn w:val="a"/>
+    <w:next w:val="a"/>
+    <w:link w:val="Char"/>
     <w:uiPriority w:val="10"/>
     <w:qFormat/>
     <w:rsid w:val="00A7579A"/>
@@ -6366,10 +8217,10 @@
       <w:szCs w:val="56"/>
     </w:rPr>
   </w:style>
-  <w:style w:type="character" w:customStyle="1" w:styleId="TitleChar">
-    <w:name w:val="Title Char"/>
-    <w:basedOn w:val="DefaultParagraphFont"/>
-    <w:link w:val="Title"/>
+  <w:style w:type="character" w:customStyle="1" w:styleId="Char">
+    <w:name w:val="Τίτλος Char"/>
+    <w:basedOn w:val="a0"/>
+    <w:link w:val="a3"/>
     <w:uiPriority w:val="10"/>
     <w:rsid w:val="00A7579A"/>
     <w:rPr>
@@ -6380,11 +8231,11 @@
       <w:szCs w:val="56"/>
     </w:rPr>
   </w:style>
-  <w:style w:type="paragraph" w:styleId="Subtitle">
+  <w:style w:type="paragraph" w:styleId="a4">
     <w:name w:val="Subtitle"/>
-    <w:basedOn w:val="Normal"/>
-    <w:next w:val="Normal"/>
-    <w:link w:val="SubtitleChar"/>
+    <w:basedOn w:val="a"/>
+    <w:next w:val="a"/>
+    <w:link w:val="Char0"/>
     <w:uiPriority w:val="11"/>
     <w:qFormat/>
     <w:rsid w:val="00A7579A"/>
@@ -6401,10 +8252,10 @@
       <w:szCs w:val="28"/>
     </w:rPr>
   </w:style>
-  <w:style w:type="character" w:customStyle="1" w:styleId="SubtitleChar">
-    <w:name w:val="Subtitle Char"/>
-    <w:basedOn w:val="DefaultParagraphFont"/>
-    <w:link w:val="Subtitle"/>
+  <w:style w:type="character" w:customStyle="1" w:styleId="Char0">
+    <w:name w:val="Υπότιτλος Char"/>
+    <w:basedOn w:val="a0"/>
+    <w:link w:val="a4"/>
     <w:uiPriority w:val="11"/>
     <w:rsid w:val="00A7579A"/>
     <w:rPr>
@@ -6415,11 +8266,11 @@
       <w:szCs w:val="28"/>
     </w:rPr>
   </w:style>
-  <w:style w:type="paragraph" w:styleId="Quote">
+  <w:style w:type="paragraph" w:styleId="a5">
     <w:name w:val="Quote"/>
-    <w:basedOn w:val="Normal"/>
-    <w:next w:val="Normal"/>
-    <w:link w:val="QuoteChar"/>
+    <w:basedOn w:val="a"/>
+    <w:next w:val="a"/>
+    <w:link w:val="Char1"/>
     <w:uiPriority w:val="29"/>
     <w:qFormat/>
     <w:rsid w:val="00A7579A"/>
@@ -6433,10 +8284,10 @@
       <w:color w:val="404040" w:themeColor="text1" w:themeTint="BF"/>
     </w:rPr>
   </w:style>
-  <w:style w:type="character" w:customStyle="1" w:styleId="QuoteChar">
-    <w:name w:val="Quote Char"/>
-    <w:basedOn w:val="DefaultParagraphFont"/>
-    <w:link w:val="Quote"/>
+  <w:style w:type="character" w:customStyle="1" w:styleId="Char1">
+    <w:name w:val="Απόσπασμα Char"/>
+    <w:basedOn w:val="a0"/>
+    <w:link w:val="a5"/>
     <w:uiPriority w:val="29"/>
     <w:rsid w:val="00A7579A"/>
     <w:rPr>
@@ -6445,9 +8296,9 @@
       <w:color w:val="404040" w:themeColor="text1" w:themeTint="BF"/>
     </w:rPr>
   </w:style>
-  <w:style w:type="paragraph" w:styleId="ListParagraph">
+  <w:style w:type="paragraph" w:styleId="a6">
     <w:name w:val="List Paragraph"/>
-    <w:basedOn w:val="Normal"/>
+    <w:basedOn w:val="a"/>
     <w:uiPriority w:val="34"/>
     <w:qFormat/>
     <w:rsid w:val="00A7579A"/>
@@ -6456,9 +8307,9 @@
       <w:contextualSpacing/>
     </w:pPr>
   </w:style>
-  <w:style w:type="character" w:styleId="IntenseEmphasis">
+  <w:style w:type="character" w:styleId="a7">
     <w:name w:val="Intense Emphasis"/>
-    <w:basedOn w:val="DefaultParagraphFont"/>
+    <w:basedOn w:val="a0"/>
     <w:uiPriority w:val="21"/>
     <w:qFormat/>
     <w:rsid w:val="00A7579A"/>
@@ -6468,11 +8319,11 @@
       <w:color w:val="0F4761" w:themeColor="accent1" w:themeShade="BF"/>
     </w:rPr>
   </w:style>
-  <w:style w:type="paragraph" w:styleId="IntenseQuote">
+  <w:style w:type="paragraph" w:styleId="a8">
     <w:name w:val="Intense Quote"/>
-    <w:basedOn w:val="Normal"/>
-    <w:next w:val="Normal"/>
-    <w:link w:val="IntenseQuoteChar"/>
+    <w:basedOn w:val="a"/>
+    <w:next w:val="a"/>
+    <w:link w:val="Char2"/>
     <w:uiPriority w:val="30"/>
     <w:qFormat/>
     <w:rsid w:val="00A7579A"/>
@@ -6491,10 +8342,10 @@
       <w:color w:val="0F4761" w:themeColor="accent1" w:themeShade="BF"/>
     </w:rPr>
   </w:style>
-  <w:style w:type="character" w:customStyle="1" w:styleId="IntenseQuoteChar">
-    <w:name w:val="Intense Quote Char"/>
-    <w:basedOn w:val="DefaultParagraphFont"/>
-    <w:link w:val="IntenseQuote"/>
+  <w:style w:type="character" w:customStyle="1" w:styleId="Char2">
+    <w:name w:val="Έντονο απόσπ. Char"/>
+    <w:basedOn w:val="a0"/>
+    <w:link w:val="a8"/>
     <w:uiPriority w:val="30"/>
     <w:rsid w:val="00A7579A"/>
     <w:rPr>
@@ -6503,9 +8354,9 @@
       <w:color w:val="0F4761" w:themeColor="accent1" w:themeShade="BF"/>
     </w:rPr>
   </w:style>
-  <w:style w:type="character" w:styleId="IntenseReference">
+  <w:style w:type="character" w:styleId="a9">
     <w:name w:val="Intense Reference"/>
-    <w:basedOn w:val="DefaultParagraphFont"/>
+    <w:basedOn w:val="a0"/>
     <w:uiPriority w:val="32"/>
     <w:qFormat/>
     <w:rsid w:val="00A7579A"/>
@@ -6517,10 +8368,10 @@
       <w:spacing w:val="5"/>
     </w:rPr>
   </w:style>
-  <w:style w:type="paragraph" w:styleId="Header">
+  <w:style w:type="paragraph" w:styleId="aa">
     <w:name w:val="header"/>
-    <w:basedOn w:val="Normal"/>
-    <w:link w:val="HeaderChar"/>
+    <w:basedOn w:val="a"/>
+    <w:link w:val="Char3"/>
     <w:uiPriority w:val="99"/>
     <w:unhideWhenUsed/>
     <w:rsid w:val="00A7579A"/>
@@ -6532,17 +8383,17 @@
       <w:spacing w:after="0" w:line="240" w:lineRule="auto"/>
     </w:pPr>
   </w:style>
-  <w:style w:type="character" w:customStyle="1" w:styleId="HeaderChar">
-    <w:name w:val="Header Char"/>
-    <w:basedOn w:val="DefaultParagraphFont"/>
-    <w:link w:val="Header"/>
+  <w:style w:type="character" w:customStyle="1" w:styleId="Char3">
+    <w:name w:val="Κεφαλίδα Char"/>
+    <w:basedOn w:val="a0"/>
+    <w:link w:val="aa"/>
     <w:uiPriority w:val="99"/>
     <w:rsid w:val="00A7579A"/>
   </w:style>
-  <w:style w:type="paragraph" w:styleId="Footer">
+  <w:style w:type="paragraph" w:styleId="ab">
     <w:name w:val="footer"/>
-    <w:basedOn w:val="Normal"/>
-    <w:link w:val="FooterChar"/>
+    <w:basedOn w:val="a"/>
+    <w:link w:val="Char4"/>
     <w:uiPriority w:val="99"/>
     <w:unhideWhenUsed/>
     <w:rsid w:val="00A7579A"/>
@@ -6554,10 +8405,10 @@
       <w:spacing w:after="0" w:line="240" w:lineRule="auto"/>
     </w:pPr>
   </w:style>
-  <w:style w:type="character" w:customStyle="1" w:styleId="FooterChar">
-    <w:name w:val="Footer Char"/>
-    <w:basedOn w:val="DefaultParagraphFont"/>
-    <w:link w:val="Footer"/>
+  <w:style w:type="character" w:customStyle="1" w:styleId="Char4">
+    <w:name w:val="Υποσέλιδο Char"/>
+    <w:basedOn w:val="a0"/>
+    <w:link w:val="ab"/>
     <w:uiPriority w:val="99"/>
     <w:rsid w:val="00A7579A"/>
   </w:style>
